--- a/Csákai Bendegúz/OKTV/Kézilabda.docx
+++ b/Csákai Bendegúz/OKTV/Kézilabda.docx
@@ -1,6 +1,6 @@
 
 <file path=word/document.xml><?xml version="1.0" encoding="utf-8"?>
-<w:document xmlns:wpc="http://schemas.microsoft.com/office/word/2010/wordprocessingCanvas" xmlns:cx="http://schemas.microsoft.com/office/drawing/2014/chartex" xmlns:cx1="http://schemas.microsoft.com/office/drawing/2015/9/8/chartex" xmlns:cx2="http://schemas.microsoft.com/office/drawing/2015/10/21/chartex" xmlns:cx3="http://schemas.microsoft.com/office/drawing/2016/5/9/chartex" xmlns:cx4="http://schemas.microsoft.com/office/drawing/2016/5/10/chartex" xmlns:cx5="http://schemas.microsoft.com/office/drawing/2016/5/11/chartex" xmlns:cx6="http://schemas.microsoft.com/office/drawing/2016/5/12/chartex" xmlns:cx7="http://schemas.microsoft.com/office/drawing/2016/5/13/chartex" xmlns:cx8="http://schemas.microsoft.com/office/drawing/2016/5/14/chartex" xmlns:mc="http://schemas.openxmlformats.org/markup-compatibility/2006" xmlns:aink="http://schemas.microsoft.com/office/drawing/2016/ink" xmlns:am3d="http://schemas.microsoft.com/office/drawing/2017/model3d" xmlns:o="urn:schemas-microsoft-com:office:office" xmlns:oel="http://schemas.microsoft.com/office/2019/extlst" xmlns:r="http://schemas.openxmlformats.org/officeDocument/2006/relationships" xmlns:m="http://schemas.openxmlformats.org/officeDocument/2006/math" xmlns:v="urn:schemas-microsoft-com:vml" xmlns:wp14="http://schemas.microsoft.com/office/word/2010/wordprocessingDrawing" xmlns:wp="http://schemas.openxmlformats.org/drawingml/2006/wordprocessingDrawing" xmlns:w10="urn:schemas-microsoft-com:office:word" xmlns:w="http://schemas.openxmlformats.org/wordprocessingml/2006/main" xmlns:w14="http://schemas.microsoft.com/office/word/2010/wordml" xmlns:w15="http://schemas.microsoft.com/office/word/2012/wordml" xmlns:w16cex="http://schemas.microsoft.com/office/word/2018/wordml/cex" xmlns:w16cid="http://schemas.microsoft.com/office/word/2016/wordml/cid" xmlns:w16="http://schemas.microsoft.com/office/word/2018/wordml" xmlns:w16du="http://schemas.microsoft.com/office/word/2023/wordml/word16du" xmlns:w16sdtdh="http://schemas.microsoft.com/office/word/2020/wordml/sdtdatahash" xmlns:w16sdtfl="http://schemas.microsoft.com/office/word/2024/wordml/sdtformatlock" xmlns:w16se="http://schemas.microsoft.com/office/word/2015/wordml/symex" xmlns:wpg="http://schemas.microsoft.com/office/word/2010/wordprocessingGroup" xmlns:wpi="http://schemas.microsoft.com/office/word/2010/wordprocessingInk" xmlns:wne="http://schemas.microsoft.com/office/word/2006/wordml" xmlns:wps="http://schemas.microsoft.com/office/word/2010/wordprocessingShape" mc:Ignorable="w14 w15 w16se w16cid w16 w16cex w16sdtdh w16sdtfl w16du wp14">
+<w:document xmlns:wpc="http://schemas.microsoft.com/office/word/2010/wordprocessingCanvas" xmlns:cx="http://schemas.microsoft.com/office/drawing/2014/chartex" xmlns:cx1="http://schemas.microsoft.com/office/drawing/2015/9/8/chartex" xmlns:cx2="http://schemas.microsoft.com/office/drawing/2015/10/21/chartex" xmlns:cx3="http://schemas.microsoft.com/office/drawing/2016/5/9/chartex" xmlns:cx4="http://schemas.microsoft.com/office/drawing/2016/5/10/chartex" xmlns:cx5="http://schemas.microsoft.com/office/drawing/2016/5/11/chartex" xmlns:cx6="http://schemas.microsoft.com/office/drawing/2016/5/12/chartex" xmlns:cx7="http://schemas.microsoft.com/office/drawing/2016/5/13/chartex" xmlns:cx8="http://schemas.microsoft.com/office/drawing/2016/5/14/chartex" xmlns:mc="http://schemas.openxmlformats.org/markup-compatibility/2006" xmlns:aink="http://schemas.microsoft.com/office/drawing/2016/ink" xmlns:am3d="http://schemas.microsoft.com/office/drawing/2017/model3d" xmlns:o="urn:schemas-microsoft-com:office:office" xmlns:r="http://schemas.openxmlformats.org/officeDocument/2006/relationships" xmlns:m="http://schemas.openxmlformats.org/officeDocument/2006/math" xmlns:v="urn:schemas-microsoft-com:vml" xmlns:wp14="http://schemas.microsoft.com/office/word/2010/wordprocessingDrawing" xmlns:wp="http://schemas.openxmlformats.org/drawingml/2006/wordprocessingDrawing" xmlns:w10="urn:schemas-microsoft-com:office:word" xmlns:w="http://schemas.openxmlformats.org/wordprocessingml/2006/main" xmlns:w14="http://schemas.microsoft.com/office/word/2010/wordml" xmlns:w15="http://schemas.microsoft.com/office/word/2012/wordml" xmlns:w16cid="http://schemas.microsoft.com/office/word/2016/wordml/cid" xmlns:w16se="http://schemas.microsoft.com/office/word/2015/wordml/symex" xmlns:wpg="http://schemas.microsoft.com/office/word/2010/wordprocessingGroup" xmlns:wpi="http://schemas.microsoft.com/office/word/2010/wordprocessingInk" xmlns:wne="http://schemas.microsoft.com/office/word/2006/wordml" xmlns:wps="http://schemas.microsoft.com/office/word/2010/wordprocessingShape" mc:Ignorable="w14 w15 w16se w16cid wp14">
   <w:body>
     <w:p>
       <w:pPr>
@@ -544,21 +544,7 @@
         <w:rPr>
           <w:rFonts w:ascii="Garamond" w:hAnsi="Garamond" w:cstheme="minorHAnsi"/>
         </w:rPr>
-        <w:t xml:space="preserve">dik. Abban az </w:t>
-      </w:r>
-      <w:proofErr w:type="gramStart"/>
-      <w:r>
-        <w:rPr>
-          <w:rFonts w:ascii="Garamond" w:hAnsi="Garamond" w:cstheme="minorHAnsi"/>
-        </w:rPr>
-        <w:t>esetben</w:t>
-      </w:r>
-      <w:proofErr w:type="gramEnd"/>
-      <w:r>
-        <w:rPr>
-          <w:rFonts w:ascii="Garamond" w:hAnsi="Garamond" w:cstheme="minorHAnsi"/>
-        </w:rPr>
-        <w:t xml:space="preserve"> ha tov</w:t>
+        <w:t>dik. Abban az esetben ha tov</w:t>
       </w:r>
       <w:r>
         <w:rPr>
@@ -1221,7 +1207,6 @@
     <w:p>
       <w:pPr>
         <w:pStyle w:val="Cmsor1"/>
-        <w:jc w:val="both"/>
       </w:pPr>
       <w:r>
         <w:t>T</w:t>
@@ -3202,7 +3187,6 @@
         <w:rPr>
           <w:rFonts w:ascii="Garamond" w:hAnsi="Garamond"/>
         </w:rPr>
-        <w:lastRenderedPageBreak/>
         <w:t>sugar</w:t>
       </w:r>
       <w:r>
@@ -3453,6 +3437,7 @@
       </w:pPr>
       <w:proofErr w:type="spellStart"/>
       <w:r>
+        <w:lastRenderedPageBreak/>
         <w:t>Hazena</w:t>
       </w:r>
       <w:proofErr w:type="spellEnd"/>
@@ -7681,6 +7666,19 @@
           <w:rFonts w:ascii="Garamond" w:hAnsi="Garamond"/>
         </w:rPr>
         <w:t>.</w:t>
+      </w:r>
+    </w:p>
+    <w:p>
+      <w:pPr>
+        <w:rPr>
+          <w:rFonts w:ascii="Garamond" w:hAnsi="Garamond"/>
+        </w:rPr>
+      </w:pPr>
+      <w:r>
+        <w:rPr>
+          <w:rFonts w:ascii="Garamond" w:hAnsi="Garamond"/>
+        </w:rPr>
+        <w:br w:type="page"/>
       </w:r>
     </w:p>
     <w:p>
@@ -7881,7 +7879,7 @@
               </wp:inline>
             </w:drawing>
           </mc:Choice>
-          <mc:Fallback>
+          <mc:Fallback xmlns:w16sdtfl="http://schemas.microsoft.com/office/word/2024/wordml/sdtformatlock" xmlns:w16sdtdh="http://schemas.microsoft.com/office/word/2020/wordml/sdtdatahash" xmlns:w16du="http://schemas.microsoft.com/office/word/2023/wordml/word16du" xmlns:w16="http://schemas.microsoft.com/office/word/2018/wordml" xmlns:w16cex="http://schemas.microsoft.com/office/word/2018/wordml/cex" xmlns:oel="http://schemas.microsoft.com/office/2019/extlst">
             <w:pict>
               <v:group w14:anchorId="1A94BCB9" id="Csoportba foglalás 3" o:spid="_x0000_s1026" style="width:453.05pt;height:181.4pt;mso-position-horizontal-relative:char;mso-position-vertical-relative:line" coordsize="57538,23040" o:gfxdata="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">
                 <v:rect id="Téglalap 6" o:spid="_x0000_s1027" style="position:absolute;left:28738;width:28800;height:23040;visibility:visible;mso-wrap-style:square;v-text-anchor:middle" o:gfxdata="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" fillcolor="#7030a0" stroked="f" strokeweight="1.5pt"/>
@@ -10817,31 +10815,14 @@
     </w:p>
     <w:p>
       <w:pPr>
-        <w:shd w:val="clear" w:color="auto" w:fill="DEC4E6"/>
-        <w:jc w:val="both"/>
-        <w:rPr>
-          <w:rFonts w:ascii="Garamond" w:hAnsi="Garamond"/>
-        </w:rPr>
-      </w:pPr>
-      <w:r>
+        <w:spacing w:after="160"/>
         <w:rPr>
           <w:rFonts w:ascii="Garamond" w:hAnsi="Garamond" w:cstheme="minorHAnsi"/>
           <w:b/>
           <w:smallCaps/>
           <w:color w:val="7030A0"/>
         </w:rPr>
-        <w:lastRenderedPageBreak/>
-        <w:t>K</w:t>
-      </w:r>
-      <w:r>
-        <w:rPr>
-          <w:rFonts w:ascii="Garamond" w:hAnsi="Garamond" w:cstheme="minorHAnsi" w:hint="cs"/>
-          <w:b/>
-          <w:smallCaps/>
-          <w:color w:val="7030A0"/>
-        </w:rPr>
-        <w:t>ö</w:t>
-      </w:r>
+      </w:pPr>
       <w:r>
         <w:rPr>
           <w:rFonts w:ascii="Garamond" w:hAnsi="Garamond" w:cstheme="minorHAnsi"/>
@@ -10849,211 +10830,7 @@
           <w:smallCaps/>
           <w:color w:val="7030A0"/>
         </w:rPr>
-        <w:t>z</w:t>
-      </w:r>
-      <w:r>
-        <w:rPr>
-          <w:rFonts w:ascii="Garamond" w:hAnsi="Garamond" w:cstheme="minorHAnsi" w:hint="cs"/>
-          <w:b/>
-          <w:smallCaps/>
-          <w:color w:val="7030A0"/>
-        </w:rPr>
-        <w:t>é</w:t>
-      </w:r>
-      <w:r>
-        <w:rPr>
-          <w:rFonts w:ascii="Garamond" w:hAnsi="Garamond" w:cstheme="minorHAnsi"/>
-          <w:b/>
-          <w:smallCaps/>
-          <w:color w:val="7030A0"/>
-        </w:rPr>
-        <w:t>pvonal:</w:t>
-      </w:r>
-      <w:r>
-        <w:rPr>
-          <w:rFonts w:ascii="Garamond" w:hAnsi="Garamond"/>
-        </w:rPr>
-        <w:t xml:space="preserve"> A p</w:t>
-      </w:r>
-      <w:r>
-        <w:rPr>
-          <w:rFonts w:ascii="Garamond" w:hAnsi="Garamond" w:hint="cs"/>
-        </w:rPr>
-        <w:t>á</w:t>
-      </w:r>
-      <w:r>
-        <w:rPr>
-          <w:rFonts w:ascii="Garamond" w:hAnsi="Garamond"/>
-        </w:rPr>
-        <w:t>ly</w:t>
-      </w:r>
-      <w:r>
-        <w:rPr>
-          <w:rFonts w:ascii="Garamond" w:hAnsi="Garamond" w:hint="cs"/>
-        </w:rPr>
-        <w:t>á</w:t>
-      </w:r>
-      <w:r>
-        <w:rPr>
-          <w:rFonts w:ascii="Garamond" w:hAnsi="Garamond"/>
-        </w:rPr>
-        <w:t>t k</w:t>
-      </w:r>
-      <w:r>
-        <w:rPr>
-          <w:rFonts w:ascii="Garamond" w:hAnsi="Garamond" w:hint="cs"/>
-        </w:rPr>
-        <w:t>é</w:t>
-      </w:r>
-      <w:r>
-        <w:rPr>
-          <w:rFonts w:ascii="Garamond" w:hAnsi="Garamond"/>
-        </w:rPr>
-        <w:t>t egyenl</w:t>
-      </w:r>
-      <w:r>
-        <w:rPr>
-          <w:rFonts w:ascii="Garamond" w:hAnsi="Garamond" w:hint="cs"/>
-        </w:rPr>
-        <w:t>ő</w:t>
-      </w:r>
-      <w:r>
-        <w:rPr>
-          <w:rFonts w:ascii="Garamond" w:hAnsi="Garamond"/>
-        </w:rPr>
-        <w:t xml:space="preserve"> ter</w:t>
-      </w:r>
-      <w:r>
-        <w:rPr>
-          <w:rFonts w:ascii="Garamond" w:hAnsi="Garamond" w:hint="cs"/>
-        </w:rPr>
-        <w:t>ü</w:t>
-      </w:r>
-      <w:r>
-        <w:rPr>
-          <w:rFonts w:ascii="Garamond" w:hAnsi="Garamond"/>
-        </w:rPr>
-        <w:t>let</w:t>
-      </w:r>
-      <w:r>
-        <w:rPr>
-          <w:rFonts w:ascii="Garamond" w:hAnsi="Garamond" w:hint="cs"/>
-        </w:rPr>
-        <w:t>ű</w:t>
-      </w:r>
-      <w:r>
-        <w:rPr>
-          <w:rFonts w:ascii="Garamond" w:hAnsi="Garamond"/>
-        </w:rPr>
-        <w:t xml:space="preserve"> t</w:t>
-      </w:r>
-      <w:r>
-        <w:rPr>
-          <w:rFonts w:ascii="Garamond" w:hAnsi="Garamond" w:hint="cs"/>
-        </w:rPr>
-        <w:t>é</w:t>
-      </w:r>
-      <w:r>
-        <w:rPr>
-          <w:rFonts w:ascii="Garamond" w:hAnsi="Garamond"/>
-        </w:rPr>
-        <w:t>rf</w:t>
-      </w:r>
-      <w:r>
-        <w:rPr>
-          <w:rFonts w:ascii="Garamond" w:hAnsi="Garamond" w:hint="cs"/>
-        </w:rPr>
-        <w:t>é</w:t>
-      </w:r>
-      <w:r>
-        <w:rPr>
-          <w:rFonts w:ascii="Garamond" w:hAnsi="Garamond"/>
-        </w:rPr>
-        <w:t>lre osztja, a k</w:t>
-      </w:r>
-      <w:r>
-        <w:rPr>
-          <w:rFonts w:ascii="Garamond" w:hAnsi="Garamond" w:hint="cs"/>
-        </w:rPr>
-        <w:t>é</w:t>
-      </w:r>
-      <w:r>
-        <w:rPr>
-          <w:rFonts w:ascii="Garamond" w:hAnsi="Garamond"/>
-        </w:rPr>
-        <w:t>t oldalvonal felez</w:t>
-      </w:r>
-      <w:r>
-        <w:rPr>
-          <w:rFonts w:ascii="Garamond" w:hAnsi="Garamond" w:hint="cs"/>
-        </w:rPr>
-        <w:t>ő</w:t>
-      </w:r>
-      <w:r>
-        <w:rPr>
-          <w:rFonts w:ascii="Garamond" w:hAnsi="Garamond"/>
-        </w:rPr>
-        <w:t>pontj</w:t>
-      </w:r>
-      <w:r>
-        <w:rPr>
-          <w:rFonts w:ascii="Garamond" w:hAnsi="Garamond" w:hint="cs"/>
-        </w:rPr>
-        <w:t>á</w:t>
-      </w:r>
-      <w:r>
-        <w:rPr>
-          <w:rFonts w:ascii="Garamond" w:hAnsi="Garamond"/>
-        </w:rPr>
-        <w:t xml:space="preserve">nak </w:t>
-      </w:r>
-      <w:r>
-        <w:rPr>
-          <w:rFonts w:ascii="Garamond" w:hAnsi="Garamond" w:hint="cs"/>
-        </w:rPr>
-        <w:t>ö</w:t>
-      </w:r>
-      <w:r>
-        <w:rPr>
-          <w:rFonts w:ascii="Garamond" w:hAnsi="Garamond"/>
-        </w:rPr>
-        <w:t>sszek</w:t>
-      </w:r>
-      <w:r>
-        <w:rPr>
-          <w:rFonts w:ascii="Garamond" w:hAnsi="Garamond" w:hint="cs"/>
-        </w:rPr>
-        <w:t>ö</w:t>
-      </w:r>
-      <w:r>
-        <w:rPr>
-          <w:rFonts w:ascii="Garamond" w:hAnsi="Garamond"/>
-        </w:rPr>
-        <w:t>t</w:t>
-      </w:r>
-      <w:r>
-        <w:rPr>
-          <w:rFonts w:ascii="Garamond" w:hAnsi="Garamond" w:hint="cs"/>
-        </w:rPr>
-        <w:t>é</w:t>
-      </w:r>
-      <w:r>
-        <w:rPr>
-          <w:rFonts w:ascii="Garamond" w:hAnsi="Garamond"/>
-        </w:rPr>
-        <w:t>s</w:t>
-      </w:r>
-      <w:r>
-        <w:rPr>
-          <w:rFonts w:ascii="Garamond" w:hAnsi="Garamond" w:hint="cs"/>
-        </w:rPr>
-        <w:t>é</w:t>
-      </w:r>
-      <w:r>
-        <w:rPr>
-          <w:rFonts w:ascii="Garamond" w:hAnsi="Garamond"/>
-        </w:rPr>
-        <w:t>vel.</w:t>
+        <w:br w:type="page"/>
       </w:r>
     </w:p>
     <w:p>
@@ -11064,6 +10841,8 @@
           <w:rFonts w:ascii="Garamond" w:hAnsi="Garamond"/>
         </w:rPr>
       </w:pPr>
+      <w:bookmarkStart w:id="0" w:name="_GoBack"/>
+      <w:bookmarkEnd w:id="0"/>
       <w:r>
         <w:rPr>
           <w:rFonts w:ascii="Garamond" w:hAnsi="Garamond" w:cstheme="minorHAnsi"/>
@@ -11071,7 +10850,44 @@
           <w:smallCaps/>
           <w:color w:val="7030A0"/>
         </w:rPr>
-        <w:t>Oldalvonal:</w:t>
+        <w:lastRenderedPageBreak/>
+        <w:t>K</w:t>
+      </w:r>
+      <w:r>
+        <w:rPr>
+          <w:rFonts w:ascii="Garamond" w:hAnsi="Garamond" w:cstheme="minorHAnsi" w:hint="cs"/>
+          <w:b/>
+          <w:smallCaps/>
+          <w:color w:val="7030A0"/>
+        </w:rPr>
+        <w:t>ö</w:t>
+      </w:r>
+      <w:r>
+        <w:rPr>
+          <w:rFonts w:ascii="Garamond" w:hAnsi="Garamond" w:cstheme="minorHAnsi"/>
+          <w:b/>
+          <w:smallCaps/>
+          <w:color w:val="7030A0"/>
+        </w:rPr>
+        <w:t>z</w:t>
+      </w:r>
+      <w:r>
+        <w:rPr>
+          <w:rFonts w:ascii="Garamond" w:hAnsi="Garamond" w:cstheme="minorHAnsi" w:hint="cs"/>
+          <w:b/>
+          <w:smallCaps/>
+          <w:color w:val="7030A0"/>
+        </w:rPr>
+        <w:t>é</w:t>
+      </w:r>
+      <w:r>
+        <w:rPr>
+          <w:rFonts w:ascii="Garamond" w:hAnsi="Garamond" w:cstheme="minorHAnsi"/>
+          <w:b/>
+          <w:smallCaps/>
+          <w:color w:val="7030A0"/>
+        </w:rPr>
+        <w:t>pvonal:</w:t>
       </w:r>
       <w:r>
         <w:rPr>
@@ -11089,19 +10905,43 @@
         <w:rPr>
           <w:rFonts w:ascii="Garamond" w:hAnsi="Garamond"/>
         </w:rPr>
-        <w:t>lya hosszabb oldala. Ha k</w:t>
-      </w:r>
-      <w:r>
-        <w:rPr>
-          <w:rFonts w:ascii="Garamond" w:hAnsi="Garamond" w:hint="cs"/>
-        </w:rPr>
-        <w:t>í</w:t>
-      </w:r>
-      <w:r>
-        <w:rPr>
-          <w:rFonts w:ascii="Garamond" w:hAnsi="Garamond"/>
-        </w:rPr>
-        <w:t>v</w:t>
+        <w:t>ly</w:t>
+      </w:r>
+      <w:r>
+        <w:rPr>
+          <w:rFonts w:ascii="Garamond" w:hAnsi="Garamond" w:hint="cs"/>
+        </w:rPr>
+        <w:t>á</w:t>
+      </w:r>
+      <w:r>
+        <w:rPr>
+          <w:rFonts w:ascii="Garamond" w:hAnsi="Garamond"/>
+        </w:rPr>
+        <w:t>t k</w:t>
+      </w:r>
+      <w:r>
+        <w:rPr>
+          <w:rFonts w:ascii="Garamond" w:hAnsi="Garamond" w:hint="cs"/>
+        </w:rPr>
+        <w:t>é</w:t>
+      </w:r>
+      <w:r>
+        <w:rPr>
+          <w:rFonts w:ascii="Garamond" w:hAnsi="Garamond"/>
+        </w:rPr>
+        <w:t>t egyenl</w:t>
+      </w:r>
+      <w:r>
+        <w:rPr>
+          <w:rFonts w:ascii="Garamond" w:hAnsi="Garamond" w:hint="cs"/>
+        </w:rPr>
+        <w:t>ő</w:t>
+      </w:r>
+      <w:r>
+        <w:rPr>
+          <w:rFonts w:ascii="Garamond" w:hAnsi="Garamond"/>
+        </w:rPr>
+        <w:t xml:space="preserve"> ter</w:t>
       </w:r>
       <w:r>
         <w:rPr>
@@ -11113,55 +10953,55 @@
         <w:rPr>
           <w:rFonts w:ascii="Garamond" w:hAnsi="Garamond"/>
         </w:rPr>
-        <w:t>l ker</w:t>
-      </w:r>
-      <w:r>
-        <w:rPr>
-          <w:rFonts w:ascii="Garamond" w:hAnsi="Garamond" w:hint="cs"/>
-        </w:rPr>
-        <w:t>ü</w:t>
-      </w:r>
-      <w:r>
-        <w:rPr>
-          <w:rFonts w:ascii="Garamond" w:hAnsi="Garamond"/>
-        </w:rPr>
-        <w:t>l rajta a labda, akkor a labd</w:t>
-      </w:r>
-      <w:r>
-        <w:rPr>
-          <w:rFonts w:ascii="Garamond" w:hAnsi="Garamond" w:hint="cs"/>
-        </w:rPr>
-        <w:t>á</w:t>
-      </w:r>
-      <w:r>
-        <w:rPr>
-          <w:rFonts w:ascii="Garamond" w:hAnsi="Garamond"/>
-        </w:rPr>
-        <w:t>t utolj</w:t>
-      </w:r>
-      <w:r>
-        <w:rPr>
-          <w:rFonts w:ascii="Garamond" w:hAnsi="Garamond" w:hint="cs"/>
-        </w:rPr>
-        <w:t>á</w:t>
-      </w:r>
-      <w:r>
-        <w:rPr>
-          <w:rFonts w:ascii="Garamond" w:hAnsi="Garamond"/>
-        </w:rPr>
-        <w:t xml:space="preserve">ra </w:t>
-      </w:r>
-      <w:r>
-        <w:rPr>
-          <w:rFonts w:ascii="Garamond" w:hAnsi="Garamond" w:hint="cs"/>
-        </w:rPr>
-        <w:t>é</w:t>
-      </w:r>
-      <w:r>
-        <w:rPr>
-          <w:rFonts w:ascii="Garamond" w:hAnsi="Garamond"/>
-        </w:rPr>
-        <w:t>rint</w:t>
+        <w:t>let</w:t>
+      </w:r>
+      <w:r>
+        <w:rPr>
+          <w:rFonts w:ascii="Garamond" w:hAnsi="Garamond" w:hint="cs"/>
+        </w:rPr>
+        <w:t>ű</w:t>
+      </w:r>
+      <w:r>
+        <w:rPr>
+          <w:rFonts w:ascii="Garamond" w:hAnsi="Garamond"/>
+        </w:rPr>
+        <w:t xml:space="preserve"> t</w:t>
+      </w:r>
+      <w:r>
+        <w:rPr>
+          <w:rFonts w:ascii="Garamond" w:hAnsi="Garamond" w:hint="cs"/>
+        </w:rPr>
+        <w:t>é</w:t>
+      </w:r>
+      <w:r>
+        <w:rPr>
+          <w:rFonts w:ascii="Garamond" w:hAnsi="Garamond"/>
+        </w:rPr>
+        <w:t>rf</w:t>
+      </w:r>
+      <w:r>
+        <w:rPr>
+          <w:rFonts w:ascii="Garamond" w:hAnsi="Garamond" w:hint="cs"/>
+        </w:rPr>
+        <w:t>é</w:t>
+      </w:r>
+      <w:r>
+        <w:rPr>
+          <w:rFonts w:ascii="Garamond" w:hAnsi="Garamond"/>
+        </w:rPr>
+        <w:t>lre osztja, a k</w:t>
+      </w:r>
+      <w:r>
+        <w:rPr>
+          <w:rFonts w:ascii="Garamond" w:hAnsi="Garamond" w:hint="cs"/>
+        </w:rPr>
+        <w:t>é</w:t>
+      </w:r>
+      <w:r>
+        <w:rPr>
+          <w:rFonts w:ascii="Garamond" w:hAnsi="Garamond"/>
+        </w:rPr>
+        <w:t>t oldalvonal felez</w:t>
       </w:r>
       <w:r>
         <w:rPr>
@@ -11173,31 +11013,67 @@
         <w:rPr>
           <w:rFonts w:ascii="Garamond" w:hAnsi="Garamond"/>
         </w:rPr>
-        <w:t xml:space="preserve"> csapat ellenfele v</w:t>
-      </w:r>
-      <w:r>
-        <w:rPr>
-          <w:rFonts w:ascii="Garamond" w:hAnsi="Garamond" w:hint="cs"/>
-        </w:rPr>
-        <w:t>é</w:t>
-      </w:r>
-      <w:r>
-        <w:rPr>
-          <w:rFonts w:ascii="Garamond" w:hAnsi="Garamond"/>
-        </w:rPr>
-        <w:t>gezhet el bedob</w:t>
-      </w:r>
-      <w:r>
-        <w:rPr>
-          <w:rFonts w:ascii="Garamond" w:hAnsi="Garamond" w:hint="cs"/>
-        </w:rPr>
-        <w:t>á</w:t>
-      </w:r>
-      <w:r>
-        <w:rPr>
-          <w:rFonts w:ascii="Garamond" w:hAnsi="Garamond"/>
-        </w:rPr>
-        <w:t>st.</w:t>
+        <w:t>pontj</w:t>
+      </w:r>
+      <w:r>
+        <w:rPr>
+          <w:rFonts w:ascii="Garamond" w:hAnsi="Garamond" w:hint="cs"/>
+        </w:rPr>
+        <w:t>á</w:t>
+      </w:r>
+      <w:r>
+        <w:rPr>
+          <w:rFonts w:ascii="Garamond" w:hAnsi="Garamond"/>
+        </w:rPr>
+        <w:t xml:space="preserve">nak </w:t>
+      </w:r>
+      <w:r>
+        <w:rPr>
+          <w:rFonts w:ascii="Garamond" w:hAnsi="Garamond" w:hint="cs"/>
+        </w:rPr>
+        <w:t>ö</w:t>
+      </w:r>
+      <w:r>
+        <w:rPr>
+          <w:rFonts w:ascii="Garamond" w:hAnsi="Garamond"/>
+        </w:rPr>
+        <w:t>sszek</w:t>
+      </w:r>
+      <w:r>
+        <w:rPr>
+          <w:rFonts w:ascii="Garamond" w:hAnsi="Garamond" w:hint="cs"/>
+        </w:rPr>
+        <w:t>ö</w:t>
+      </w:r>
+      <w:r>
+        <w:rPr>
+          <w:rFonts w:ascii="Garamond" w:hAnsi="Garamond"/>
+        </w:rPr>
+        <w:t>t</w:t>
+      </w:r>
+      <w:r>
+        <w:rPr>
+          <w:rFonts w:ascii="Garamond" w:hAnsi="Garamond" w:hint="cs"/>
+        </w:rPr>
+        <w:t>é</w:t>
+      </w:r>
+      <w:r>
+        <w:rPr>
+          <w:rFonts w:ascii="Garamond" w:hAnsi="Garamond"/>
+        </w:rPr>
+        <w:t>s</w:t>
+      </w:r>
+      <w:r>
+        <w:rPr>
+          <w:rFonts w:ascii="Garamond" w:hAnsi="Garamond" w:hint="cs"/>
+        </w:rPr>
+        <w:t>é</w:t>
+      </w:r>
+      <w:r>
+        <w:rPr>
+          <w:rFonts w:ascii="Garamond" w:hAnsi="Garamond"/>
+        </w:rPr>
+        <w:t>vel.</w:t>
       </w:r>
     </w:p>
     <w:p>
@@ -11215,6 +11091,150 @@
           <w:smallCaps/>
           <w:color w:val="7030A0"/>
         </w:rPr>
+        <w:t>Oldalvonal:</w:t>
+      </w:r>
+      <w:r>
+        <w:rPr>
+          <w:rFonts w:ascii="Garamond" w:hAnsi="Garamond"/>
+        </w:rPr>
+        <w:t xml:space="preserve"> A p</w:t>
+      </w:r>
+      <w:r>
+        <w:rPr>
+          <w:rFonts w:ascii="Garamond" w:hAnsi="Garamond" w:hint="cs"/>
+        </w:rPr>
+        <w:t>á</w:t>
+      </w:r>
+      <w:r>
+        <w:rPr>
+          <w:rFonts w:ascii="Garamond" w:hAnsi="Garamond"/>
+        </w:rPr>
+        <w:t>lya hosszabb oldala. Ha k</w:t>
+      </w:r>
+      <w:r>
+        <w:rPr>
+          <w:rFonts w:ascii="Garamond" w:hAnsi="Garamond" w:hint="cs"/>
+        </w:rPr>
+        <w:t>í</w:t>
+      </w:r>
+      <w:r>
+        <w:rPr>
+          <w:rFonts w:ascii="Garamond" w:hAnsi="Garamond"/>
+        </w:rPr>
+        <w:t>v</w:t>
+      </w:r>
+      <w:r>
+        <w:rPr>
+          <w:rFonts w:ascii="Garamond" w:hAnsi="Garamond" w:hint="cs"/>
+        </w:rPr>
+        <w:t>ü</w:t>
+      </w:r>
+      <w:r>
+        <w:rPr>
+          <w:rFonts w:ascii="Garamond" w:hAnsi="Garamond"/>
+        </w:rPr>
+        <w:t>l ker</w:t>
+      </w:r>
+      <w:r>
+        <w:rPr>
+          <w:rFonts w:ascii="Garamond" w:hAnsi="Garamond" w:hint="cs"/>
+        </w:rPr>
+        <w:t>ü</w:t>
+      </w:r>
+      <w:r>
+        <w:rPr>
+          <w:rFonts w:ascii="Garamond" w:hAnsi="Garamond"/>
+        </w:rPr>
+        <w:t>l rajta a labda, akkor a labd</w:t>
+      </w:r>
+      <w:r>
+        <w:rPr>
+          <w:rFonts w:ascii="Garamond" w:hAnsi="Garamond" w:hint="cs"/>
+        </w:rPr>
+        <w:t>á</w:t>
+      </w:r>
+      <w:r>
+        <w:rPr>
+          <w:rFonts w:ascii="Garamond" w:hAnsi="Garamond"/>
+        </w:rPr>
+        <w:t>t utolj</w:t>
+      </w:r>
+      <w:r>
+        <w:rPr>
+          <w:rFonts w:ascii="Garamond" w:hAnsi="Garamond" w:hint="cs"/>
+        </w:rPr>
+        <w:t>á</w:t>
+      </w:r>
+      <w:r>
+        <w:rPr>
+          <w:rFonts w:ascii="Garamond" w:hAnsi="Garamond"/>
+        </w:rPr>
+        <w:t xml:space="preserve">ra </w:t>
+      </w:r>
+      <w:r>
+        <w:rPr>
+          <w:rFonts w:ascii="Garamond" w:hAnsi="Garamond" w:hint="cs"/>
+        </w:rPr>
+        <w:t>é</w:t>
+      </w:r>
+      <w:r>
+        <w:rPr>
+          <w:rFonts w:ascii="Garamond" w:hAnsi="Garamond"/>
+        </w:rPr>
+        <w:t>rint</w:t>
+      </w:r>
+      <w:r>
+        <w:rPr>
+          <w:rFonts w:ascii="Garamond" w:hAnsi="Garamond" w:hint="cs"/>
+        </w:rPr>
+        <w:t>ő</w:t>
+      </w:r>
+      <w:r>
+        <w:rPr>
+          <w:rFonts w:ascii="Garamond" w:hAnsi="Garamond"/>
+        </w:rPr>
+        <w:t xml:space="preserve"> csapat ellenfele v</w:t>
+      </w:r>
+      <w:r>
+        <w:rPr>
+          <w:rFonts w:ascii="Garamond" w:hAnsi="Garamond" w:hint="cs"/>
+        </w:rPr>
+        <w:t>é</w:t>
+      </w:r>
+      <w:r>
+        <w:rPr>
+          <w:rFonts w:ascii="Garamond" w:hAnsi="Garamond"/>
+        </w:rPr>
+        <w:t>gezhet el bedob</w:t>
+      </w:r>
+      <w:r>
+        <w:rPr>
+          <w:rFonts w:ascii="Garamond" w:hAnsi="Garamond" w:hint="cs"/>
+        </w:rPr>
+        <w:t>á</w:t>
+      </w:r>
+      <w:r>
+        <w:rPr>
+          <w:rFonts w:ascii="Garamond" w:hAnsi="Garamond"/>
+        </w:rPr>
+        <w:t>st.</w:t>
+      </w:r>
+    </w:p>
+    <w:p>
+      <w:pPr>
+        <w:shd w:val="clear" w:color="auto" w:fill="DEC4E6"/>
+        <w:jc w:val="both"/>
+        <w:rPr>
+          <w:rFonts w:ascii="Garamond" w:hAnsi="Garamond"/>
+        </w:rPr>
+      </w:pPr>
+      <w:r>
+        <w:rPr>
+          <w:rFonts w:ascii="Garamond" w:hAnsi="Garamond" w:cstheme="minorHAnsi"/>
+          <w:b/>
+          <w:smallCaps/>
+          <w:color w:val="7030A0"/>
+        </w:rPr>
         <w:t>Cserevonal:</w:t>
       </w:r>
       <w:r>
@@ -12157,21 +12177,7 @@
         <w:rPr>
           <w:rFonts w:ascii="Garamond" w:hAnsi="Garamond"/>
         </w:rPr>
-        <w:t xml:space="preserve">s stb.) alatt is megy, </w:t>
-      </w:r>
-      <w:proofErr w:type="gramStart"/>
-      <w:r>
-        <w:rPr>
-          <w:rFonts w:ascii="Garamond" w:hAnsi="Garamond"/>
-        </w:rPr>
-        <w:t>azonban</w:t>
-      </w:r>
-      <w:proofErr w:type="gramEnd"/>
-      <w:r>
-        <w:rPr>
-          <w:rFonts w:ascii="Garamond" w:hAnsi="Garamond"/>
-        </w:rPr>
-        <w:t xml:space="preserve"> ha a j</w:t>
+        <w:t>s stb.) alatt is megy, azonban ha a j</w:t>
       </w:r>
       <w:r>
         <w:rPr>
@@ -15506,6 +15512,11 @@
           <w:rFonts w:ascii="Garamond" w:hAnsi="Garamond"/>
         </w:rPr>
         <w:t>.</w:t>
+      </w:r>
+    </w:p>
+    <w:p>
+      <w:r>
+        <w:br w:type="page"/>
       </w:r>
     </w:p>
     <w:tbl>
@@ -16833,8 +16844,11 @@
     <w:p>
       <w:pPr>
         <w:pStyle w:val="Cmsor2"/>
-        <w:ind w:left="360"/>
+        <w:ind w:left="360" w:hanging="360"/>
       </w:pPr>
+      <w:r>
+        <w:t>A kispad</w:t>
+      </w:r>
     </w:p>
     <w:p>
       <w:pPr>
@@ -19292,14 +19306,7 @@
         <w:rPr>
           <w:rFonts w:ascii="Garamond" w:hAnsi="Garamond"/>
         </w:rPr>
-        <w:t xml:space="preserve">kosok csak </w:t>
-      </w:r>
-      <w:proofErr w:type="gramStart"/>
-      <w:r>
-        <w:rPr>
-          <w:rFonts w:ascii="Garamond" w:hAnsi="Garamond"/>
-        </w:rPr>
-        <w:t>t</w:t>
+        <w:t>kosok csak t</w:t>
       </w:r>
       <w:r>
         <w:rPr>
@@ -19323,14 +19330,7 @@
         <w:rPr>
           <w:rFonts w:ascii="Garamond" w:hAnsi="Garamond"/>
         </w:rPr>
-        <w:t>sban</w:t>
-      </w:r>
-      <w:proofErr w:type="gramEnd"/>
-      <w:r>
-        <w:rPr>
-          <w:rFonts w:ascii="Garamond" w:hAnsi="Garamond"/>
-        </w:rPr>
-        <w:t xml:space="preserve"> vagy csak v</w:t>
+        <w:t>sban vagy csak v</w:t>
       </w:r>
       <w:r>
         <w:rPr>
@@ -23434,206 +23434,206 @@
         <w:rPr>
           <w:rFonts w:ascii="Garamond" w:hAnsi="Garamond"/>
         </w:rPr>
-        <w:t xml:space="preserve">l </w:t>
+        <w:t>l b</w:t>
+      </w:r>
+      <w:r>
+        <w:rPr>
+          <w:rFonts w:ascii="Garamond" w:hAnsi="Garamond" w:hint="cs"/>
+        </w:rPr>
+        <w:t>á</w:t>
+      </w:r>
+      <w:r>
+        <w:rPr>
+          <w:rFonts w:ascii="Garamond" w:hAnsi="Garamond"/>
+        </w:rPr>
+        <w:t>rmely testr</w:t>
+      </w:r>
+      <w:r>
+        <w:rPr>
+          <w:rFonts w:ascii="Garamond" w:hAnsi="Garamond" w:hint="cs"/>
+        </w:rPr>
+        <w:t>é</w:t>
+      </w:r>
+      <w:r>
+        <w:rPr>
+          <w:rFonts w:ascii="Garamond" w:hAnsi="Garamond"/>
+        </w:rPr>
+        <w:t>sz</w:t>
+      </w:r>
+      <w:r>
+        <w:rPr>
+          <w:rFonts w:ascii="Garamond" w:hAnsi="Garamond" w:hint="cs"/>
+        </w:rPr>
+        <w:t>é</w:t>
+      </w:r>
+      <w:r>
+        <w:rPr>
+          <w:rFonts w:ascii="Garamond" w:hAnsi="Garamond"/>
+        </w:rPr>
+        <w:t xml:space="preserve">vel </w:t>
+      </w:r>
+      <w:r>
+        <w:rPr>
+          <w:rFonts w:ascii="Garamond" w:hAnsi="Garamond" w:hint="cs"/>
+        </w:rPr>
+        <w:t>é</w:t>
+      </w:r>
+      <w:r>
+        <w:rPr>
+          <w:rFonts w:ascii="Garamond" w:hAnsi="Garamond"/>
+        </w:rPr>
+        <w:t>rintheti a labd</w:t>
+      </w:r>
+      <w:r>
+        <w:rPr>
+          <w:rFonts w:ascii="Garamond" w:hAnsi="Garamond" w:hint="cs"/>
+        </w:rPr>
+        <w:t>á</w:t>
+      </w:r>
+      <w:r>
+        <w:rPr>
+          <w:rFonts w:ascii="Garamond" w:hAnsi="Garamond"/>
+        </w:rPr>
+        <w:t>t, azonban ek</w:t>
+      </w:r>
+      <w:r>
+        <w:rPr>
+          <w:rFonts w:ascii="Garamond" w:hAnsi="Garamond" w:hint="cs"/>
+        </w:rPr>
+        <w:t>ö</w:t>
+      </w:r>
+      <w:r>
+        <w:rPr>
+          <w:rFonts w:ascii="Garamond" w:hAnsi="Garamond"/>
+        </w:rPr>
+        <w:t>zben nem vesz</w:t>
+      </w:r>
+      <w:r>
+        <w:rPr>
+          <w:rFonts w:ascii="Garamond" w:hAnsi="Garamond" w:hint="cs"/>
+        </w:rPr>
+        <w:t>é</w:t>
+      </w:r>
+      <w:r>
+        <w:rPr>
+          <w:rFonts w:ascii="Garamond" w:hAnsi="Garamond"/>
+        </w:rPr>
+        <w:t>lyeztetheti az ellenfelet. A kapuel</w:t>
+      </w:r>
+      <w:r>
+        <w:rPr>
+          <w:rFonts w:ascii="Garamond" w:hAnsi="Garamond" w:hint="cs"/>
+        </w:rPr>
+        <w:t>ő</w:t>
+      </w:r>
+      <w:r>
+        <w:rPr>
+          <w:rFonts w:ascii="Garamond" w:hAnsi="Garamond"/>
+        </w:rPr>
+        <w:t>teret elhagyva viszont a mez</w:t>
+      </w:r>
+      <w:r>
+        <w:rPr>
+          <w:rFonts w:ascii="Garamond" w:hAnsi="Garamond" w:hint="cs"/>
+        </w:rPr>
+        <w:t>ő</w:t>
+      </w:r>
+      <w:r>
+        <w:rPr>
+          <w:rFonts w:ascii="Garamond" w:hAnsi="Garamond"/>
+        </w:rPr>
+        <w:t>nyj</w:t>
+      </w:r>
+      <w:r>
+        <w:rPr>
+          <w:rFonts w:ascii="Garamond" w:hAnsi="Garamond" w:hint="cs"/>
+        </w:rPr>
+        <w:t>á</w:t>
+      </w:r>
+      <w:r>
+        <w:rPr>
+          <w:rFonts w:ascii="Garamond" w:hAnsi="Garamond"/>
+        </w:rPr>
+        <w:t>t</w:t>
+      </w:r>
+      <w:r>
+        <w:rPr>
+          <w:rFonts w:ascii="Garamond" w:hAnsi="Garamond" w:hint="cs"/>
+        </w:rPr>
+        <w:t>é</w:t>
+      </w:r>
+      <w:r>
+        <w:rPr>
+          <w:rFonts w:ascii="Garamond" w:hAnsi="Garamond"/>
+        </w:rPr>
+        <w:t>kosokra vonatkoz</w:t>
+      </w:r>
+      <w:r>
+        <w:rPr>
+          <w:rFonts w:ascii="Garamond" w:hAnsi="Garamond" w:hint="cs"/>
+        </w:rPr>
+        <w:t>ó</w:t>
+      </w:r>
+      <w:r>
+        <w:rPr>
+          <w:rFonts w:ascii="Garamond" w:hAnsi="Garamond"/>
+        </w:rPr>
+        <w:t xml:space="preserve"> szab</w:t>
+      </w:r>
+      <w:r>
+        <w:rPr>
+          <w:rFonts w:ascii="Garamond" w:hAnsi="Garamond" w:hint="cs"/>
+        </w:rPr>
+        <w:t>á</w:t>
+      </w:r>
+      <w:r>
+        <w:rPr>
+          <w:rFonts w:ascii="Garamond" w:hAnsi="Garamond"/>
+        </w:rPr>
+        <w:t xml:space="preserve">lyok </w:t>
+      </w:r>
+      <w:r>
+        <w:rPr>
+          <w:rFonts w:ascii="Garamond" w:hAnsi="Garamond" w:hint="cs"/>
+        </w:rPr>
+        <w:t>é</w:t>
+      </w:r>
+      <w:r>
+        <w:rPr>
+          <w:rFonts w:ascii="Garamond" w:hAnsi="Garamond"/>
+        </w:rPr>
+        <w:t>rv</w:t>
+      </w:r>
+      <w:r>
+        <w:rPr>
+          <w:rFonts w:ascii="Garamond" w:hAnsi="Garamond" w:hint="cs"/>
+        </w:rPr>
+        <w:t>é</w:t>
+      </w:r>
+      <w:r>
+        <w:rPr>
+          <w:rFonts w:ascii="Garamond" w:hAnsi="Garamond"/>
+        </w:rPr>
+        <w:t>nyesek r</w:t>
+      </w:r>
+      <w:r>
+        <w:rPr>
+          <w:rFonts w:ascii="Garamond" w:hAnsi="Garamond" w:hint="cs"/>
+        </w:rPr>
+        <w:t>á</w:t>
+      </w:r>
+      <w:r>
+        <w:rPr>
+          <w:rFonts w:ascii="Garamond" w:hAnsi="Garamond"/>
+        </w:rPr>
+        <w:t xml:space="preserve"> is. A hatos </w:t>
       </w:r>
       <w:r>
         <w:rPr>
           <w:rFonts w:ascii="Garamond" w:hAnsi="Garamond"/>
         </w:rPr>
         <w:lastRenderedPageBreak/>
-        <w:t>b</w:t>
-      </w:r>
-      <w:r>
-        <w:rPr>
-          <w:rFonts w:ascii="Garamond" w:hAnsi="Garamond" w:hint="cs"/>
-        </w:rPr>
-        <w:t>á</w:t>
-      </w:r>
-      <w:r>
-        <w:rPr>
-          <w:rFonts w:ascii="Garamond" w:hAnsi="Garamond"/>
-        </w:rPr>
-        <w:t>rmely testr</w:t>
-      </w:r>
-      <w:r>
-        <w:rPr>
-          <w:rFonts w:ascii="Garamond" w:hAnsi="Garamond" w:hint="cs"/>
-        </w:rPr>
-        <w:t>é</w:t>
-      </w:r>
-      <w:r>
-        <w:rPr>
-          <w:rFonts w:ascii="Garamond" w:hAnsi="Garamond"/>
-        </w:rPr>
-        <w:t>sz</w:t>
-      </w:r>
-      <w:r>
-        <w:rPr>
-          <w:rFonts w:ascii="Garamond" w:hAnsi="Garamond" w:hint="cs"/>
-        </w:rPr>
-        <w:t>é</w:t>
-      </w:r>
-      <w:r>
-        <w:rPr>
-          <w:rFonts w:ascii="Garamond" w:hAnsi="Garamond"/>
-        </w:rPr>
-        <w:t xml:space="preserve">vel </w:t>
-      </w:r>
-      <w:r>
-        <w:rPr>
-          <w:rFonts w:ascii="Garamond" w:hAnsi="Garamond" w:hint="cs"/>
-        </w:rPr>
-        <w:t>é</w:t>
-      </w:r>
-      <w:r>
-        <w:rPr>
-          <w:rFonts w:ascii="Garamond" w:hAnsi="Garamond"/>
-        </w:rPr>
-        <w:t>rintheti a labd</w:t>
-      </w:r>
-      <w:r>
-        <w:rPr>
-          <w:rFonts w:ascii="Garamond" w:hAnsi="Garamond" w:hint="cs"/>
-        </w:rPr>
-        <w:t>á</w:t>
-      </w:r>
-      <w:r>
-        <w:rPr>
-          <w:rFonts w:ascii="Garamond" w:hAnsi="Garamond"/>
-        </w:rPr>
-        <w:t>t, azonban ek</w:t>
-      </w:r>
-      <w:r>
-        <w:rPr>
-          <w:rFonts w:ascii="Garamond" w:hAnsi="Garamond" w:hint="cs"/>
-        </w:rPr>
-        <w:t>ö</w:t>
-      </w:r>
-      <w:r>
-        <w:rPr>
-          <w:rFonts w:ascii="Garamond" w:hAnsi="Garamond"/>
-        </w:rPr>
-        <w:t>zben nem vesz</w:t>
-      </w:r>
-      <w:r>
-        <w:rPr>
-          <w:rFonts w:ascii="Garamond" w:hAnsi="Garamond" w:hint="cs"/>
-        </w:rPr>
-        <w:t>é</w:t>
-      </w:r>
-      <w:r>
-        <w:rPr>
-          <w:rFonts w:ascii="Garamond" w:hAnsi="Garamond"/>
-        </w:rPr>
-        <w:t>lyeztetheti az ellenfelet. A kapuel</w:t>
-      </w:r>
-      <w:r>
-        <w:rPr>
-          <w:rFonts w:ascii="Garamond" w:hAnsi="Garamond" w:hint="cs"/>
-        </w:rPr>
-        <w:t>ő</w:t>
-      </w:r>
-      <w:r>
-        <w:rPr>
-          <w:rFonts w:ascii="Garamond" w:hAnsi="Garamond"/>
-        </w:rPr>
-        <w:t>teret elhagyva viszont a mez</w:t>
-      </w:r>
-      <w:r>
-        <w:rPr>
-          <w:rFonts w:ascii="Garamond" w:hAnsi="Garamond" w:hint="cs"/>
-        </w:rPr>
-        <w:t>ő</w:t>
-      </w:r>
-      <w:r>
-        <w:rPr>
-          <w:rFonts w:ascii="Garamond" w:hAnsi="Garamond"/>
-        </w:rPr>
-        <w:t>nyj</w:t>
-      </w:r>
-      <w:r>
-        <w:rPr>
-          <w:rFonts w:ascii="Garamond" w:hAnsi="Garamond" w:hint="cs"/>
-        </w:rPr>
-        <w:t>á</w:t>
-      </w:r>
-      <w:r>
-        <w:rPr>
-          <w:rFonts w:ascii="Garamond" w:hAnsi="Garamond"/>
-        </w:rPr>
-        <w:t>t</w:t>
-      </w:r>
-      <w:r>
-        <w:rPr>
-          <w:rFonts w:ascii="Garamond" w:hAnsi="Garamond" w:hint="cs"/>
-        </w:rPr>
-        <w:t>é</w:t>
-      </w:r>
-      <w:r>
-        <w:rPr>
-          <w:rFonts w:ascii="Garamond" w:hAnsi="Garamond"/>
-        </w:rPr>
-        <w:t>kosokra vonatkoz</w:t>
-      </w:r>
-      <w:r>
-        <w:rPr>
-          <w:rFonts w:ascii="Garamond" w:hAnsi="Garamond" w:hint="cs"/>
-        </w:rPr>
-        <w:t>ó</w:t>
-      </w:r>
-      <w:r>
-        <w:rPr>
-          <w:rFonts w:ascii="Garamond" w:hAnsi="Garamond"/>
-        </w:rPr>
-        <w:t xml:space="preserve"> szab</w:t>
-      </w:r>
-      <w:r>
-        <w:rPr>
-          <w:rFonts w:ascii="Garamond" w:hAnsi="Garamond" w:hint="cs"/>
-        </w:rPr>
-        <w:t>á</w:t>
-      </w:r>
-      <w:r>
-        <w:rPr>
-          <w:rFonts w:ascii="Garamond" w:hAnsi="Garamond"/>
-        </w:rPr>
-        <w:t xml:space="preserve">lyok </w:t>
-      </w:r>
-      <w:r>
-        <w:rPr>
-          <w:rFonts w:ascii="Garamond" w:hAnsi="Garamond" w:hint="cs"/>
-        </w:rPr>
-        <w:t>é</w:t>
-      </w:r>
-      <w:r>
-        <w:rPr>
-          <w:rFonts w:ascii="Garamond" w:hAnsi="Garamond"/>
-        </w:rPr>
-        <w:t>rv</w:t>
-      </w:r>
-      <w:r>
-        <w:rPr>
-          <w:rFonts w:ascii="Garamond" w:hAnsi="Garamond" w:hint="cs"/>
-        </w:rPr>
-        <w:t>é</w:t>
-      </w:r>
-      <w:r>
-        <w:rPr>
-          <w:rFonts w:ascii="Garamond" w:hAnsi="Garamond"/>
-        </w:rPr>
-        <w:t>nyesek r</w:t>
-      </w:r>
-      <w:r>
-        <w:rPr>
-          <w:rFonts w:ascii="Garamond" w:hAnsi="Garamond" w:hint="cs"/>
-        </w:rPr>
-        <w:t>á</w:t>
-      </w:r>
-      <w:r>
-        <w:rPr>
-          <w:rFonts w:ascii="Garamond" w:hAnsi="Garamond"/>
-        </w:rPr>
-        <w:t xml:space="preserve"> is. A hatos vonalon k</w:t>
+        <w:t>vonalon k</w:t>
       </w:r>
       <w:r>
         <w:rPr>
@@ -25752,14 +25752,7 @@
         <w:rPr>
           <w:rFonts w:ascii="Garamond" w:hAnsi="Garamond"/>
         </w:rPr>
-        <w:t xml:space="preserve">ge. A magyar </w:t>
-      </w:r>
-      <w:proofErr w:type="gramStart"/>
-      <w:r>
-        <w:rPr>
-          <w:rFonts w:ascii="Garamond" w:hAnsi="Garamond"/>
-        </w:rPr>
-        <w:t>f</w:t>
+        <w:t>ge. A magyar f</w:t>
       </w:r>
       <w:r>
         <w:rPr>
@@ -25783,14 +25776,7 @@
         <w:rPr>
           <w:rFonts w:ascii="Garamond" w:hAnsi="Garamond"/>
         </w:rPr>
-        <w:t>logatott</w:t>
-      </w:r>
-      <w:proofErr w:type="gramEnd"/>
-      <w:r>
-        <w:rPr>
-          <w:rFonts w:ascii="Garamond" w:hAnsi="Garamond"/>
-        </w:rPr>
-        <w:t xml:space="preserve"> az 1936-os berlini olimpi</w:t>
+        <w:t>logatott az 1936-os berlini olimpi</w:t>
       </w:r>
       <w:r>
         <w:rPr>
@@ -27872,14 +27858,7 @@
         <w:rPr>
           <w:rFonts w:ascii="Garamond" w:hAnsi="Garamond"/>
         </w:rPr>
-        <w:t xml:space="preserve">rtek el </w:t>
-      </w:r>
-      <w:r>
-        <w:rPr>
-          <w:rFonts w:ascii="Garamond" w:hAnsi="Garamond"/>
-        </w:rPr>
-        <w:lastRenderedPageBreak/>
-        <w:t>m</w:t>
+        <w:t>rtek el m</w:t>
       </w:r>
       <w:r>
         <w:rPr>
@@ -28181,7 +28160,14 @@
         <w:rPr>
           <w:rFonts w:ascii="Garamond" w:hAnsi="Garamond"/>
         </w:rPr>
-        <w:t>s a m</w:t>
+        <w:t xml:space="preserve">s a </w:t>
+      </w:r>
+      <w:r>
+        <w:rPr>
+          <w:rFonts w:ascii="Garamond" w:hAnsi="Garamond"/>
+        </w:rPr>
+        <w:lastRenderedPageBreak/>
+        <w:t>m</w:t>
       </w:r>
       <w:r>
         <w:rPr>
@@ -29483,6 +29469,7 @@
     <w:sectPr>
       <w:footerReference w:type="even" r:id="rId13"/>
       <w:footerReference w:type="default" r:id="rId14"/>
+      <w:footerReference w:type="first" r:id="rId15"/>
       <w:pgSz w:w="11906" w:h="16838"/>
       <w:pgMar w:top="1417" w:right="1417" w:bottom="1417" w:left="1417" w:header="708" w:footer="708" w:gutter="0"/>
       <w:cols w:space="708"/>
@@ -29494,7 +29481,7 @@
 </file>
 
 <file path=word/endnotes.xml><?xml version="1.0" encoding="utf-8"?>
-<w:endnotes xmlns:wpc="http://schemas.microsoft.com/office/word/2010/wordprocessingCanvas" xmlns:cx="http://schemas.microsoft.com/office/drawing/2014/chartex" xmlns:cx1="http://schemas.microsoft.com/office/drawing/2015/9/8/chartex" xmlns:cx2="http://schemas.microsoft.com/office/drawing/2015/10/21/chartex" xmlns:cx3="http://schemas.microsoft.com/office/drawing/2016/5/9/chartex" xmlns:cx4="http://schemas.microsoft.com/office/drawing/2016/5/10/chartex" xmlns:cx5="http://schemas.microsoft.com/office/drawing/2016/5/11/chartex" xmlns:cx6="http://schemas.microsoft.com/office/drawing/2016/5/12/chartex" xmlns:cx7="http://schemas.microsoft.com/office/drawing/2016/5/13/chartex" xmlns:cx8="http://schemas.microsoft.com/office/drawing/2016/5/14/chartex" xmlns:mc="http://schemas.openxmlformats.org/markup-compatibility/2006" xmlns:aink="http://schemas.microsoft.com/office/drawing/2016/ink" xmlns:am3d="http://schemas.microsoft.com/office/drawing/2017/model3d" xmlns:o="urn:schemas-microsoft-com:office:office" xmlns:oel="http://schemas.microsoft.com/office/2019/extlst" xmlns:r="http://schemas.openxmlformats.org/officeDocument/2006/relationships" xmlns:m="http://schemas.openxmlformats.org/officeDocument/2006/math" xmlns:v="urn:schemas-microsoft-com:vml" xmlns:wp14="http://schemas.microsoft.com/office/word/2010/wordprocessingDrawing" xmlns:wp="http://schemas.openxmlformats.org/drawingml/2006/wordprocessingDrawing" xmlns:w10="urn:schemas-microsoft-com:office:word" xmlns:w="http://schemas.openxmlformats.org/wordprocessingml/2006/main" xmlns:w14="http://schemas.microsoft.com/office/word/2010/wordml" xmlns:w15="http://schemas.microsoft.com/office/word/2012/wordml" xmlns:w16cex="http://schemas.microsoft.com/office/word/2018/wordml/cex" xmlns:w16cid="http://schemas.microsoft.com/office/word/2016/wordml/cid" xmlns:w16="http://schemas.microsoft.com/office/word/2018/wordml" xmlns:w16du="http://schemas.microsoft.com/office/word/2023/wordml/word16du" xmlns:w16sdtdh="http://schemas.microsoft.com/office/word/2020/wordml/sdtdatahash" xmlns:w16sdtfl="http://schemas.microsoft.com/office/word/2024/wordml/sdtformatlock" xmlns:w16se="http://schemas.microsoft.com/office/word/2015/wordml/symex" xmlns:wpg="http://schemas.microsoft.com/office/word/2010/wordprocessingGroup" xmlns:wpi="http://schemas.microsoft.com/office/word/2010/wordprocessingInk" xmlns:wne="http://schemas.microsoft.com/office/word/2006/wordml" xmlns:wps="http://schemas.microsoft.com/office/word/2010/wordprocessingShape" mc:Ignorable="w14 w15 w16se w16cid w16 w16cex w16sdtdh w16sdtfl w16du wp14">
+<w:endnotes xmlns:wpc="http://schemas.microsoft.com/office/word/2010/wordprocessingCanvas" xmlns:cx="http://schemas.microsoft.com/office/drawing/2014/chartex" xmlns:cx1="http://schemas.microsoft.com/office/drawing/2015/9/8/chartex" xmlns:cx2="http://schemas.microsoft.com/office/drawing/2015/10/21/chartex" xmlns:cx3="http://schemas.microsoft.com/office/drawing/2016/5/9/chartex" xmlns:cx4="http://schemas.microsoft.com/office/drawing/2016/5/10/chartex" xmlns:cx5="http://schemas.microsoft.com/office/drawing/2016/5/11/chartex" xmlns:cx6="http://schemas.microsoft.com/office/drawing/2016/5/12/chartex" xmlns:cx7="http://schemas.microsoft.com/office/drawing/2016/5/13/chartex" xmlns:cx8="http://schemas.microsoft.com/office/drawing/2016/5/14/chartex" xmlns:mc="http://schemas.openxmlformats.org/markup-compatibility/2006" xmlns:aink="http://schemas.microsoft.com/office/drawing/2016/ink" xmlns:am3d="http://schemas.microsoft.com/office/drawing/2017/model3d" xmlns:o="urn:schemas-microsoft-com:office:office" xmlns:r="http://schemas.openxmlformats.org/officeDocument/2006/relationships" xmlns:m="http://schemas.openxmlformats.org/officeDocument/2006/math" xmlns:v="urn:schemas-microsoft-com:vml" xmlns:wp14="http://schemas.microsoft.com/office/word/2010/wordprocessingDrawing" xmlns:wp="http://schemas.openxmlformats.org/drawingml/2006/wordprocessingDrawing" xmlns:w10="urn:schemas-microsoft-com:office:word" xmlns:w="http://schemas.openxmlformats.org/wordprocessingml/2006/main" xmlns:w14="http://schemas.microsoft.com/office/word/2010/wordml" xmlns:w15="http://schemas.microsoft.com/office/word/2012/wordml" xmlns:w16cid="http://schemas.microsoft.com/office/word/2016/wordml/cid" xmlns:w16se="http://schemas.microsoft.com/office/word/2015/wordml/symex" xmlns:wpg="http://schemas.microsoft.com/office/word/2010/wordprocessingGroup" xmlns:wpi="http://schemas.microsoft.com/office/word/2010/wordprocessingInk" xmlns:wne="http://schemas.microsoft.com/office/word/2006/wordml" xmlns:wps="http://schemas.microsoft.com/office/word/2010/wordprocessingShape" mc:Ignorable="w14 w15 w16se w16cid wp14">
   <w:endnote w:type="separator" w:id="-1">
     <w:p>
       <w:pPr>
@@ -29519,36 +29506,493 @@
 </file>
 
 <file path=word/footer1.xml><?xml version="1.0" encoding="utf-8"?>
-<w:ftr xmlns:wpc="http://schemas.microsoft.com/office/word/2010/wordprocessingCanvas" xmlns:cx="http://schemas.microsoft.com/office/drawing/2014/chartex" xmlns:cx1="http://schemas.microsoft.com/office/drawing/2015/9/8/chartex" xmlns:cx2="http://schemas.microsoft.com/office/drawing/2015/10/21/chartex" xmlns:cx3="http://schemas.microsoft.com/office/drawing/2016/5/9/chartex" xmlns:cx4="http://schemas.microsoft.com/office/drawing/2016/5/10/chartex" xmlns:cx5="http://schemas.microsoft.com/office/drawing/2016/5/11/chartex" xmlns:cx6="http://schemas.microsoft.com/office/drawing/2016/5/12/chartex" xmlns:cx7="http://schemas.microsoft.com/office/drawing/2016/5/13/chartex" xmlns:cx8="http://schemas.microsoft.com/office/drawing/2016/5/14/chartex" xmlns:mc="http://schemas.openxmlformats.org/markup-compatibility/2006" xmlns:aink="http://schemas.microsoft.com/office/drawing/2016/ink" xmlns:am3d="http://schemas.microsoft.com/office/drawing/2017/model3d" xmlns:o="urn:schemas-microsoft-com:office:office" xmlns:oel="http://schemas.microsoft.com/office/2019/extlst" xmlns:r="http://schemas.openxmlformats.org/officeDocument/2006/relationships" xmlns:m="http://schemas.openxmlformats.org/officeDocument/2006/math" xmlns:v="urn:schemas-microsoft-com:vml" xmlns:wp14="http://schemas.microsoft.com/office/word/2010/wordprocessingDrawing" xmlns:wp="http://schemas.openxmlformats.org/drawingml/2006/wordprocessingDrawing" xmlns:w10="urn:schemas-microsoft-com:office:word" xmlns:w="http://schemas.openxmlformats.org/wordprocessingml/2006/main" xmlns:w14="http://schemas.microsoft.com/office/word/2010/wordml" xmlns:w15="http://schemas.microsoft.com/office/word/2012/wordml" xmlns:w16cex="http://schemas.microsoft.com/office/word/2018/wordml/cex" xmlns:w16cid="http://schemas.microsoft.com/office/word/2016/wordml/cid" xmlns:w16="http://schemas.microsoft.com/office/word/2018/wordml" xmlns:w16du="http://schemas.microsoft.com/office/word/2023/wordml/word16du" xmlns:w16sdtdh="http://schemas.microsoft.com/office/word/2020/wordml/sdtdatahash" xmlns:w16sdtfl="http://schemas.microsoft.com/office/word/2024/wordml/sdtformatlock" xmlns:w16se="http://schemas.microsoft.com/office/word/2015/wordml/symex" xmlns:wpg="http://schemas.microsoft.com/office/word/2010/wordprocessingGroup" xmlns:wpi="http://schemas.microsoft.com/office/word/2010/wordprocessingInk" xmlns:wne="http://schemas.microsoft.com/office/word/2006/wordml" xmlns:wps="http://schemas.microsoft.com/office/word/2010/wordprocessingShape" mc:Ignorable="w14 w15 w16se w16cid w16 w16cex w16sdtdh w16sdtfl w16du wp14">
+<w:ftr xmlns:wpc="http://schemas.microsoft.com/office/word/2010/wordprocessingCanvas" xmlns:cx="http://schemas.microsoft.com/office/drawing/2014/chartex" xmlns:cx1="http://schemas.microsoft.com/office/drawing/2015/9/8/chartex" xmlns:cx2="http://schemas.microsoft.com/office/drawing/2015/10/21/chartex" xmlns:cx3="http://schemas.microsoft.com/office/drawing/2016/5/9/chartex" xmlns:cx4="http://schemas.microsoft.com/office/drawing/2016/5/10/chartex" xmlns:cx5="http://schemas.microsoft.com/office/drawing/2016/5/11/chartex" xmlns:cx6="http://schemas.microsoft.com/office/drawing/2016/5/12/chartex" xmlns:cx7="http://schemas.microsoft.com/office/drawing/2016/5/13/chartex" xmlns:cx8="http://schemas.microsoft.com/office/drawing/2016/5/14/chartex" xmlns:mc="http://schemas.openxmlformats.org/markup-compatibility/2006" xmlns:aink="http://schemas.microsoft.com/office/drawing/2016/ink" xmlns:am3d="http://schemas.microsoft.com/office/drawing/2017/model3d" xmlns:o="urn:schemas-microsoft-com:office:office" xmlns:r="http://schemas.openxmlformats.org/officeDocument/2006/relationships" xmlns:m="http://schemas.openxmlformats.org/officeDocument/2006/math" xmlns:v="urn:schemas-microsoft-com:vml" xmlns:wp14="http://schemas.microsoft.com/office/word/2010/wordprocessingDrawing" xmlns:wp="http://schemas.openxmlformats.org/drawingml/2006/wordprocessingDrawing" xmlns:w10="urn:schemas-microsoft-com:office:word" xmlns:w="http://schemas.openxmlformats.org/wordprocessingml/2006/main" xmlns:w14="http://schemas.microsoft.com/office/word/2010/wordml" xmlns:w15="http://schemas.microsoft.com/office/word/2012/wordml" xmlns:w16cid="http://schemas.microsoft.com/office/word/2016/wordml/cid" xmlns:w16se="http://schemas.microsoft.com/office/word/2015/wordml/symex" xmlns:wpg="http://schemas.microsoft.com/office/word/2010/wordprocessingGroup" xmlns:wpi="http://schemas.microsoft.com/office/word/2010/wordprocessingInk" xmlns:wne="http://schemas.microsoft.com/office/word/2006/wordml" xmlns:wps="http://schemas.microsoft.com/office/word/2010/wordprocessingShape" mc:Ignorable="w14 w15 w16se w16cid wp14">
   <w:sdt>
     <w:sdtPr>
-      <w:id w:val="177096341"/>
+      <w:rPr>
+        <w:rFonts w:asciiTheme="majorHAnsi" w:eastAsiaTheme="majorEastAsia" w:hAnsiTheme="majorHAnsi" w:cstheme="majorBidi"/>
+      </w:rPr>
+      <w:id w:val="257411472"/>
       <w:docPartObj>
         <w:docPartGallery w:val="Page Numbers (Bottom of Page)"/>
         <w:docPartUnique/>
       </w:docPartObj>
     </w:sdtPr>
     <w:sdtContent>
-      <w:p>
-        <w:pPr>
-          <w:pStyle w:val="llb"/>
-        </w:pPr>
-        <w:r>
-          <w:fldChar w:fldCharType="begin"/>
-        </w:r>
-        <w:r>
-          <w:instrText>PAGE   \* MERGEFORMAT</w:instrText>
-        </w:r>
-        <w:r>
-          <w:fldChar w:fldCharType="separate"/>
-        </w:r>
-        <w:r>
-          <w:t>2</w:t>
-        </w:r>
-        <w:r>
-          <w:fldChar w:fldCharType="end"/>
-        </w:r>
-      </w:p>
+      <w:sdt>
+        <w:sdtPr>
+          <w:rPr>
+            <w:rFonts w:asciiTheme="majorHAnsi" w:eastAsiaTheme="majorEastAsia" w:hAnsiTheme="majorHAnsi" w:cstheme="majorBidi"/>
+          </w:rPr>
+          <w:id w:val="-306162181"/>
+        </w:sdtPr>
+        <w:sdtContent>
+          <w:p>
+            <w:pPr>
+              <w:rPr>
+                <w:rFonts w:asciiTheme="majorHAnsi" w:eastAsiaTheme="majorEastAsia" w:hAnsiTheme="majorHAnsi" w:cstheme="majorBidi"/>
+              </w:rPr>
+            </w:pPr>
+            <w:r>
+              <w:rPr>
+                <w:rFonts w:asciiTheme="majorHAnsi" w:eastAsiaTheme="majorEastAsia" w:hAnsiTheme="majorHAnsi" w:cstheme="majorBidi"/>
+                <w:noProof/>
+              </w:rPr>
+              <mc:AlternateContent>
+                <mc:Choice Requires="wps">
+                  <w:drawing>
+                    <wp:anchor distT="0" distB="0" distL="114300" distR="114300" simplePos="0" relativeHeight="251661312" behindDoc="0" locked="0" layoutInCell="1" allowOverlap="1" wp14:anchorId="3A94BB43" wp14:editId="40A56557">
+                      <wp:simplePos x="0" y="0"/>
+                      <wp:positionH relativeFrom="leftMargin">
+                        <wp:posOffset>542925</wp:posOffset>
+                      </wp:positionH>
+                      <wp:positionV relativeFrom="bottomMargin">
+                        <wp:posOffset>37465</wp:posOffset>
+                      </wp:positionV>
+                      <wp:extent cx="428625" cy="428625"/>
+                      <wp:effectExtent l="0" t="0" r="9525" b="9525"/>
+                      <wp:wrapNone/>
+                      <wp:docPr id="2" name="Ellipszis 2"/>
+                      <wp:cNvGraphicFramePr>
+                        <a:graphicFrameLocks xmlns:a="http://schemas.openxmlformats.org/drawingml/2006/main"/>
+                      </wp:cNvGraphicFramePr>
+                      <a:graphic xmlns:a="http://schemas.openxmlformats.org/drawingml/2006/main">
+                        <a:graphicData uri="http://schemas.microsoft.com/office/word/2010/wordprocessingShape">
+                          <wps:wsp>
+                            <wps:cNvSpPr>
+                              <a:spLocks noChangeArrowheads="1"/>
+                            </wps:cNvSpPr>
+                            <wps:spPr bwMode="auto">
+                              <a:xfrm>
+                                <a:off x="0" y="0"/>
+                                <a:ext cx="428625" cy="428625"/>
+                              </a:xfrm>
+                              <a:prstGeom prst="ellipse">
+                                <a:avLst/>
+                              </a:prstGeom>
+                              <a:solidFill>
+                                <a:srgbClr val="7030A0"/>
+                              </a:solidFill>
+                              <a:ln>
+                                <a:noFill/>
+                              </a:ln>
+                            </wps:spPr>
+                            <wps:txbx>
+                              <w:txbxContent>
+                                <w:p>
+                                  <w:pPr>
+                                    <w:pStyle w:val="llb"/>
+                                    <w:shd w:val="clear" w:color="auto" w:fill="7030A0"/>
+                                    <w:jc w:val="center"/>
+                                    <w:rPr>
+                                      <w:rFonts w:ascii="Garamond" w:hAnsi="Garamond"/>
+                                      <w:b/>
+                                      <w:bCs/>
+                                      <w:color w:val="FFFFFF" w:themeColor="background1"/>
+                                      <w:sz w:val="36"/>
+                                      <w:szCs w:val="22"/>
+                                    </w:rPr>
+                                  </w:pPr>
+                                  <w:r>
+                                    <w:rPr>
+                                      <w:rFonts w:ascii="Garamond" w:hAnsi="Garamond"/>
+                                      <w:color w:val="FFFFFF" w:themeColor="background1"/>
+                                      <w:sz w:val="28"/>
+                                      <w:szCs w:val="22"/>
+                                    </w:rPr>
+                                    <w:fldChar w:fldCharType="begin"/>
+                                  </w:r>
+                                  <w:r>
+                                    <w:rPr>
+                                      <w:rFonts w:ascii="Garamond" w:hAnsi="Garamond"/>
+                                      <w:color w:val="FFFFFF" w:themeColor="background1"/>
+                                      <w:sz w:val="28"/>
+                                      <w:szCs w:val="22"/>
+                                    </w:rPr>
+                                    <w:instrText>PAGE    \* MERGEFORMAT</w:instrText>
+                                  </w:r>
+                                  <w:r>
+                                    <w:rPr>
+                                      <w:rFonts w:ascii="Garamond" w:hAnsi="Garamond"/>
+                                      <w:color w:val="FFFFFF" w:themeColor="background1"/>
+                                      <w:sz w:val="28"/>
+                                      <w:szCs w:val="22"/>
+                                    </w:rPr>
+                                    <w:fldChar w:fldCharType="separate"/>
+                                  </w:r>
+                                  <w:r>
+                                    <w:rPr>
+                                      <w:rFonts w:ascii="Garamond" w:hAnsi="Garamond"/>
+                                      <w:b/>
+                                      <w:bCs/>
+                                      <w:color w:val="FFFFFF" w:themeColor="background1"/>
+                                      <w:sz w:val="28"/>
+                                      <w:szCs w:val="22"/>
+                                    </w:rPr>
+                                    <w:t>2</w:t>
+                                  </w:r>
+                                  <w:r>
+                                    <w:rPr>
+                                      <w:rFonts w:ascii="Garamond" w:hAnsi="Garamond"/>
+                                      <w:b/>
+                                      <w:bCs/>
+                                      <w:color w:val="FFFFFF" w:themeColor="background1"/>
+                                      <w:sz w:val="28"/>
+                                      <w:szCs w:val="22"/>
+                                    </w:rPr>
+                                    <w:fldChar w:fldCharType="end"/>
+                                  </w:r>
+                                </w:p>
+                              </w:txbxContent>
+                            </wps:txbx>
+                            <wps:bodyPr rot="0" vert="horz" wrap="square" lIns="91440" tIns="45720" rIns="91440" bIns="45720" anchor="ctr" anchorCtr="0" upright="1">
+                              <a:noAutofit/>
+                            </wps:bodyPr>
+                          </wps:wsp>
+                        </a:graphicData>
+                      </a:graphic>
+                      <wp14:sizeRelH relativeFrom="page">
+                        <wp14:pctWidth>0</wp14:pctWidth>
+                      </wp14:sizeRelH>
+                      <wp14:sizeRelV relativeFrom="page">
+                        <wp14:pctHeight>0</wp14:pctHeight>
+                      </wp14:sizeRelV>
+                    </wp:anchor>
+                  </w:drawing>
+                </mc:Choice>
+                <mc:Fallback>
+                  <w:pict>
+                    <v:oval w14:anchorId="3A94BB43" id="Ellipszis 2" o:spid="_x0000_s1026" style="position:absolute;margin-left:42.75pt;margin-top:2.95pt;width:33.75pt;height:33.75pt;z-index:251661312;visibility:visible;mso-wrap-style:square;mso-width-percent:0;mso-height-percent:0;mso-wrap-distance-left:9pt;mso-wrap-distance-top:0;mso-wrap-distance-right:9pt;mso-wrap-distance-bottom:0;mso-position-horizontal:absolute;mso-position-horizontal-relative:left-margin-area;mso-position-vertical:absolute;mso-position-vertical-relative:bottom-margin-area;mso-width-percent:0;mso-height-percent:0;mso-width-relative:page;mso-height-relative:page;v-text-anchor:middle" o:gfxdata="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" fillcolor="#7030a0" stroked="f">
+                      <v:textbox>
+                        <w:txbxContent>
+                          <w:p>
+                            <w:pPr>
+                              <w:pStyle w:val="llb"/>
+                              <w:shd w:val="clear" w:color="auto" w:fill="7030A0"/>
+                              <w:jc w:val="center"/>
+                              <w:rPr>
+                                <w:rFonts w:ascii="Garamond" w:hAnsi="Garamond"/>
+                                <w:b/>
+                                <w:bCs/>
+                                <w:color w:val="FFFFFF" w:themeColor="background1"/>
+                                <w:sz w:val="36"/>
+                                <w:szCs w:val="22"/>
+                              </w:rPr>
+                            </w:pPr>
+                            <w:r>
+                              <w:rPr>
+                                <w:rFonts w:ascii="Garamond" w:hAnsi="Garamond"/>
+                                <w:color w:val="FFFFFF" w:themeColor="background1"/>
+                                <w:sz w:val="28"/>
+                                <w:szCs w:val="22"/>
+                              </w:rPr>
+                              <w:fldChar w:fldCharType="begin"/>
+                            </w:r>
+                            <w:r>
+                              <w:rPr>
+                                <w:rFonts w:ascii="Garamond" w:hAnsi="Garamond"/>
+                                <w:color w:val="FFFFFF" w:themeColor="background1"/>
+                                <w:sz w:val="28"/>
+                                <w:szCs w:val="22"/>
+                              </w:rPr>
+                              <w:instrText>PAGE    \* MERGEFORMAT</w:instrText>
+                            </w:r>
+                            <w:r>
+                              <w:rPr>
+                                <w:rFonts w:ascii="Garamond" w:hAnsi="Garamond"/>
+                                <w:color w:val="FFFFFF" w:themeColor="background1"/>
+                                <w:sz w:val="28"/>
+                                <w:szCs w:val="22"/>
+                              </w:rPr>
+                              <w:fldChar w:fldCharType="separate"/>
+                            </w:r>
+                            <w:r>
+                              <w:rPr>
+                                <w:rFonts w:ascii="Garamond" w:hAnsi="Garamond"/>
+                                <w:b/>
+                                <w:bCs/>
+                                <w:color w:val="FFFFFF" w:themeColor="background1"/>
+                                <w:sz w:val="28"/>
+                                <w:szCs w:val="22"/>
+                              </w:rPr>
+                              <w:t>2</w:t>
+                            </w:r>
+                            <w:r>
+                              <w:rPr>
+                                <w:rFonts w:ascii="Garamond" w:hAnsi="Garamond"/>
+                                <w:b/>
+                                <w:bCs/>
+                                <w:color w:val="FFFFFF" w:themeColor="background1"/>
+                                <w:sz w:val="28"/>
+                                <w:szCs w:val="22"/>
+                              </w:rPr>
+                              <w:fldChar w:fldCharType="end"/>
+                            </w:r>
+                          </w:p>
+                        </w:txbxContent>
+                      </v:textbox>
+                      <w10:wrap anchorx="margin" anchory="margin"/>
+                    </v:oval>
+                  </w:pict>
+                </mc:Fallback>
+              </mc:AlternateContent>
+            </w:r>
+          </w:p>
+        </w:sdtContent>
+      </w:sdt>
+    </w:sdtContent>
+  </w:sdt>
+</w:ftr>
+</file>
+
+<file path=word/footer2.xml><?xml version="1.0" encoding="utf-8"?>
+<w:ftr xmlns:wpc="http://schemas.microsoft.com/office/word/2010/wordprocessingCanvas" xmlns:cx="http://schemas.microsoft.com/office/drawing/2014/chartex" xmlns:cx1="http://schemas.microsoft.com/office/drawing/2015/9/8/chartex" xmlns:cx2="http://schemas.microsoft.com/office/drawing/2015/10/21/chartex" xmlns:cx3="http://schemas.microsoft.com/office/drawing/2016/5/9/chartex" xmlns:cx4="http://schemas.microsoft.com/office/drawing/2016/5/10/chartex" xmlns:cx5="http://schemas.microsoft.com/office/drawing/2016/5/11/chartex" xmlns:cx6="http://schemas.microsoft.com/office/drawing/2016/5/12/chartex" xmlns:cx7="http://schemas.microsoft.com/office/drawing/2016/5/13/chartex" xmlns:cx8="http://schemas.microsoft.com/office/drawing/2016/5/14/chartex" xmlns:mc="http://schemas.openxmlformats.org/markup-compatibility/2006" xmlns:aink="http://schemas.microsoft.com/office/drawing/2016/ink" xmlns:am3d="http://schemas.microsoft.com/office/drawing/2017/model3d" xmlns:o="urn:schemas-microsoft-com:office:office" xmlns:r="http://schemas.openxmlformats.org/officeDocument/2006/relationships" xmlns:m="http://schemas.openxmlformats.org/officeDocument/2006/math" xmlns:v="urn:schemas-microsoft-com:vml" xmlns:wp14="http://schemas.microsoft.com/office/word/2010/wordprocessingDrawing" xmlns:wp="http://schemas.openxmlformats.org/drawingml/2006/wordprocessingDrawing" xmlns:w10="urn:schemas-microsoft-com:office:word" xmlns:w="http://schemas.openxmlformats.org/wordprocessingml/2006/main" xmlns:w14="http://schemas.microsoft.com/office/word/2010/wordml" xmlns:w15="http://schemas.microsoft.com/office/word/2012/wordml" xmlns:w16cid="http://schemas.microsoft.com/office/word/2016/wordml/cid" xmlns:w16se="http://schemas.microsoft.com/office/word/2015/wordml/symex" xmlns:wpg="http://schemas.microsoft.com/office/word/2010/wordprocessingGroup" xmlns:wpi="http://schemas.microsoft.com/office/word/2010/wordprocessingInk" xmlns:wne="http://schemas.microsoft.com/office/word/2006/wordml" xmlns:wps="http://schemas.microsoft.com/office/word/2010/wordprocessingShape" mc:Ignorable="w14 w15 w16se w16cid wp14">
+  <w:sdt>
+    <w:sdtPr>
+      <w:rPr>
+        <w:rFonts w:asciiTheme="majorHAnsi" w:eastAsiaTheme="majorEastAsia" w:hAnsiTheme="majorHAnsi" w:cstheme="majorBidi"/>
+      </w:rPr>
+      <w:id w:val="1535315043"/>
+      <w:docPartObj>
+        <w:docPartGallery w:val="Page Numbers (Bottom of Page)"/>
+        <w:docPartUnique/>
+      </w:docPartObj>
+    </w:sdtPr>
+    <w:sdtContent>
+      <w:sdt>
+        <w:sdtPr>
+          <w:rPr>
+            <w:rFonts w:asciiTheme="majorHAnsi" w:eastAsiaTheme="majorEastAsia" w:hAnsiTheme="majorHAnsi" w:cstheme="majorBidi"/>
+          </w:rPr>
+          <w:id w:val="1806425445"/>
+        </w:sdtPr>
+        <w:sdtContent>
+          <w:p>
+            <w:pPr>
+              <w:rPr>
+                <w:rFonts w:asciiTheme="majorHAnsi" w:eastAsiaTheme="majorEastAsia" w:hAnsiTheme="majorHAnsi" w:cstheme="majorBidi"/>
+              </w:rPr>
+            </w:pPr>
+            <w:r>
+              <w:rPr>
+                <w:rFonts w:asciiTheme="majorHAnsi" w:eastAsiaTheme="majorEastAsia" w:hAnsiTheme="majorHAnsi" w:cstheme="majorBidi"/>
+                <w:noProof/>
+              </w:rPr>
+              <mc:AlternateContent>
+                <mc:Choice Requires="wps">
+                  <w:drawing>
+                    <wp:anchor distT="0" distB="0" distL="114300" distR="114300" simplePos="0" relativeHeight="251663360" behindDoc="0" locked="0" layoutInCell="1" allowOverlap="1" wp14:anchorId="239CD8A5" wp14:editId="23642E7F">
+                      <wp:simplePos x="0" y="0"/>
+                      <wp:positionH relativeFrom="margin">
+                        <wp:align>right</wp:align>
+                      </wp:positionH>
+                      <wp:positionV relativeFrom="bottomMargin">
+                        <wp:align>top</wp:align>
+                      </wp:positionV>
+                      <wp:extent cx="428400" cy="428400"/>
+                      <wp:effectExtent l="0" t="0" r="10160" b="10160"/>
+                      <wp:wrapNone/>
+                      <wp:docPr id="4" name="Ellipszis 4"/>
+                      <wp:cNvGraphicFramePr>
+                        <a:graphicFrameLocks xmlns:a="http://schemas.openxmlformats.org/drawingml/2006/main"/>
+                      </wp:cNvGraphicFramePr>
+                      <a:graphic xmlns:a="http://schemas.openxmlformats.org/drawingml/2006/main">
+                        <a:graphicData uri="http://schemas.microsoft.com/office/word/2010/wordprocessingShape">
+                          <wps:wsp>
+                            <wps:cNvSpPr>
+                              <a:spLocks noChangeArrowheads="1"/>
+                            </wps:cNvSpPr>
+                            <wps:spPr bwMode="auto">
+                              <a:xfrm>
+                                <a:off x="0" y="0"/>
+                                <a:ext cx="428400" cy="428400"/>
+                              </a:xfrm>
+                              <a:prstGeom prst="ellipse">
+                                <a:avLst/>
+                              </a:prstGeom>
+                              <a:solidFill>
+                                <a:srgbClr val="7030A0"/>
+                              </a:solidFill>
+                              <a:ln>
+                                <a:solidFill>
+                                  <a:srgbClr val="7030A0"/>
+                                </a:solidFill>
+                              </a:ln>
+                            </wps:spPr>
+                            <wps:style>
+                              <a:lnRef idx="2">
+                                <a:schemeClr val="accent5">
+                                  <a:shade val="50000"/>
+                                </a:schemeClr>
+                              </a:lnRef>
+                              <a:fillRef idx="1">
+                                <a:schemeClr val="accent5"/>
+                              </a:fillRef>
+                              <a:effectRef idx="0">
+                                <a:schemeClr val="accent5"/>
+                              </a:effectRef>
+                              <a:fontRef idx="minor">
+                                <a:schemeClr val="lt1"/>
+                              </a:fontRef>
+                            </wps:style>
+                            <wps:txbx>
+                              <w:txbxContent>
+                                <w:p>
+                                  <w:pPr>
+                                    <w:pStyle w:val="llb"/>
+                                    <w:shd w:val="clear" w:color="auto" w:fill="7030A0"/>
+                                    <w:jc w:val="center"/>
+                                    <w:rPr>
+                                      <w:rFonts w:ascii="Garamond" w:hAnsi="Garamond"/>
+                                      <w:b/>
+                                      <w:bCs/>
+                                      <w:color w:val="FFFFFF" w:themeColor="background1"/>
+                                      <w:sz w:val="28"/>
+                                      <w:szCs w:val="22"/>
+                                    </w:rPr>
+                                  </w:pPr>
+                                  <w:r>
+                                    <w:rPr>
+                                      <w:rFonts w:ascii="Garamond" w:hAnsi="Garamond"/>
+                                      <w:sz w:val="28"/>
+                                      <w:szCs w:val="22"/>
+                                    </w:rPr>
+                                    <w:fldChar w:fldCharType="begin"/>
+                                  </w:r>
+                                  <w:r>
+                                    <w:rPr>
+                                      <w:rFonts w:ascii="Garamond" w:hAnsi="Garamond"/>
+                                      <w:sz w:val="28"/>
+                                      <w:szCs w:val="22"/>
+                                    </w:rPr>
+                                    <w:instrText>PAGE    \* MERGEFORMAT</w:instrText>
+                                  </w:r>
+                                  <w:r>
+                                    <w:rPr>
+                                      <w:rFonts w:ascii="Garamond" w:hAnsi="Garamond"/>
+                                      <w:sz w:val="28"/>
+                                      <w:szCs w:val="22"/>
+                                    </w:rPr>
+                                    <w:fldChar w:fldCharType="separate"/>
+                                  </w:r>
+                                  <w:r>
+                                    <w:rPr>
+                                      <w:rFonts w:ascii="Garamond" w:hAnsi="Garamond"/>
+                                      <w:b/>
+                                      <w:bCs/>
+                                      <w:color w:val="FFFFFF" w:themeColor="background1"/>
+                                      <w:sz w:val="28"/>
+                                      <w:szCs w:val="22"/>
+                                    </w:rPr>
+                                    <w:t>2</w:t>
+                                  </w:r>
+                                  <w:r>
+                                    <w:rPr>
+                                      <w:rFonts w:ascii="Garamond" w:hAnsi="Garamond"/>
+                                      <w:b/>
+                                      <w:bCs/>
+                                      <w:color w:val="FFFFFF" w:themeColor="background1"/>
+                                      <w:sz w:val="28"/>
+                                      <w:szCs w:val="22"/>
+                                    </w:rPr>
+                                    <w:fldChar w:fldCharType="end"/>
+                                  </w:r>
+                                </w:p>
+                              </w:txbxContent>
+                            </wps:txbx>
+                            <wps:bodyPr rot="0" vert="horz" wrap="square" lIns="91440" tIns="45720" rIns="91440" bIns="45720" anchor="ctr" anchorCtr="0" upright="1">
+                              <a:noAutofit/>
+                            </wps:bodyPr>
+                          </wps:wsp>
+                        </a:graphicData>
+                      </a:graphic>
+                      <wp14:sizeRelH relativeFrom="page">
+                        <wp14:pctWidth>0</wp14:pctWidth>
+                      </wp14:sizeRelH>
+                      <wp14:sizeRelV relativeFrom="page">
+                        <wp14:pctHeight>0</wp14:pctHeight>
+                      </wp14:sizeRelV>
+                    </wp:anchor>
+                  </w:drawing>
+                </mc:Choice>
+                <mc:Fallback>
+                  <w:pict>
+                    <v:oval w14:anchorId="239CD8A5" id="Ellipszis 4" o:spid="_x0000_s1027" style="position:absolute;margin-left:-17.45pt;margin-top:0;width:33.75pt;height:33.75pt;z-index:251663360;visibility:visible;mso-wrap-style:square;mso-width-percent:0;mso-height-percent:0;mso-wrap-distance-left:9pt;mso-wrap-distance-top:0;mso-wrap-distance-right:9pt;mso-wrap-distance-bottom:0;mso-position-horizontal:right;mso-position-horizontal-relative:margin;mso-position-vertical:top;mso-position-vertical-relative:bottom-margin-area;mso-width-percent:0;mso-height-percent:0;mso-width-relative:page;mso-height-relative:page;v-text-anchor:middle" o:gfxdata="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" fillcolor="#7030a0" strokecolor="#7030a0" strokeweight="1.5pt">
+                      <v:stroke joinstyle="miter"/>
+                      <v:textbox>
+                        <w:txbxContent>
+                          <w:p>
+                            <w:pPr>
+                              <w:pStyle w:val="llb"/>
+                              <w:shd w:val="clear" w:color="auto" w:fill="7030A0"/>
+                              <w:jc w:val="center"/>
+                              <w:rPr>
+                                <w:rFonts w:ascii="Garamond" w:hAnsi="Garamond"/>
+                                <w:b/>
+                                <w:bCs/>
+                                <w:color w:val="FFFFFF" w:themeColor="background1"/>
+                                <w:sz w:val="28"/>
+                                <w:szCs w:val="22"/>
+                              </w:rPr>
+                            </w:pPr>
+                            <w:r>
+                              <w:rPr>
+                                <w:rFonts w:ascii="Garamond" w:hAnsi="Garamond"/>
+                                <w:sz w:val="28"/>
+                                <w:szCs w:val="22"/>
+                              </w:rPr>
+                              <w:fldChar w:fldCharType="begin"/>
+                            </w:r>
+                            <w:r>
+                              <w:rPr>
+                                <w:rFonts w:ascii="Garamond" w:hAnsi="Garamond"/>
+                                <w:sz w:val="28"/>
+                                <w:szCs w:val="22"/>
+                              </w:rPr>
+                              <w:instrText>PAGE    \* MERGEFORMAT</w:instrText>
+                            </w:r>
+                            <w:r>
+                              <w:rPr>
+                                <w:rFonts w:ascii="Garamond" w:hAnsi="Garamond"/>
+                                <w:sz w:val="28"/>
+                                <w:szCs w:val="22"/>
+                              </w:rPr>
+                              <w:fldChar w:fldCharType="separate"/>
+                            </w:r>
+                            <w:r>
+                              <w:rPr>
+                                <w:rFonts w:ascii="Garamond" w:hAnsi="Garamond"/>
+                                <w:b/>
+                                <w:bCs/>
+                                <w:color w:val="FFFFFF" w:themeColor="background1"/>
+                                <w:sz w:val="28"/>
+                                <w:szCs w:val="22"/>
+                              </w:rPr>
+                              <w:t>2</w:t>
+                            </w:r>
+                            <w:r>
+                              <w:rPr>
+                                <w:rFonts w:ascii="Garamond" w:hAnsi="Garamond"/>
+                                <w:b/>
+                                <w:bCs/>
+                                <w:color w:val="FFFFFF" w:themeColor="background1"/>
+                                <w:sz w:val="28"/>
+                                <w:szCs w:val="22"/>
+                              </w:rPr>
+                              <w:fldChar w:fldCharType="end"/>
+                            </w:r>
+                          </w:p>
+                        </w:txbxContent>
+                      </v:textbox>
+                      <w10:wrap anchorx="margin" anchory="margin"/>
+                    </v:oval>
+                  </w:pict>
+                </mc:Fallback>
+              </mc:AlternateContent>
+            </w:r>
+          </w:p>
+        </w:sdtContent>
+      </w:sdt>
     </w:sdtContent>
   </w:sdt>
   <w:p>
@@ -29559,40 +30003,15 @@
 </w:ftr>
 </file>
 
-<file path=word/footer2.xml><?xml version="1.0" encoding="utf-8"?>
-<w:ftr xmlns:wpc="http://schemas.microsoft.com/office/word/2010/wordprocessingCanvas" xmlns:cx="http://schemas.microsoft.com/office/drawing/2014/chartex" xmlns:cx1="http://schemas.microsoft.com/office/drawing/2015/9/8/chartex" xmlns:cx2="http://schemas.microsoft.com/office/drawing/2015/10/21/chartex" xmlns:cx3="http://schemas.microsoft.com/office/drawing/2016/5/9/chartex" xmlns:cx4="http://schemas.microsoft.com/office/drawing/2016/5/10/chartex" xmlns:cx5="http://schemas.microsoft.com/office/drawing/2016/5/11/chartex" xmlns:cx6="http://schemas.microsoft.com/office/drawing/2016/5/12/chartex" xmlns:cx7="http://schemas.microsoft.com/office/drawing/2016/5/13/chartex" xmlns:cx8="http://schemas.microsoft.com/office/drawing/2016/5/14/chartex" xmlns:mc="http://schemas.openxmlformats.org/markup-compatibility/2006" xmlns:aink="http://schemas.microsoft.com/office/drawing/2016/ink" xmlns:am3d="http://schemas.microsoft.com/office/drawing/2017/model3d" xmlns:o="urn:schemas-microsoft-com:office:office" xmlns:oel="http://schemas.microsoft.com/office/2019/extlst" xmlns:r="http://schemas.openxmlformats.org/officeDocument/2006/relationships" xmlns:m="http://schemas.openxmlformats.org/officeDocument/2006/math" xmlns:v="urn:schemas-microsoft-com:vml" xmlns:wp14="http://schemas.microsoft.com/office/word/2010/wordprocessingDrawing" xmlns:wp="http://schemas.openxmlformats.org/drawingml/2006/wordprocessingDrawing" xmlns:w10="urn:schemas-microsoft-com:office:word" xmlns:w="http://schemas.openxmlformats.org/wordprocessingml/2006/main" xmlns:w14="http://schemas.microsoft.com/office/word/2010/wordml" xmlns:w15="http://schemas.microsoft.com/office/word/2012/wordml" xmlns:w16cex="http://schemas.microsoft.com/office/word/2018/wordml/cex" xmlns:w16cid="http://schemas.microsoft.com/office/word/2016/wordml/cid" xmlns:w16="http://schemas.microsoft.com/office/word/2018/wordml" xmlns:w16du="http://schemas.microsoft.com/office/word/2023/wordml/word16du" xmlns:w16sdtdh="http://schemas.microsoft.com/office/word/2020/wordml/sdtdatahash" xmlns:w16sdtfl="http://schemas.microsoft.com/office/word/2024/wordml/sdtformatlock" xmlns:w16se="http://schemas.microsoft.com/office/word/2015/wordml/symex" xmlns:wpg="http://schemas.microsoft.com/office/word/2010/wordprocessingGroup" xmlns:wpi="http://schemas.microsoft.com/office/word/2010/wordprocessingInk" xmlns:wne="http://schemas.microsoft.com/office/word/2006/wordml" xmlns:wps="http://schemas.microsoft.com/office/word/2010/wordprocessingShape" mc:Ignorable="w14 w15 w16se w16cid w16 w16cex w16sdtdh w16sdtfl w16du wp14">
-  <w:sdt>
-    <w:sdtPr>
-      <w:id w:val="206145109"/>
-      <w:docPartObj>
-        <w:docPartGallery w:val="Page Numbers (Bottom of Page)"/>
-        <w:docPartUnique/>
-      </w:docPartObj>
-    </w:sdtPr>
-    <w:sdtContent>
-      <w:p>
-        <w:pPr>
-          <w:pStyle w:val="llb"/>
-          <w:jc w:val="right"/>
-        </w:pPr>
-        <w:r>
-          <w:fldChar w:fldCharType="begin"/>
-        </w:r>
-        <w:r>
-          <w:instrText>PAGE   \* MERGEFORMAT</w:instrText>
-        </w:r>
-        <w:r>
-          <w:fldChar w:fldCharType="separate"/>
-        </w:r>
-        <w:r>
-          <w:t>2</w:t>
-        </w:r>
-        <w:r>
-          <w:fldChar w:fldCharType="end"/>
-        </w:r>
-      </w:p>
-    </w:sdtContent>
-  </w:sdt>
+<file path=word/footer3.xml><?xml version="1.0" encoding="utf-8"?>
+<w:ftr xmlns:wpc="http://schemas.microsoft.com/office/word/2010/wordprocessingCanvas" xmlns:cx="http://schemas.microsoft.com/office/drawing/2014/chartex" xmlns:cx1="http://schemas.microsoft.com/office/drawing/2015/9/8/chartex" xmlns:cx2="http://schemas.microsoft.com/office/drawing/2015/10/21/chartex" xmlns:cx3="http://schemas.microsoft.com/office/drawing/2016/5/9/chartex" xmlns:cx4="http://schemas.microsoft.com/office/drawing/2016/5/10/chartex" xmlns:cx5="http://schemas.microsoft.com/office/drawing/2016/5/11/chartex" xmlns:cx6="http://schemas.microsoft.com/office/drawing/2016/5/12/chartex" xmlns:cx7="http://schemas.microsoft.com/office/drawing/2016/5/13/chartex" xmlns:cx8="http://schemas.microsoft.com/office/drawing/2016/5/14/chartex" xmlns:mc="http://schemas.openxmlformats.org/markup-compatibility/2006" xmlns:aink="http://schemas.microsoft.com/office/drawing/2016/ink" xmlns:am3d="http://schemas.microsoft.com/office/drawing/2017/model3d" xmlns:o="urn:schemas-microsoft-com:office:office" xmlns:r="http://schemas.openxmlformats.org/officeDocument/2006/relationships" xmlns:m="http://schemas.openxmlformats.org/officeDocument/2006/math" xmlns:v="urn:schemas-microsoft-com:vml" xmlns:wp14="http://schemas.microsoft.com/office/word/2010/wordprocessingDrawing" xmlns:wp="http://schemas.openxmlformats.org/drawingml/2006/wordprocessingDrawing" xmlns:w10="urn:schemas-microsoft-com:office:word" xmlns:w="http://schemas.openxmlformats.org/wordprocessingml/2006/main" xmlns:w14="http://schemas.microsoft.com/office/word/2010/wordml" xmlns:w15="http://schemas.microsoft.com/office/word/2012/wordml" xmlns:w16cid="http://schemas.microsoft.com/office/word/2016/wordml/cid" xmlns:w16se="http://schemas.microsoft.com/office/word/2015/wordml/symex" xmlns:wpg="http://schemas.microsoft.com/office/word/2010/wordprocessingGroup" xmlns:wpi="http://schemas.microsoft.com/office/word/2010/wordprocessingInk" xmlns:wne="http://schemas.microsoft.com/office/word/2006/wordml" xmlns:wps="http://schemas.microsoft.com/office/word/2010/wordprocessingShape" mc:Ignorable="w14 w15 w16se w16cid wp14">
+  <w:p>
+    <w:pPr>
+      <w:rPr>
+        <w:rFonts w:asciiTheme="majorHAnsi" w:eastAsiaTheme="majorEastAsia" w:hAnsiTheme="majorHAnsi" w:cstheme="majorBidi"/>
+      </w:rPr>
+    </w:pPr>
+  </w:p>
   <w:p>
     <w:pPr>
       <w:pStyle w:val="llb"/>
@@ -29602,7 +30021,7 @@
 </file>
 
 <file path=word/footnotes.xml><?xml version="1.0" encoding="utf-8"?>
-<w:footnotes xmlns:wpc="http://schemas.microsoft.com/office/word/2010/wordprocessingCanvas" xmlns:cx="http://schemas.microsoft.com/office/drawing/2014/chartex" xmlns:cx1="http://schemas.microsoft.com/office/drawing/2015/9/8/chartex" xmlns:cx2="http://schemas.microsoft.com/office/drawing/2015/10/21/chartex" xmlns:cx3="http://schemas.microsoft.com/office/drawing/2016/5/9/chartex" xmlns:cx4="http://schemas.microsoft.com/office/drawing/2016/5/10/chartex" xmlns:cx5="http://schemas.microsoft.com/office/drawing/2016/5/11/chartex" xmlns:cx6="http://schemas.microsoft.com/office/drawing/2016/5/12/chartex" xmlns:cx7="http://schemas.microsoft.com/office/drawing/2016/5/13/chartex" xmlns:cx8="http://schemas.microsoft.com/office/drawing/2016/5/14/chartex" xmlns:mc="http://schemas.openxmlformats.org/markup-compatibility/2006" xmlns:aink="http://schemas.microsoft.com/office/drawing/2016/ink" xmlns:am3d="http://schemas.microsoft.com/office/drawing/2017/model3d" xmlns:o="urn:schemas-microsoft-com:office:office" xmlns:oel="http://schemas.microsoft.com/office/2019/extlst" xmlns:r="http://schemas.openxmlformats.org/officeDocument/2006/relationships" xmlns:m="http://schemas.openxmlformats.org/officeDocument/2006/math" xmlns:v="urn:schemas-microsoft-com:vml" xmlns:wp14="http://schemas.microsoft.com/office/word/2010/wordprocessingDrawing" xmlns:wp="http://schemas.openxmlformats.org/drawingml/2006/wordprocessingDrawing" xmlns:w10="urn:schemas-microsoft-com:office:word" xmlns:w="http://schemas.openxmlformats.org/wordprocessingml/2006/main" xmlns:w14="http://schemas.microsoft.com/office/word/2010/wordml" xmlns:w15="http://schemas.microsoft.com/office/word/2012/wordml" xmlns:w16cex="http://schemas.microsoft.com/office/word/2018/wordml/cex" xmlns:w16cid="http://schemas.microsoft.com/office/word/2016/wordml/cid" xmlns:w16="http://schemas.microsoft.com/office/word/2018/wordml" xmlns:w16du="http://schemas.microsoft.com/office/word/2023/wordml/word16du" xmlns:w16sdtdh="http://schemas.microsoft.com/office/word/2020/wordml/sdtdatahash" xmlns:w16sdtfl="http://schemas.microsoft.com/office/word/2024/wordml/sdtformatlock" xmlns:w16se="http://schemas.microsoft.com/office/word/2015/wordml/symex" xmlns:wpg="http://schemas.microsoft.com/office/word/2010/wordprocessingGroup" xmlns:wpi="http://schemas.microsoft.com/office/word/2010/wordprocessingInk" xmlns:wne="http://schemas.microsoft.com/office/word/2006/wordml" xmlns:wps="http://schemas.microsoft.com/office/word/2010/wordprocessingShape" mc:Ignorable="w14 w15 w16se w16cid w16 w16cex w16sdtdh w16sdtfl w16du wp14">
+<w:footnotes xmlns:wpc="http://schemas.microsoft.com/office/word/2010/wordprocessingCanvas" xmlns:cx="http://schemas.microsoft.com/office/drawing/2014/chartex" xmlns:cx1="http://schemas.microsoft.com/office/drawing/2015/9/8/chartex" xmlns:cx2="http://schemas.microsoft.com/office/drawing/2015/10/21/chartex" xmlns:cx3="http://schemas.microsoft.com/office/drawing/2016/5/9/chartex" xmlns:cx4="http://schemas.microsoft.com/office/drawing/2016/5/10/chartex" xmlns:cx5="http://schemas.microsoft.com/office/drawing/2016/5/11/chartex" xmlns:cx6="http://schemas.microsoft.com/office/drawing/2016/5/12/chartex" xmlns:cx7="http://schemas.microsoft.com/office/drawing/2016/5/13/chartex" xmlns:cx8="http://schemas.microsoft.com/office/drawing/2016/5/14/chartex" xmlns:mc="http://schemas.openxmlformats.org/markup-compatibility/2006" xmlns:aink="http://schemas.microsoft.com/office/drawing/2016/ink" xmlns:am3d="http://schemas.microsoft.com/office/drawing/2017/model3d" xmlns:o="urn:schemas-microsoft-com:office:office" xmlns:r="http://schemas.openxmlformats.org/officeDocument/2006/relationships" xmlns:m="http://schemas.openxmlformats.org/officeDocument/2006/math" xmlns:v="urn:schemas-microsoft-com:vml" xmlns:wp14="http://schemas.microsoft.com/office/word/2010/wordprocessingDrawing" xmlns:wp="http://schemas.openxmlformats.org/drawingml/2006/wordprocessingDrawing" xmlns:w10="urn:schemas-microsoft-com:office:word" xmlns:w="http://schemas.openxmlformats.org/wordprocessingml/2006/main" xmlns:w14="http://schemas.microsoft.com/office/word/2010/wordml" xmlns:w15="http://schemas.microsoft.com/office/word/2012/wordml" xmlns:w16cid="http://schemas.microsoft.com/office/word/2016/wordml/cid" xmlns:w16se="http://schemas.microsoft.com/office/word/2015/wordml/symex" xmlns:wpg="http://schemas.microsoft.com/office/word/2010/wordprocessingGroup" xmlns:wpi="http://schemas.microsoft.com/office/word/2010/wordprocessingInk" xmlns:wne="http://schemas.microsoft.com/office/word/2006/wordml" xmlns:wps="http://schemas.microsoft.com/office/word/2010/wordprocessingShape" mc:Ignorable="w14 w15 w16se w16cid wp14">
   <w:footnote w:type="separator" w:id="-1">
     <w:p>
       <w:pPr>
@@ -29627,7 +30046,7 @@
 </file>
 
 <file path=word/numbering.xml><?xml version="1.0" encoding="utf-8"?>
-<w:numbering xmlns:wpc="http://schemas.microsoft.com/office/word/2010/wordprocessingCanvas" xmlns:cx="http://schemas.microsoft.com/office/drawing/2014/chartex" xmlns:cx1="http://schemas.microsoft.com/office/drawing/2015/9/8/chartex" xmlns:cx2="http://schemas.microsoft.com/office/drawing/2015/10/21/chartex" xmlns:cx3="http://schemas.microsoft.com/office/drawing/2016/5/9/chartex" xmlns:cx4="http://schemas.microsoft.com/office/drawing/2016/5/10/chartex" xmlns:cx5="http://schemas.microsoft.com/office/drawing/2016/5/11/chartex" xmlns:cx6="http://schemas.microsoft.com/office/drawing/2016/5/12/chartex" xmlns:cx7="http://schemas.microsoft.com/office/drawing/2016/5/13/chartex" xmlns:cx8="http://schemas.microsoft.com/office/drawing/2016/5/14/chartex" xmlns:mc="http://schemas.openxmlformats.org/markup-compatibility/2006" xmlns:aink="http://schemas.microsoft.com/office/drawing/2016/ink" xmlns:am3d="http://schemas.microsoft.com/office/drawing/2017/model3d" xmlns:o="urn:schemas-microsoft-com:office:office" xmlns:oel="http://schemas.microsoft.com/office/2019/extlst" xmlns:r="http://schemas.openxmlformats.org/officeDocument/2006/relationships" xmlns:m="http://schemas.openxmlformats.org/officeDocument/2006/math" xmlns:v="urn:schemas-microsoft-com:vml" xmlns:wp14="http://schemas.microsoft.com/office/word/2010/wordprocessingDrawing" xmlns:wp="http://schemas.openxmlformats.org/drawingml/2006/wordprocessingDrawing" xmlns:w10="urn:schemas-microsoft-com:office:word" xmlns:w="http://schemas.openxmlformats.org/wordprocessingml/2006/main" xmlns:w14="http://schemas.microsoft.com/office/word/2010/wordml" xmlns:w15="http://schemas.microsoft.com/office/word/2012/wordml" xmlns:w16cex="http://schemas.microsoft.com/office/word/2018/wordml/cex" xmlns:w16cid="http://schemas.microsoft.com/office/word/2016/wordml/cid" xmlns:w16="http://schemas.microsoft.com/office/word/2018/wordml" xmlns:w16du="http://schemas.microsoft.com/office/word/2023/wordml/word16du" xmlns:w16sdtdh="http://schemas.microsoft.com/office/word/2020/wordml/sdtdatahash" xmlns:w16sdtfl="http://schemas.microsoft.com/office/word/2024/wordml/sdtformatlock" xmlns:w16se="http://schemas.microsoft.com/office/word/2015/wordml/symex" xmlns:wpg="http://schemas.microsoft.com/office/word/2010/wordprocessingGroup" xmlns:wpi="http://schemas.microsoft.com/office/word/2010/wordprocessingInk" xmlns:wne="http://schemas.microsoft.com/office/word/2006/wordml" xmlns:wps="http://schemas.microsoft.com/office/word/2010/wordprocessingShape" mc:Ignorable="w14 w15 w16se w16cid w16 w16cex w16sdtdh w16sdtfl w16du wp14">
+<w:numbering xmlns:wpc="http://schemas.microsoft.com/office/word/2010/wordprocessingCanvas" xmlns:cx="http://schemas.microsoft.com/office/drawing/2014/chartex" xmlns:cx1="http://schemas.microsoft.com/office/drawing/2015/9/8/chartex" xmlns:cx2="http://schemas.microsoft.com/office/drawing/2015/10/21/chartex" xmlns:cx3="http://schemas.microsoft.com/office/drawing/2016/5/9/chartex" xmlns:cx4="http://schemas.microsoft.com/office/drawing/2016/5/10/chartex" xmlns:cx5="http://schemas.microsoft.com/office/drawing/2016/5/11/chartex" xmlns:cx6="http://schemas.microsoft.com/office/drawing/2016/5/12/chartex" xmlns:cx7="http://schemas.microsoft.com/office/drawing/2016/5/13/chartex" xmlns:cx8="http://schemas.microsoft.com/office/drawing/2016/5/14/chartex" xmlns:mc="http://schemas.openxmlformats.org/markup-compatibility/2006" xmlns:aink="http://schemas.microsoft.com/office/drawing/2016/ink" xmlns:am3d="http://schemas.microsoft.com/office/drawing/2017/model3d" xmlns:o="urn:schemas-microsoft-com:office:office" xmlns:r="http://schemas.openxmlformats.org/officeDocument/2006/relationships" xmlns:m="http://schemas.openxmlformats.org/officeDocument/2006/math" xmlns:v="urn:schemas-microsoft-com:vml" xmlns:wp14="http://schemas.microsoft.com/office/word/2010/wordprocessingDrawing" xmlns:wp="http://schemas.openxmlformats.org/drawingml/2006/wordprocessingDrawing" xmlns:w10="urn:schemas-microsoft-com:office:word" xmlns:w="http://schemas.openxmlformats.org/wordprocessingml/2006/main" xmlns:w14="http://schemas.microsoft.com/office/word/2010/wordml" xmlns:w15="http://schemas.microsoft.com/office/word/2012/wordml" xmlns:w16cid="http://schemas.microsoft.com/office/word/2016/wordml/cid" xmlns:w16se="http://schemas.microsoft.com/office/word/2015/wordml/symex" xmlns:wpg="http://schemas.microsoft.com/office/word/2010/wordprocessingGroup" xmlns:wpi="http://schemas.microsoft.com/office/word/2010/wordprocessingInk" xmlns:wne="http://schemas.microsoft.com/office/word/2006/wordml" xmlns:wps="http://schemas.microsoft.com/office/word/2010/wordprocessingShape" mc:Ignorable="w14 w15 w16se w16cid wp14">
   <w:abstractNum w:abstractNumId="0" w15:restartNumberingAfterBreak="0">
     <w:nsid w:val="025C2C99"/>
     <w:multiLevelType w:val="hybridMultilevel"/>
@@ -30516,38 +30935,38 @@
       </w:pPr>
     </w:lvl>
   </w:abstractNum>
-  <w:num w:numId="1" w16cid:durableId="794300190">
+  <w:num w:numId="1">
     <w:abstractNumId w:val="3"/>
   </w:num>
-  <w:num w:numId="2" w16cid:durableId="1888683483">
+  <w:num w:numId="2">
     <w:abstractNumId w:val="6"/>
   </w:num>
-  <w:num w:numId="3" w16cid:durableId="778185822">
+  <w:num w:numId="3">
     <w:abstractNumId w:val="7"/>
   </w:num>
-  <w:num w:numId="4" w16cid:durableId="1389694514">
+  <w:num w:numId="4">
     <w:abstractNumId w:val="5"/>
   </w:num>
-  <w:num w:numId="5" w16cid:durableId="253319091">
+  <w:num w:numId="5">
     <w:abstractNumId w:val="4"/>
   </w:num>
-  <w:num w:numId="6" w16cid:durableId="947588759">
+  <w:num w:numId="6">
     <w:abstractNumId w:val="8"/>
   </w:num>
-  <w:num w:numId="7" w16cid:durableId="1101611258">
+  <w:num w:numId="7">
     <w:abstractNumId w:val="1"/>
   </w:num>
-  <w:num w:numId="8" w16cid:durableId="2055540693">
+  <w:num w:numId="8">
     <w:abstractNumId w:val="0"/>
   </w:num>
-  <w:num w:numId="9" w16cid:durableId="2037077291">
+  <w:num w:numId="9">
     <w:abstractNumId w:val="2"/>
   </w:num>
 </w:numbering>
 </file>
 
 <file path=word/styles.xml><?xml version="1.0" encoding="utf-8"?>
-<w:styles xmlns:mc="http://schemas.openxmlformats.org/markup-compatibility/2006" xmlns:r="http://schemas.openxmlformats.org/officeDocument/2006/relationships" xmlns:w="http://schemas.openxmlformats.org/wordprocessingml/2006/main" xmlns:w14="http://schemas.microsoft.com/office/word/2010/wordml" xmlns:w15="http://schemas.microsoft.com/office/word/2012/wordml" xmlns:w16cex="http://schemas.microsoft.com/office/word/2018/wordml/cex" xmlns:w16cid="http://schemas.microsoft.com/office/word/2016/wordml/cid" xmlns:w16="http://schemas.microsoft.com/office/word/2018/wordml" xmlns:w16du="http://schemas.microsoft.com/office/word/2023/wordml/word16du" xmlns:w16sdtdh="http://schemas.microsoft.com/office/word/2020/wordml/sdtdatahash" xmlns:w16sdtfl="http://schemas.microsoft.com/office/word/2024/wordml/sdtformatlock" xmlns:w16se="http://schemas.microsoft.com/office/word/2015/wordml/symex" mc:Ignorable="w14 w15 w16se w16cid w16 w16cex w16sdtdh w16sdtfl w16du">
+<w:styles xmlns:mc="http://schemas.openxmlformats.org/markup-compatibility/2006" xmlns:r="http://schemas.openxmlformats.org/officeDocument/2006/relationships" xmlns:w="http://schemas.openxmlformats.org/wordprocessingml/2006/main" xmlns:w14="http://schemas.microsoft.com/office/word/2010/wordml" xmlns:w15="http://schemas.microsoft.com/office/word/2012/wordml" xmlns:w16cid="http://schemas.microsoft.com/office/word/2016/wordml/cid" xmlns:w16se="http://schemas.microsoft.com/office/word/2015/wordml/symex" mc:Ignorable="w14 w15 w16se w16cid">
   <w:docDefaults>
     <w:rPrDefault>
       <w:rPr>
@@ -30565,7 +30984,7 @@
       </w:pPr>
     </w:pPrDefault>
   </w:docDefaults>
-  <w:latentStyles w:defLockedState="0" w:defUIPriority="99" w:defSemiHidden="0" w:defUnhideWhenUsed="0" w:defQFormat="0" w:count="376">
+  <w:latentStyles w:defLockedState="0" w:defUIPriority="99" w:defSemiHidden="0" w:defUnhideWhenUsed="0" w:defQFormat="0" w:count="375">
     <w:lsdException w:name="Normal" w:uiPriority="0" w:qFormat="1"/>
     <w:lsdException w:name="heading 1" w:uiPriority="9" w:qFormat="1"/>
     <w:lsdException w:name="heading 2" w:semiHidden="1" w:uiPriority="9" w:unhideWhenUsed="1" w:qFormat="1"/>
@@ -30941,11 +31360,14 @@
     <w:lsdException w:name="Smart Hyperlink" w:semiHidden="1" w:unhideWhenUsed="1"/>
     <w:lsdException w:name="Hashtag" w:semiHidden="1" w:unhideWhenUsed="1"/>
     <w:lsdException w:name="Unresolved Mention" w:semiHidden="1" w:unhideWhenUsed="1"/>
-    <w:lsdException w:name="Smart Link" w:semiHidden="1" w:unhideWhenUsed="1"/>
   </w:latentStyles>
   <w:style w:type="paragraph" w:default="1" w:styleId="Norml">
     <w:name w:val="Normal"/>
     <w:qFormat/>
+    <w:rsid w:val="00CE17D4"/>
+    <w:pPr>
+      <w:spacing w:after="80"/>
+    </w:pPr>
   </w:style>
   <w:style w:type="paragraph" w:styleId="Cmsor1">
     <w:name w:val="heading 1"/>
@@ -30954,19 +31376,15 @@
     <w:link w:val="Cmsor1Char"/>
     <w:uiPriority w:val="9"/>
     <w:qFormat/>
-    <w:rsid w:val="006C61CA"/>
+    <w:rsid w:val="001744DF"/>
     <w:pPr>
-      <w:keepNext/>
-      <w:keepLines/>
-      <w:shd w:val="clear" w:color="auto" w:fill="7030A0"/>
-      <w:spacing w:after="80"/>
       <w:outlineLvl w:val="0"/>
     </w:pPr>
     <w:rPr>
-      <w:rFonts w:ascii="Consolas" w:eastAsiaTheme="majorEastAsia" w:hAnsi="Consolas" w:cstheme="majorBidi"/>
+      <w:rFonts w:ascii="Consolas" w:hAnsi="Consolas"/>
       <w:color w:val="FFFFFF" w:themeColor="background1"/>
-      <w:sz w:val="28"/>
-      <w:szCs w:val="40"/>
+      <w:sz w:val="32"/>
+      <w:shd w:val="clear" w:color="auto" w:fill="7030A0"/>
     </w:rPr>
   </w:style>
   <w:style w:type="paragraph" w:styleId="Cmsor2">
@@ -30977,11 +31395,10 @@
     <w:uiPriority w:val="9"/>
     <w:unhideWhenUsed/>
     <w:qFormat/>
-    <w:rsid w:val="006C61CA"/>
+    <w:rsid w:val="00CE17D4"/>
     <w:pPr>
       <w:keepNext/>
       <w:keepLines/>
-      <w:spacing w:after="80"/>
       <w:outlineLvl w:val="1"/>
     </w:pPr>
     <w:rPr>
@@ -31004,7 +31421,7 @@
     <w:pPr>
       <w:keepNext/>
       <w:keepLines/>
-      <w:spacing w:before="160" w:after="80"/>
+      <w:spacing w:before="160"/>
       <w:outlineLvl w:val="2"/>
     </w:pPr>
     <w:rPr>
@@ -31178,13 +31595,11 @@
     <w:basedOn w:val="Bekezdsalapbettpusa"/>
     <w:link w:val="Cmsor1"/>
     <w:uiPriority w:val="9"/>
-    <w:rsid w:val="006C61CA"/>
+    <w:rsid w:val="001744DF"/>
     <w:rPr>
-      <w:rFonts w:ascii="Consolas" w:eastAsiaTheme="majorEastAsia" w:hAnsi="Consolas" w:cstheme="majorBidi"/>
+      <w:rFonts w:ascii="Consolas" w:hAnsi="Consolas"/>
       <w:color w:val="FFFFFF" w:themeColor="background1"/>
-      <w:sz w:val="28"/>
-      <w:szCs w:val="40"/>
-      <w:shd w:val="clear" w:color="auto" w:fill="7030A0"/>
+      <w:sz w:val="32"/>
     </w:rPr>
   </w:style>
   <w:style w:type="character" w:customStyle="1" w:styleId="Cmsor2Char">
@@ -31192,7 +31607,7 @@
     <w:basedOn w:val="Bekezdsalapbettpusa"/>
     <w:link w:val="Cmsor2"/>
     <w:uiPriority w:val="9"/>
-    <w:rsid w:val="006C61CA"/>
+    <w:rsid w:val="00CE17D4"/>
     <w:rPr>
       <w:rFonts w:ascii="Consolas" w:eastAsiaTheme="majorEastAsia" w:hAnsi="Consolas" w:cstheme="majorBidi"/>
       <w:color w:val="000000" w:themeColor="text1"/>
@@ -31294,40 +31709,32 @@
   </w:style>
   <w:style w:type="paragraph" w:styleId="Cm">
     <w:name w:val="Title"/>
+    <w:aliases w:val="Cím1"/>
     <w:basedOn w:val="Norml"/>
     <w:next w:val="Norml"/>
     <w:link w:val="CmChar"/>
     <w:uiPriority w:val="10"/>
     <w:qFormat/>
-    <w:rsid w:val="006C61CA"/>
+    <w:rsid w:val="00737160"/>
     <w:pPr>
-      <w:shd w:val="clear" w:color="A02B93" w:themeColor="accent5" w:fill="7030A0"/>
-      <w:spacing w:after="80" w:line="240" w:lineRule="auto"/>
-      <w:contextualSpacing/>
+      <w:spacing w:after="120"/>
     </w:pPr>
     <w:rPr>
-      <w:rFonts w:ascii="Consolas" w:eastAsiaTheme="majorEastAsia" w:hAnsi="Consolas" w:cstheme="majorBidi"/>
       <w:color w:val="FFFFFF" w:themeColor="background1"/>
-      <w:spacing w:val="-10"/>
-      <w:kern w:val="28"/>
-      <w:sz w:val="40"/>
-      <w:szCs w:val="56"/>
+      <w:sz w:val="52"/>
+      <w:shd w:val="clear" w:color="auto" w:fill="7030A0"/>
     </w:rPr>
   </w:style>
   <w:style w:type="character" w:customStyle="1" w:styleId="CmChar">
     <w:name w:val="Cím Char"/>
+    <w:aliases w:val="Cím1 Char"/>
     <w:basedOn w:val="Bekezdsalapbettpusa"/>
     <w:link w:val="Cm"/>
     <w:uiPriority w:val="10"/>
-    <w:rsid w:val="006C61CA"/>
+    <w:rsid w:val="00737160"/>
     <w:rPr>
-      <w:rFonts w:ascii="Consolas" w:eastAsiaTheme="majorEastAsia" w:hAnsi="Consolas" w:cstheme="majorBidi"/>
       <w:color w:val="FFFFFF" w:themeColor="background1"/>
-      <w:spacing w:val="-10"/>
-      <w:kern w:val="28"/>
-      <w:sz w:val="40"/>
-      <w:szCs w:val="56"/>
-      <w:shd w:val="clear" w:color="A02B93" w:themeColor="accent5" w:fill="7030A0"/>
+      <w:sz w:val="52"/>
     </w:rPr>
   </w:style>
   <w:style w:type="paragraph" w:styleId="Alcm">
@@ -31853,7 +32260,7 @@
 </file>
 
 <file path=customXml/itemProps1.xml><?xml version="1.0" encoding="utf-8"?>
-<ds:datastoreItem xmlns:ds="http://schemas.openxmlformats.org/officeDocument/2006/customXml" ds:itemID="{D7182BA1-66A1-40CB-A40F-5A308ACCF29E}">
+<ds:datastoreItem xmlns:ds="http://schemas.openxmlformats.org/officeDocument/2006/customXml" ds:itemID="{540AF1CA-DE41-4560-A2EA-E8A611933549}">
   <ds:schemaRefs>
     <ds:schemaRef ds:uri="http://schemas.openxmlformats.org/officeDocument/2006/bibliography"/>
   </ds:schemaRefs>

--- a/Csákai Bendegúz/OKTV/Kézilabda.docx
+++ b/Csákai Bendegúz/OKTV/Kézilabda.docx
@@ -1,25 +1,254 @@
 
 <file path=word/document.xml><?xml version="1.0" encoding="utf-8"?>
-<w:document xmlns:wpc="http://schemas.microsoft.com/office/word/2010/wordprocessingCanvas" xmlns:cx="http://schemas.microsoft.com/office/drawing/2014/chartex" xmlns:cx1="http://schemas.microsoft.com/office/drawing/2015/9/8/chartex" xmlns:cx2="http://schemas.microsoft.com/office/drawing/2015/10/21/chartex" xmlns:cx3="http://schemas.microsoft.com/office/drawing/2016/5/9/chartex" xmlns:cx4="http://schemas.microsoft.com/office/drawing/2016/5/10/chartex" xmlns:cx5="http://schemas.microsoft.com/office/drawing/2016/5/11/chartex" xmlns:cx6="http://schemas.microsoft.com/office/drawing/2016/5/12/chartex" xmlns:cx7="http://schemas.microsoft.com/office/drawing/2016/5/13/chartex" xmlns:cx8="http://schemas.microsoft.com/office/drawing/2016/5/14/chartex" xmlns:mc="http://schemas.openxmlformats.org/markup-compatibility/2006" xmlns:aink="http://schemas.microsoft.com/office/drawing/2016/ink" xmlns:am3d="http://schemas.microsoft.com/office/drawing/2017/model3d" xmlns:o="urn:schemas-microsoft-com:office:office" xmlns:r="http://schemas.openxmlformats.org/officeDocument/2006/relationships" xmlns:m="http://schemas.openxmlformats.org/officeDocument/2006/math" xmlns:v="urn:schemas-microsoft-com:vml" xmlns:wp14="http://schemas.microsoft.com/office/word/2010/wordprocessingDrawing" xmlns:wp="http://schemas.openxmlformats.org/drawingml/2006/wordprocessingDrawing" xmlns:w10="urn:schemas-microsoft-com:office:word" xmlns:w="http://schemas.openxmlformats.org/wordprocessingml/2006/main" xmlns:w14="http://schemas.microsoft.com/office/word/2010/wordml" xmlns:w15="http://schemas.microsoft.com/office/word/2012/wordml" xmlns:w16cid="http://schemas.microsoft.com/office/word/2016/wordml/cid" xmlns:w16se="http://schemas.microsoft.com/office/word/2015/wordml/symex" xmlns:wpg="http://schemas.microsoft.com/office/word/2010/wordprocessingGroup" xmlns:wpi="http://schemas.microsoft.com/office/word/2010/wordprocessingInk" xmlns:wne="http://schemas.microsoft.com/office/word/2006/wordml" xmlns:wps="http://schemas.microsoft.com/office/word/2010/wordprocessingShape" mc:Ignorable="w14 w15 w16se w16cid wp14">
+<w:document xmlns:wpc="http://schemas.microsoft.com/office/word/2010/wordprocessingCanvas" xmlns:cx="http://schemas.microsoft.com/office/drawing/2014/chartex" xmlns:cx1="http://schemas.microsoft.com/office/drawing/2015/9/8/chartex" xmlns:cx2="http://schemas.microsoft.com/office/drawing/2015/10/21/chartex" xmlns:cx3="http://schemas.microsoft.com/office/drawing/2016/5/9/chartex" xmlns:cx4="http://schemas.microsoft.com/office/drawing/2016/5/10/chartex" xmlns:cx5="http://schemas.microsoft.com/office/drawing/2016/5/11/chartex" xmlns:cx6="http://schemas.microsoft.com/office/drawing/2016/5/12/chartex" xmlns:cx7="http://schemas.microsoft.com/office/drawing/2016/5/13/chartex" xmlns:cx8="http://schemas.microsoft.com/office/drawing/2016/5/14/chartex" xmlns:mc="http://schemas.openxmlformats.org/markup-compatibility/2006" xmlns:aink="http://schemas.microsoft.com/office/drawing/2016/ink" xmlns:am3d="http://schemas.microsoft.com/office/drawing/2017/model3d" xmlns:o="urn:schemas-microsoft-com:office:office" xmlns:oel="http://schemas.microsoft.com/office/2019/extlst" xmlns:r="http://schemas.openxmlformats.org/officeDocument/2006/relationships" xmlns:m="http://schemas.openxmlformats.org/officeDocument/2006/math" xmlns:v="urn:schemas-microsoft-com:vml" xmlns:wp14="http://schemas.microsoft.com/office/word/2010/wordprocessingDrawing" xmlns:wp="http://schemas.openxmlformats.org/drawingml/2006/wordprocessingDrawing" xmlns:w10="urn:schemas-microsoft-com:office:word" xmlns:w="http://schemas.openxmlformats.org/wordprocessingml/2006/main" xmlns:w14="http://schemas.microsoft.com/office/word/2010/wordml" xmlns:w15="http://schemas.microsoft.com/office/word/2012/wordml" xmlns:w16cex="http://schemas.microsoft.com/office/word/2018/wordml/cex" xmlns:w16cid="http://schemas.microsoft.com/office/word/2016/wordml/cid" xmlns:w16="http://schemas.microsoft.com/office/word/2018/wordml" xmlns:w16du="http://schemas.microsoft.com/office/word/2023/wordml/word16du" xmlns:w16sdtdh="http://schemas.microsoft.com/office/word/2020/wordml/sdtdatahash" xmlns:w16sdtfl="http://schemas.microsoft.com/office/word/2024/wordml/sdtformatlock" xmlns:w16se="http://schemas.microsoft.com/office/word/2015/wordml/symex" xmlns:wpg="http://schemas.microsoft.com/office/word/2010/wordprocessingGroup" xmlns:wpi="http://schemas.microsoft.com/office/word/2010/wordprocessingInk" xmlns:wne="http://schemas.microsoft.com/office/word/2006/wordml" xmlns:wps="http://schemas.microsoft.com/office/word/2010/wordprocessingShape" mc:Ignorable="w14 w15 w16se w16cid w16 w16cex w16sdtdh w16sdtfl w16du wp14">
   <w:body>
     <w:p>
       <w:pPr>
-        <w:pStyle w:val="Cm"/>
+        <w:rPr>
+          <w:rFonts w:ascii="Consolas" w:hAnsi="Consolas"/>
+        </w:rPr>
       </w:pPr>
       <w:r>
-        <w:t>K</w:t>
-      </w:r>
-      <w:r>
-        <w:rPr>
-          <w:rFonts w:hint="cs"/>
-        </w:rPr>
-        <w:t>é</w:t>
-      </w:r>
-      <w:r>
-        <w:t>zilabda</w:t>
-      </w:r>
-      <w:r>
-        <w:tab/>
+        <w:rPr>
+          <w:rFonts w:ascii="Consolas" w:hAnsi="Consolas"/>
+          <w:noProof/>
+          <w:color w:val="FFFFFF" w:themeColor="background1"/>
+          <w:sz w:val="52"/>
+          <w:szCs w:val="52"/>
+        </w:rPr>
+        <mc:AlternateContent>
+          <mc:Choice Requires="wps">
+            <w:drawing>
+              <wp:anchor distT="0" distB="0" distL="114300" distR="114300" simplePos="0" relativeHeight="251656190" behindDoc="1" locked="0" layoutInCell="1" allowOverlap="1" wp14:anchorId="43B531BE" wp14:editId="6470E07F">
+                <wp:simplePos x="0" y="0"/>
+                <wp:positionH relativeFrom="margin">
+                  <wp:posOffset>-27094</wp:posOffset>
+                </wp:positionH>
+                <wp:positionV relativeFrom="paragraph">
+                  <wp:posOffset>-65815</wp:posOffset>
+                </wp:positionV>
+                <wp:extent cx="2278554" cy="484505"/>
+                <wp:effectExtent l="0" t="0" r="26670" b="10795"/>
+                <wp:wrapNone/>
+                <wp:docPr id="93813924" name="Téglalap 6"/>
+                <wp:cNvGraphicFramePr/>
+                <a:graphic xmlns:a="http://schemas.openxmlformats.org/drawingml/2006/main">
+                  <a:graphicData uri="http://schemas.microsoft.com/office/word/2010/wordprocessingShape">
+                    <wps:wsp>
+                      <wps:cNvSpPr/>
+                      <wps:spPr>
+                        <a:xfrm>
+                          <a:off x="0" y="0"/>
+                          <a:ext cx="2278554" cy="484505"/>
+                        </a:xfrm>
+                        <a:prstGeom prst="rect">
+                          <a:avLst/>
+                        </a:prstGeom>
+                        <a:solidFill>
+                          <a:srgbClr val="7030A0"/>
+                        </a:solidFill>
+                        <a:ln>
+                          <a:solidFill>
+                            <a:srgbClr val="7030A0"/>
+                          </a:solidFill>
+                        </a:ln>
+                      </wps:spPr>
+                      <wps:style>
+                        <a:lnRef idx="2">
+                          <a:schemeClr val="accent1">
+                            <a:shade val="15000"/>
+                          </a:schemeClr>
+                        </a:lnRef>
+                        <a:fillRef idx="1">
+                          <a:schemeClr val="accent1"/>
+                        </a:fillRef>
+                        <a:effectRef idx="0">
+                          <a:schemeClr val="accent1"/>
+                        </a:effectRef>
+                        <a:fontRef idx="minor">
+                          <a:schemeClr val="lt1"/>
+                        </a:fontRef>
+                      </wps:style>
+                      <wps:bodyPr rot="0" spcFirstLastPara="0" vertOverflow="overflow" horzOverflow="overflow" vert="horz" wrap="square" lIns="91440" tIns="45720" rIns="91440" bIns="45720" numCol="1" spcCol="0" rtlCol="0" fromWordArt="0" anchor="ctr" anchorCtr="0" forceAA="0" compatLnSpc="1">
+                        <a:prstTxWarp prst="textNoShape">
+                          <a:avLst/>
+                        </a:prstTxWarp>
+                        <a:noAutofit/>
+                      </wps:bodyPr>
+                    </wps:wsp>
+                  </a:graphicData>
+                </a:graphic>
+                <wp14:sizeRelH relativeFrom="margin">
+                  <wp14:pctWidth>0</wp14:pctWidth>
+                </wp14:sizeRelH>
+                <wp14:sizeRelV relativeFrom="margin">
+                  <wp14:pctHeight>0</wp14:pctHeight>
+                </wp14:sizeRelV>
+              </wp:anchor>
+            </w:drawing>
+          </mc:Choice>
+          <mc:Fallback>
+            <w:pict>
+              <v:rect w14:anchorId="21E1B9A3" id="Téglalap 6" o:spid="_x0000_s1026" style="position:absolute;margin-left:-2.15pt;margin-top:-5.2pt;width:179.4pt;height:38.15pt;z-index:-251660290;visibility:visible;mso-wrap-style:square;mso-width-percent:0;mso-height-percent:0;mso-wrap-distance-left:9pt;mso-wrap-distance-top:0;mso-wrap-distance-right:9pt;mso-wrap-distance-bottom:0;mso-position-horizontal:absolute;mso-position-horizontal-relative:margin;mso-position-vertical:absolute;mso-position-vertical-relative:text;mso-width-percent:0;mso-height-percent:0;mso-width-relative:margin;mso-height-relative:margin;v-text-anchor:middle" o:gfxdata="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" fillcolor="#7030a0" strokecolor="#7030a0" strokeweight="1.5pt">
+                <w10:wrap anchorx="margin"/>
+              </v:rect>
+            </w:pict>
+          </mc:Fallback>
+        </mc:AlternateContent>
+      </w:r>
+      <w:r>
+        <w:rPr>
+          <w:rFonts w:ascii="Consolas" w:hAnsi="Consolas"/>
+          <w:noProof/>
+          <w:color w:val="FFFFFF" w:themeColor="background1"/>
+          <w:sz w:val="52"/>
+          <w:szCs w:val="52"/>
+        </w:rPr>
+        <w:drawing>
+          <wp:anchor distT="0" distB="0" distL="114300" distR="114300" simplePos="0" relativeHeight="251661312" behindDoc="0" locked="0" layoutInCell="1" allowOverlap="1" wp14:anchorId="2B9E4E1C" wp14:editId="5EFDA75E">
+            <wp:simplePos x="0" y="0"/>
+            <wp:positionH relativeFrom="column">
+              <wp:posOffset>1938717</wp:posOffset>
+            </wp:positionH>
+            <wp:positionV relativeFrom="paragraph">
+              <wp:posOffset>109916</wp:posOffset>
+            </wp:positionV>
+            <wp:extent cx="509143" cy="169775"/>
+            <wp:effectExtent l="0" t="0" r="5715" b="1905"/>
+            <wp:wrapNone/>
+            <wp:docPr id="1160766328" name="Kép 7" descr="A képen Orgona, ibolya, Magenta, pink látható&#10;&#10;Előfordulhat, hogy az AI által létrehozott tartalom helytelen."/>
+            <wp:cNvGraphicFramePr>
+              <a:graphicFrameLocks xmlns:a="http://schemas.openxmlformats.org/drawingml/2006/main" noChangeAspect="1"/>
+            </wp:cNvGraphicFramePr>
+            <a:graphic xmlns:a="http://schemas.openxmlformats.org/drawingml/2006/main">
+              <a:graphicData uri="http://schemas.openxmlformats.org/drawingml/2006/picture">
+                <pic:pic xmlns:pic="http://schemas.openxmlformats.org/drawingml/2006/picture">
+                  <pic:nvPicPr>
+                    <pic:cNvPr id="1557951756" name="Kép 7" descr="A képen Orgona, ibolya, Magenta, pink látható&#10;&#10;Előfordulhat, hogy az AI által létrehozott tartalom helytelen."/>
+                    <pic:cNvPicPr>
+                      <a:picLocks noChangeAspect="1" noChangeArrowheads="1"/>
+                    </pic:cNvPicPr>
+                  </pic:nvPicPr>
+                  <pic:blipFill>
+                    <a:blip r:embed="rId8" cstate="print">
+                      <a:extLst>
+                        <a:ext uri="{28A0092B-C50C-407E-A947-70E740481C1C}">
+                          <a14:useLocalDpi xmlns:a14="http://schemas.microsoft.com/office/drawing/2010/main" val="0"/>
+                        </a:ext>
+                      </a:extLst>
+                    </a:blip>
+                    <a:srcRect/>
+                    <a:stretch>
+                      <a:fillRect/>
+                    </a:stretch>
+                  </pic:blipFill>
+                  <pic:spPr bwMode="auto">
+                    <a:xfrm>
+                      <a:off x="0" y="0"/>
+                      <a:ext cx="515137" cy="171774"/>
+                    </a:xfrm>
+                    <a:prstGeom prst="rect">
+                      <a:avLst/>
+                    </a:prstGeom>
+                    <a:noFill/>
+                  </pic:spPr>
+                </pic:pic>
+              </a:graphicData>
+            </a:graphic>
+            <wp14:sizeRelH relativeFrom="margin">
+              <wp14:pctWidth>0</wp14:pctWidth>
+            </wp14:sizeRelH>
+            <wp14:sizeRelV relativeFrom="margin">
+              <wp14:pctHeight>0</wp14:pctHeight>
+            </wp14:sizeRelV>
+          </wp:anchor>
+        </w:drawing>
+      </w:r>
+      <w:r>
+        <w:rPr>
+          <w:rFonts w:ascii="Consolas" w:hAnsi="Consolas"/>
+          <w:noProof/>
+          <w:color w:val="FFFFFF" w:themeColor="background1"/>
+          <w:sz w:val="52"/>
+          <w:szCs w:val="52"/>
+        </w:rPr>
+        <w:drawing>
+          <wp:anchor distT="0" distB="0" distL="114300" distR="114300" simplePos="0" relativeHeight="251659264" behindDoc="0" locked="0" layoutInCell="1" allowOverlap="1" wp14:anchorId="224F6DFA" wp14:editId="7A2E7285">
+            <wp:simplePos x="0" y="0"/>
+            <wp:positionH relativeFrom="column">
+              <wp:posOffset>2105513</wp:posOffset>
+            </wp:positionH>
+            <wp:positionV relativeFrom="paragraph">
+              <wp:posOffset>-74750</wp:posOffset>
+            </wp:positionV>
+            <wp:extent cx="511810" cy="184667"/>
+            <wp:effectExtent l="0" t="0" r="2540" b="6350"/>
+            <wp:wrapNone/>
+            <wp:docPr id="1557951756" name="Kép 7" descr="A képen Orgona, ibolya, Magenta, pink látható&#10;&#10;Előfordulhat, hogy az AI által létrehozott tartalom helytelen."/>
+            <wp:cNvGraphicFramePr>
+              <a:graphicFrameLocks xmlns:a="http://schemas.openxmlformats.org/drawingml/2006/main" noChangeAspect="1"/>
+            </wp:cNvGraphicFramePr>
+            <a:graphic xmlns:a="http://schemas.openxmlformats.org/drawingml/2006/main">
+              <a:graphicData uri="http://schemas.openxmlformats.org/drawingml/2006/picture">
+                <pic:pic xmlns:pic="http://schemas.openxmlformats.org/drawingml/2006/picture">
+                  <pic:nvPicPr>
+                    <pic:cNvPr id="1557951756" name="Kép 7" descr="A képen Orgona, ibolya, Magenta, pink látható&#10;&#10;Előfordulhat, hogy az AI által létrehozott tartalom helytelen."/>
+                    <pic:cNvPicPr>
+                      <a:picLocks noChangeAspect="1" noChangeArrowheads="1"/>
+                    </pic:cNvPicPr>
+                  </pic:nvPicPr>
+                  <pic:blipFill>
+                    <a:blip r:embed="rId8" cstate="print">
+                      <a:extLst>
+                        <a:ext uri="{28A0092B-C50C-407E-A947-70E740481C1C}">
+                          <a14:useLocalDpi xmlns:a14="http://schemas.microsoft.com/office/drawing/2010/main" val="0"/>
+                        </a:ext>
+                      </a:extLst>
+                    </a:blip>
+                    <a:srcRect/>
+                    <a:stretch>
+                      <a:fillRect/>
+                    </a:stretch>
+                  </pic:blipFill>
+                  <pic:spPr bwMode="auto">
+                    <a:xfrm>
+                      <a:off x="0" y="0"/>
+                      <a:ext cx="516585" cy="186390"/>
+                    </a:xfrm>
+                    <a:prstGeom prst="rect">
+                      <a:avLst/>
+                    </a:prstGeom>
+                    <a:noFill/>
+                  </pic:spPr>
+                </pic:pic>
+              </a:graphicData>
+            </a:graphic>
+            <wp14:sizeRelH relativeFrom="margin">
+              <wp14:pctWidth>0</wp14:pctWidth>
+            </wp14:sizeRelH>
+            <wp14:sizeRelV relativeFrom="margin">
+              <wp14:pctHeight>0</wp14:pctHeight>
+            </wp14:sizeRelV>
+          </wp:anchor>
+        </w:drawing>
+      </w:r>
+      <w:r>
+        <w:rPr>
+          <w:rFonts w:ascii="Consolas" w:hAnsi="Consolas"/>
+          <w:color w:val="FFFFFF" w:themeColor="background1"/>
+          <w:sz w:val="52"/>
+          <w:szCs w:val="52"/>
+        </w:rPr>
+        <w:t>Kézilabd</w:t>
+      </w:r>
+      <w:r>
+        <w:rPr>
+          <w:rFonts w:ascii="Consolas" w:hAnsi="Consolas"/>
+          <w:color w:val="FFFFFF" w:themeColor="background1"/>
+          <w:sz w:val="52"/>
+          <w:szCs w:val="52"/>
+        </w:rPr>
+        <w:t>a</w:t>
       </w:r>
     </w:p>
     <w:p>
@@ -544,7 +773,21 @@
         <w:rPr>
           <w:rFonts w:ascii="Garamond" w:hAnsi="Garamond" w:cstheme="minorHAnsi"/>
         </w:rPr>
-        <w:t>dik. Abban az esetben ha tov</w:t>
+        <w:t xml:space="preserve">dik. Abban az </w:t>
+      </w:r>
+      <w:proofErr w:type="gramStart"/>
+      <w:r>
+        <w:rPr>
+          <w:rFonts w:ascii="Garamond" w:hAnsi="Garamond" w:cstheme="minorHAnsi"/>
+        </w:rPr>
+        <w:t>esetben</w:t>
+      </w:r>
+      <w:proofErr w:type="gramEnd"/>
+      <w:r>
+        <w:rPr>
+          <w:rFonts w:ascii="Garamond" w:hAnsi="Garamond" w:cstheme="minorHAnsi"/>
+        </w:rPr>
+        <w:t xml:space="preserve"> ha tov</w:t>
       </w:r>
       <w:r>
         <w:rPr>
@@ -1276,7 +1519,7 @@
                     </pic:cNvPicPr>
                   </pic:nvPicPr>
                   <pic:blipFill>
-                    <a:blip r:embed="rId8" cstate="print">
+                    <a:blip r:embed="rId9" cstate="print">
                       <a:extLst>
                         <a:ext uri="{28A0092B-C50C-407E-A947-70E740481C1C}">
                           <a14:useLocalDpi xmlns:a14="http://schemas.microsoft.com/office/drawing/2010/main" val="0"/>
@@ -7804,7 +8047,7 @@
                           </pic:cNvPicPr>
                         </pic:nvPicPr>
                         <pic:blipFill>
-                          <a:blip r:embed="rId9" cstate="print">
+                          <a:blip r:embed="rId10" cstate="print">
                             <a:extLst>
                               <a:ext uri="{28A0092B-C50C-407E-A947-70E740481C1C}">
                                 <a14:useLocalDpi xmlns:a14="http://schemas.microsoft.com/office/drawing/2010/main" val="0"/>
@@ -7842,7 +8085,7 @@
                           </pic:cNvPicPr>
                         </pic:nvPicPr>
                         <pic:blipFill>
-                          <a:blip r:embed="rId10" cstate="print">
+                          <a:blip r:embed="rId11" cstate="print">
                             <a:extLst>
                               <a:ext uri="{28A0092B-C50C-407E-A947-70E740481C1C}">
                                 <a14:useLocalDpi xmlns:a14="http://schemas.microsoft.com/office/drawing/2010/main" val="0"/>
@@ -7879,7 +8122,7 @@
               </wp:inline>
             </w:drawing>
           </mc:Choice>
-          <mc:Fallback xmlns:w16sdtfl="http://schemas.microsoft.com/office/word/2024/wordml/sdtformatlock" xmlns:w16sdtdh="http://schemas.microsoft.com/office/word/2020/wordml/sdtdatahash" xmlns:w16du="http://schemas.microsoft.com/office/word/2023/wordml/word16du" xmlns:w16="http://schemas.microsoft.com/office/word/2018/wordml" xmlns:w16cex="http://schemas.microsoft.com/office/word/2018/wordml/cex" xmlns:oel="http://schemas.microsoft.com/office/2019/extlst">
+          <mc:Fallback>
             <w:pict>
               <v:group w14:anchorId="1A94BCB9" id="Csoportba foglalás 3" o:spid="_x0000_s1026" style="width:453.05pt;height:181.4pt;mso-position-horizontal-relative:char;mso-position-vertical-relative:line" coordsize="57538,23040" o:gfxdata="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">
                 <v:rect id="Téglalap 6" o:spid="_x0000_s1027" style="position:absolute;left:28738;width:28800;height:23040;visibility:visible;mso-wrap-style:square;v-text-anchor:middle" o:gfxdata="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" fillcolor="#7030a0" stroked="f" strokeweight="1.5pt"/>
@@ -7904,11 +8147,11 @@
                   <o:lock v:ext="edit" aspectratio="t"/>
                 </v:shapetype>
                 <v:shape id="Kép 4" o:spid="_x0000_s1029" type="#_x0000_t75" style="position:absolute;left:6580;top:2543;width:13494;height:17996;flip:x;visibility:visible;mso-wrap-style:square" o:gfxdata="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" filled="t" stroked="t" strokecolor="white [3212]" strokeweight="5pt">
-                  <v:imagedata r:id="rId11" o:title=""/>
+                  <v:imagedata r:id="rId12" o:title=""/>
                   <v:path arrowok="t"/>
                 </v:shape>
                 <v:shape id="Kép 3" o:spid="_x0000_s1030" type="#_x0000_t75" style="position:absolute;left:36031;top:2543;width:13494;height:17996;visibility:visible;mso-wrap-style:square" o:gfxdata="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" filled="t" stroked="t" strokecolor="white [3212]" strokeweight="5pt">
-                  <v:imagedata r:id="rId12" o:title=""/>
+                  <v:imagedata r:id="rId13" o:title=""/>
                   <v:path arrowok="t"/>
                 </v:shape>
                 <w10:anchorlock/>
@@ -10841,8 +11084,6 @@
           <w:rFonts w:ascii="Garamond" w:hAnsi="Garamond"/>
         </w:rPr>
       </w:pPr>
-      <w:bookmarkStart w:id="0" w:name="_GoBack"/>
-      <w:bookmarkEnd w:id="0"/>
       <w:r>
         <w:rPr>
           <w:rFonts w:ascii="Garamond" w:hAnsi="Garamond" w:cstheme="minorHAnsi"/>
@@ -12177,7 +12418,21 @@
         <w:rPr>
           <w:rFonts w:ascii="Garamond" w:hAnsi="Garamond"/>
         </w:rPr>
-        <w:t>s stb.) alatt is megy, azonban ha a j</w:t>
+        <w:t xml:space="preserve">s stb.) alatt is megy, </w:t>
+      </w:r>
+      <w:proofErr w:type="gramStart"/>
+      <w:r>
+        <w:rPr>
+          <w:rFonts w:ascii="Garamond" w:hAnsi="Garamond"/>
+        </w:rPr>
+        <w:t>azonban</w:t>
+      </w:r>
+      <w:proofErr w:type="gramEnd"/>
+      <w:r>
+        <w:rPr>
+          <w:rFonts w:ascii="Garamond" w:hAnsi="Garamond"/>
+        </w:rPr>
+        <w:t xml:space="preserve"> ha a j</w:t>
       </w:r>
       <w:r>
         <w:rPr>
@@ -15522,8 +15777,8 @@
     <w:tbl>
       <w:tblPr>
         <w:tblStyle w:val="Rcsostblzat"/>
-        <w:tblW w:w="8103" w:type="dxa"/>
-        <w:tblInd w:w="846" w:type="dxa"/>
+        <w:tblW w:w="8711" w:type="dxa"/>
+        <w:tblInd w:w="127" w:type="dxa"/>
         <w:tblBorders>
           <w:top w:val="single" w:sz="24" w:space="0" w:color="FFFFFF" w:themeColor="background1"/>
           <w:left w:val="single" w:sz="24" w:space="0" w:color="FFFFFF" w:themeColor="background1"/>
@@ -15535,32 +15790,37 @@
         <w:tblLook w:val="04A0" w:firstRow="1" w:lastRow="0" w:firstColumn="1" w:lastColumn="0" w:noHBand="0" w:noVBand="1"/>
       </w:tblPr>
       <w:tblGrid>
-        <w:gridCol w:w="1326"/>
-        <w:gridCol w:w="2501"/>
-        <w:gridCol w:w="2126"/>
-        <w:gridCol w:w="2150"/>
+        <w:gridCol w:w="1487"/>
+        <w:gridCol w:w="2526"/>
+        <w:gridCol w:w="2514"/>
+        <w:gridCol w:w="2184"/>
       </w:tblGrid>
       <w:tr>
         <w:trPr>
-          <w:trHeight w:val="540"/>
+          <w:trHeight w:val="559"/>
         </w:trPr>
         <w:tc>
           <w:tcPr>
-            <w:tcW w:w="1326" w:type="dxa"/>
+            <w:tcW w:w="1487" w:type="dxa"/>
             <w:shd w:val="clear" w:color="auto" w:fill="7030A0"/>
             <w:vAlign w:val="center"/>
           </w:tcPr>
           <w:p>
             <w:pPr>
+              <w:spacing w:after="0"/>
               <w:jc w:val="center"/>
               <w:rPr>
                 <w:rFonts w:ascii="Garamond" w:hAnsi="Garamond"/>
+                <w:b/>
+                <w:bCs/>
                 <w:color w:val="FFFFFF" w:themeColor="background1"/>
               </w:rPr>
             </w:pPr>
             <w:r>
               <w:rPr>
                 <w:rFonts w:ascii="Garamond" w:hAnsi="Garamond"/>
+                <w:b/>
+                <w:bCs/>
                 <w:color w:val="FFFFFF" w:themeColor="background1"/>
               </w:rPr>
               <w:lastRenderedPageBreak/>
@@ -15569,6 +15829,8 @@
             <w:r>
               <w:rPr>
                 <w:rFonts w:ascii="Garamond" w:hAnsi="Garamond" w:hint="cs"/>
+                <w:b/>
+                <w:bCs/>
                 <w:color w:val="FFFFFF" w:themeColor="background1"/>
               </w:rPr>
               <w:t>é</w:t>
@@ -15576,6 +15838,8 @@
             <w:r>
               <w:rPr>
                 <w:rFonts w:ascii="Garamond" w:hAnsi="Garamond"/>
+                <w:b/>
+                <w:bCs/>
                 <w:color w:val="FFFFFF" w:themeColor="background1"/>
               </w:rPr>
               <w:t>ret</w:t>
@@ -15584,21 +15848,26 @@
         </w:tc>
         <w:tc>
           <w:tcPr>
-            <w:tcW w:w="2501" w:type="dxa"/>
+            <w:tcW w:w="2526" w:type="dxa"/>
             <w:shd w:val="clear" w:color="auto" w:fill="7030A0"/>
             <w:vAlign w:val="center"/>
           </w:tcPr>
           <w:p>
             <w:pPr>
+              <w:spacing w:after="0"/>
               <w:jc w:val="center"/>
               <w:rPr>
                 <w:rFonts w:ascii="Garamond" w:hAnsi="Garamond"/>
+                <w:b/>
+                <w:bCs/>
                 <w:color w:val="FFFFFF" w:themeColor="background1"/>
               </w:rPr>
             </w:pPr>
             <w:r>
               <w:rPr>
                 <w:rFonts w:ascii="Garamond" w:hAnsi="Garamond"/>
+                <w:b/>
+                <w:bCs/>
                 <w:color w:val="FFFFFF" w:themeColor="background1"/>
               </w:rPr>
               <w:t>Koroszt</w:t>
@@ -15606,6 +15875,8 @@
             <w:r>
               <w:rPr>
                 <w:rFonts w:ascii="Garamond" w:hAnsi="Garamond" w:hint="cs"/>
+                <w:b/>
+                <w:bCs/>
                 <w:color w:val="FFFFFF" w:themeColor="background1"/>
               </w:rPr>
               <w:t>á</w:t>
@@ -15613,6 +15884,8 @@
             <w:r>
               <w:rPr>
                 <w:rFonts w:ascii="Garamond" w:hAnsi="Garamond"/>
+                <w:b/>
+                <w:bCs/>
                 <w:color w:val="FFFFFF" w:themeColor="background1"/>
               </w:rPr>
               <w:t>ly</w:t>
@@ -15621,21 +15894,26 @@
         </w:tc>
         <w:tc>
           <w:tcPr>
-            <w:tcW w:w="2126" w:type="dxa"/>
+            <w:tcW w:w="2514" w:type="dxa"/>
             <w:shd w:val="clear" w:color="auto" w:fill="7030A0"/>
             <w:vAlign w:val="center"/>
           </w:tcPr>
           <w:p>
             <w:pPr>
+              <w:spacing w:after="0"/>
               <w:jc w:val="center"/>
               <w:rPr>
                 <w:rFonts w:ascii="Garamond" w:hAnsi="Garamond"/>
+                <w:b/>
+                <w:bCs/>
                 <w:color w:val="FFFFFF" w:themeColor="background1"/>
               </w:rPr>
             </w:pPr>
             <w:r>
               <w:rPr>
                 <w:rFonts w:ascii="Garamond" w:hAnsi="Garamond"/>
+                <w:b/>
+                <w:bCs/>
                 <w:color w:val="FFFFFF" w:themeColor="background1"/>
               </w:rPr>
               <w:t>A labda ker</w:t>
@@ -15643,6 +15921,8 @@
             <w:r>
               <w:rPr>
                 <w:rFonts w:ascii="Garamond" w:hAnsi="Garamond" w:hint="cs"/>
+                <w:b/>
+                <w:bCs/>
                 <w:color w:val="FFFFFF" w:themeColor="background1"/>
               </w:rPr>
               <w:t>ü</w:t>
@@ -15650,6 +15930,8 @@
             <w:r>
               <w:rPr>
                 <w:rFonts w:ascii="Garamond" w:hAnsi="Garamond"/>
+                <w:b/>
+                <w:bCs/>
                 <w:color w:val="FFFFFF" w:themeColor="background1"/>
               </w:rPr>
               <w:t>lete (cm)</w:t>
@@ -15658,21 +15940,26 @@
         </w:tc>
         <w:tc>
           <w:tcPr>
-            <w:tcW w:w="2150" w:type="dxa"/>
+            <w:tcW w:w="2184" w:type="dxa"/>
             <w:shd w:val="clear" w:color="auto" w:fill="7030A0"/>
             <w:vAlign w:val="center"/>
           </w:tcPr>
           <w:p>
             <w:pPr>
+              <w:spacing w:after="0"/>
               <w:jc w:val="center"/>
               <w:rPr>
                 <w:rFonts w:ascii="Garamond" w:hAnsi="Garamond"/>
+                <w:b/>
+                <w:bCs/>
                 <w:color w:val="FFFFFF" w:themeColor="background1"/>
               </w:rPr>
             </w:pPr>
             <w:r>
               <w:rPr>
                 <w:rFonts w:ascii="Garamond" w:hAnsi="Garamond"/>
+                <w:b/>
+                <w:bCs/>
                 <w:color w:val="FFFFFF" w:themeColor="background1"/>
               </w:rPr>
               <w:t>A labda t</w:t>
@@ -15680,6 +15967,8 @@
             <w:r>
               <w:rPr>
                 <w:rFonts w:ascii="Garamond" w:hAnsi="Garamond" w:hint="cs"/>
+                <w:b/>
+                <w:bCs/>
                 <w:color w:val="FFFFFF" w:themeColor="background1"/>
               </w:rPr>
               <w:t>ö</w:t>
@@ -15687,6 +15976,8 @@
             <w:r>
               <w:rPr>
                 <w:rFonts w:ascii="Garamond" w:hAnsi="Garamond"/>
+                <w:b/>
+                <w:bCs/>
                 <w:color w:val="FFFFFF" w:themeColor="background1"/>
               </w:rPr>
               <w:t>mege (g)</w:t>
@@ -15696,17 +15987,18 @@
       </w:tr>
       <w:tr>
         <w:trPr>
-          <w:trHeight w:val="540"/>
+          <w:trHeight w:val="559"/>
         </w:trPr>
         <w:tc>
           <w:tcPr>
-            <w:tcW w:w="1326" w:type="dxa"/>
+            <w:tcW w:w="1487" w:type="dxa"/>
             <w:vMerge w:val="restart"/>
             <w:shd w:val="clear" w:color="auto" w:fill="DEC4E6"/>
             <w:vAlign w:val="center"/>
           </w:tcPr>
           <w:p>
             <w:pPr>
+              <w:spacing w:after="0"/>
               <w:jc w:val="center"/>
               <w:rPr>
                 <w:rFonts w:ascii="Garamond" w:hAnsi="Garamond"/>
@@ -15722,12 +16014,13 @@
         </w:tc>
         <w:tc>
           <w:tcPr>
-            <w:tcW w:w="2501" w:type="dxa"/>
+            <w:tcW w:w="2526" w:type="dxa"/>
             <w:shd w:val="clear" w:color="auto" w:fill="DEC4E6"/>
             <w:vAlign w:val="center"/>
           </w:tcPr>
           <w:p>
             <w:pPr>
+              <w:spacing w:after="0"/>
               <w:jc w:val="center"/>
               <w:rPr>
                 <w:rFonts w:ascii="Garamond" w:hAnsi="Garamond"/>
@@ -15803,13 +16096,14 @@
         </w:tc>
         <w:tc>
           <w:tcPr>
-            <w:tcW w:w="2126" w:type="dxa"/>
+            <w:tcW w:w="2514" w:type="dxa"/>
             <w:vMerge w:val="restart"/>
             <w:shd w:val="clear" w:color="auto" w:fill="DEC4E6"/>
             <w:vAlign w:val="center"/>
           </w:tcPr>
           <w:p>
             <w:pPr>
+              <w:spacing w:after="0"/>
               <w:jc w:val="center"/>
               <w:rPr>
                 <w:rFonts w:ascii="Garamond" w:hAnsi="Garamond"/>
@@ -15825,13 +16119,14 @@
         </w:tc>
         <w:tc>
           <w:tcPr>
-            <w:tcW w:w="2150" w:type="dxa"/>
+            <w:tcW w:w="2184" w:type="dxa"/>
             <w:vMerge w:val="restart"/>
             <w:shd w:val="clear" w:color="auto" w:fill="DEC4E6"/>
             <w:vAlign w:val="center"/>
           </w:tcPr>
           <w:p>
             <w:pPr>
+              <w:spacing w:after="0"/>
               <w:jc w:val="center"/>
               <w:rPr>
                 <w:rFonts w:ascii="Garamond" w:hAnsi="Garamond"/>
@@ -15848,17 +16143,18 @@
       </w:tr>
       <w:tr>
         <w:trPr>
-          <w:trHeight w:val="540"/>
+          <w:trHeight w:val="559"/>
         </w:trPr>
         <w:tc>
           <w:tcPr>
-            <w:tcW w:w="1326" w:type="dxa"/>
+            <w:tcW w:w="1487" w:type="dxa"/>
             <w:vMerge/>
             <w:shd w:val="clear" w:color="auto" w:fill="DEC4E6"/>
             <w:vAlign w:val="center"/>
           </w:tcPr>
           <w:p>
             <w:pPr>
+              <w:spacing w:after="0"/>
               <w:jc w:val="center"/>
               <w:rPr>
                 <w:rFonts w:ascii="Garamond" w:hAnsi="Garamond"/>
@@ -15868,12 +16164,13 @@
         </w:tc>
         <w:tc>
           <w:tcPr>
-            <w:tcW w:w="2501" w:type="dxa"/>
+            <w:tcW w:w="2526" w:type="dxa"/>
             <w:shd w:val="clear" w:color="auto" w:fill="DEC4E6"/>
             <w:vAlign w:val="center"/>
           </w:tcPr>
           <w:p>
             <w:pPr>
+              <w:spacing w:after="0"/>
               <w:jc w:val="center"/>
               <w:rPr>
                 <w:rFonts w:ascii="Garamond" w:hAnsi="Garamond"/>
@@ -15949,13 +16246,14 @@
         </w:tc>
         <w:tc>
           <w:tcPr>
-            <w:tcW w:w="2126" w:type="dxa"/>
+            <w:tcW w:w="2514" w:type="dxa"/>
             <w:vMerge/>
             <w:shd w:val="clear" w:color="auto" w:fill="DEC4E6"/>
             <w:vAlign w:val="center"/>
           </w:tcPr>
           <w:p>
             <w:pPr>
+              <w:spacing w:after="0"/>
               <w:jc w:val="center"/>
               <w:rPr>
                 <w:rFonts w:ascii="Garamond" w:hAnsi="Garamond"/>
@@ -15965,13 +16263,14 @@
         </w:tc>
         <w:tc>
           <w:tcPr>
-            <w:tcW w:w="2150" w:type="dxa"/>
+            <w:tcW w:w="2184" w:type="dxa"/>
             <w:vMerge/>
             <w:shd w:val="clear" w:color="auto" w:fill="DEC4E6"/>
             <w:vAlign w:val="center"/>
           </w:tcPr>
           <w:p>
             <w:pPr>
+              <w:spacing w:after="0"/>
               <w:jc w:val="center"/>
               <w:rPr>
                 <w:rFonts w:ascii="Garamond" w:hAnsi="Garamond"/>
@@ -15982,17 +16281,18 @@
       </w:tr>
       <w:tr>
         <w:trPr>
-          <w:trHeight w:val="540"/>
+          <w:trHeight w:val="559"/>
         </w:trPr>
         <w:tc>
           <w:tcPr>
-            <w:tcW w:w="1326" w:type="dxa"/>
+            <w:tcW w:w="1487" w:type="dxa"/>
             <w:vMerge w:val="restart"/>
             <w:shd w:val="clear" w:color="auto" w:fill="DEC4E6"/>
             <w:vAlign w:val="center"/>
           </w:tcPr>
           <w:p>
             <w:pPr>
+              <w:spacing w:after="0"/>
               <w:jc w:val="center"/>
               <w:rPr>
                 <w:rFonts w:ascii="Garamond" w:hAnsi="Garamond"/>
@@ -16008,12 +16308,13 @@
         </w:tc>
         <w:tc>
           <w:tcPr>
-            <w:tcW w:w="2501" w:type="dxa"/>
+            <w:tcW w:w="2526" w:type="dxa"/>
             <w:shd w:val="clear" w:color="auto" w:fill="DEC4E6"/>
             <w:vAlign w:val="center"/>
           </w:tcPr>
           <w:p>
             <w:pPr>
+              <w:spacing w:after="0"/>
               <w:jc w:val="center"/>
               <w:rPr>
                 <w:rFonts w:ascii="Garamond" w:hAnsi="Garamond"/>
@@ -16053,13 +16354,14 @@
         </w:tc>
         <w:tc>
           <w:tcPr>
-            <w:tcW w:w="2126" w:type="dxa"/>
+            <w:tcW w:w="2514" w:type="dxa"/>
             <w:vMerge w:val="restart"/>
             <w:shd w:val="clear" w:color="auto" w:fill="DEC4E6"/>
             <w:vAlign w:val="center"/>
           </w:tcPr>
           <w:p>
             <w:pPr>
+              <w:spacing w:after="0"/>
               <w:jc w:val="center"/>
               <w:rPr>
                 <w:rFonts w:ascii="Garamond" w:hAnsi="Garamond"/>
@@ -16075,13 +16377,14 @@
         </w:tc>
         <w:tc>
           <w:tcPr>
-            <w:tcW w:w="2150" w:type="dxa"/>
+            <w:tcW w:w="2184" w:type="dxa"/>
             <w:vMerge w:val="restart"/>
             <w:shd w:val="clear" w:color="auto" w:fill="DEC4E6"/>
             <w:vAlign w:val="center"/>
           </w:tcPr>
           <w:p>
             <w:pPr>
+              <w:spacing w:after="0"/>
               <w:jc w:val="center"/>
               <w:rPr>
                 <w:rFonts w:ascii="Garamond" w:hAnsi="Garamond"/>
@@ -16098,17 +16401,18 @@
       </w:tr>
       <w:tr>
         <w:trPr>
-          <w:trHeight w:val="540"/>
+          <w:trHeight w:val="437"/>
         </w:trPr>
         <w:tc>
           <w:tcPr>
-            <w:tcW w:w="1326" w:type="dxa"/>
+            <w:tcW w:w="1487" w:type="dxa"/>
             <w:vMerge/>
             <w:shd w:val="clear" w:color="auto" w:fill="DEC4E6"/>
             <w:vAlign w:val="center"/>
           </w:tcPr>
           <w:p>
             <w:pPr>
+              <w:spacing w:after="0"/>
               <w:jc w:val="center"/>
               <w:rPr>
                 <w:rFonts w:ascii="Garamond" w:hAnsi="Garamond"/>
@@ -16118,12 +16422,13 @@
         </w:tc>
         <w:tc>
           <w:tcPr>
-            <w:tcW w:w="2501" w:type="dxa"/>
+            <w:tcW w:w="2526" w:type="dxa"/>
             <w:shd w:val="clear" w:color="auto" w:fill="DEC4E6"/>
             <w:vAlign w:val="center"/>
           </w:tcPr>
           <w:p>
             <w:pPr>
+              <w:spacing w:after="0"/>
               <w:jc w:val="center"/>
               <w:rPr>
                 <w:rFonts w:ascii="Garamond" w:hAnsi="Garamond"/>
@@ -16199,13 +16504,14 @@
         </w:tc>
         <w:tc>
           <w:tcPr>
-            <w:tcW w:w="2126" w:type="dxa"/>
+            <w:tcW w:w="2514" w:type="dxa"/>
             <w:vMerge/>
             <w:shd w:val="clear" w:color="auto" w:fill="DEC4E6"/>
             <w:vAlign w:val="center"/>
           </w:tcPr>
           <w:p>
             <w:pPr>
+              <w:spacing w:after="0"/>
               <w:jc w:val="center"/>
               <w:rPr>
                 <w:rFonts w:ascii="Garamond" w:hAnsi="Garamond"/>
@@ -16215,13 +16521,14 @@
         </w:tc>
         <w:tc>
           <w:tcPr>
-            <w:tcW w:w="2150" w:type="dxa"/>
+            <w:tcW w:w="2184" w:type="dxa"/>
             <w:vMerge/>
             <w:shd w:val="clear" w:color="auto" w:fill="DEC4E6"/>
             <w:vAlign w:val="center"/>
           </w:tcPr>
           <w:p>
             <w:pPr>
+              <w:spacing w:after="0"/>
               <w:jc w:val="center"/>
               <w:rPr>
                 <w:rFonts w:ascii="Garamond" w:hAnsi="Garamond"/>
@@ -16232,16 +16539,17 @@
       </w:tr>
       <w:tr>
         <w:trPr>
-          <w:trHeight w:val="540"/>
+          <w:trHeight w:val="389"/>
         </w:trPr>
         <w:tc>
           <w:tcPr>
-            <w:tcW w:w="1326" w:type="dxa"/>
+            <w:tcW w:w="1487" w:type="dxa"/>
             <w:shd w:val="clear" w:color="auto" w:fill="DEC4E6"/>
             <w:vAlign w:val="center"/>
           </w:tcPr>
           <w:p>
             <w:pPr>
+              <w:spacing w:after="0"/>
               <w:jc w:val="center"/>
               <w:rPr>
                 <w:rFonts w:ascii="Garamond" w:hAnsi="Garamond"/>
@@ -16257,12 +16565,13 @@
         </w:tc>
         <w:tc>
           <w:tcPr>
-            <w:tcW w:w="2501" w:type="dxa"/>
+            <w:tcW w:w="2526" w:type="dxa"/>
             <w:shd w:val="clear" w:color="auto" w:fill="DEC4E6"/>
             <w:vAlign w:val="center"/>
           </w:tcPr>
           <w:p>
             <w:pPr>
+              <w:spacing w:after="0"/>
               <w:jc w:val="center"/>
               <w:rPr>
                 <w:rFonts w:ascii="Garamond" w:hAnsi="Garamond"/>
@@ -16302,12 +16611,13 @@
         </w:tc>
         <w:tc>
           <w:tcPr>
-            <w:tcW w:w="2126" w:type="dxa"/>
+            <w:tcW w:w="2514" w:type="dxa"/>
             <w:shd w:val="clear" w:color="auto" w:fill="DEC4E6"/>
             <w:vAlign w:val="center"/>
           </w:tcPr>
           <w:p>
             <w:pPr>
+              <w:spacing w:after="0"/>
               <w:jc w:val="center"/>
               <w:rPr>
                 <w:rFonts w:ascii="Garamond" w:hAnsi="Garamond"/>
@@ -16323,12 +16633,13 @@
         </w:tc>
         <w:tc>
           <w:tcPr>
-            <w:tcW w:w="2150" w:type="dxa"/>
+            <w:tcW w:w="2184" w:type="dxa"/>
             <w:shd w:val="clear" w:color="auto" w:fill="DEC4E6"/>
             <w:vAlign w:val="center"/>
           </w:tcPr>
           <w:p>
             <w:pPr>
+              <w:spacing w:after="0"/>
               <w:jc w:val="center"/>
               <w:rPr>
                 <w:rFonts w:ascii="Garamond" w:hAnsi="Garamond"/>
@@ -16351,6 +16662,9 @@
       <w:r>
         <w:t>Kapu</w:t>
       </w:r>
+      <w:r>
+        <w:tab/>
+      </w:r>
     </w:p>
     <w:p>
       <w:pPr>
@@ -19306,7 +19620,14 @@
         <w:rPr>
           <w:rFonts w:ascii="Garamond" w:hAnsi="Garamond"/>
         </w:rPr>
-        <w:t>kosok csak t</w:t>
+        <w:t xml:space="preserve">kosok csak </w:t>
+      </w:r>
+      <w:proofErr w:type="gramStart"/>
+      <w:r>
+        <w:rPr>
+          <w:rFonts w:ascii="Garamond" w:hAnsi="Garamond"/>
+        </w:rPr>
+        <w:t>t</w:t>
       </w:r>
       <w:r>
         <w:rPr>
@@ -19330,7 +19651,14 @@
         <w:rPr>
           <w:rFonts w:ascii="Garamond" w:hAnsi="Garamond"/>
         </w:rPr>
-        <w:t>sban vagy csak v</w:t>
+        <w:t>sban</w:t>
+      </w:r>
+      <w:proofErr w:type="gramEnd"/>
+      <w:r>
+        <w:rPr>
+          <w:rFonts w:ascii="Garamond" w:hAnsi="Garamond"/>
+        </w:rPr>
+        <w:t xml:space="preserve"> vagy csak v</w:t>
       </w:r>
       <w:r>
         <w:rPr>
@@ -20750,6 +21078,94 @@
           <w:rFonts w:ascii="Garamond" w:hAnsi="Garamond"/>
         </w:rPr>
       </w:pPr>
+      <w:r>
+        <w:rPr>
+          <w:rFonts w:ascii="Garamond" w:hAnsi="Garamond" w:cstheme="minorHAnsi"/>
+          <w:b/>
+          <w:smallCaps/>
+          <w:noProof/>
+          <w:color w:val="7030A0"/>
+        </w:rPr>
+        <mc:AlternateContent>
+          <mc:Choice Requires="wps">
+            <w:drawing>
+              <wp:anchor distT="0" distB="0" distL="114300" distR="114300" simplePos="0" relativeHeight="251657215" behindDoc="1" locked="0" layoutInCell="1" allowOverlap="1" wp14:anchorId="5A7EE2FC" wp14:editId="21BAC2EB">
+                <wp:simplePos x="0" y="0"/>
+                <wp:positionH relativeFrom="margin">
+                  <wp:posOffset>-9190</wp:posOffset>
+                </wp:positionH>
+                <wp:positionV relativeFrom="paragraph">
+                  <wp:posOffset>256479</wp:posOffset>
+                </wp:positionV>
+                <wp:extent cx="214685" cy="4690974"/>
+                <wp:effectExtent l="0" t="0" r="13970" b="14605"/>
+                <wp:wrapNone/>
+                <wp:docPr id="2055001318" name="Téglalap 5"/>
+                <wp:cNvGraphicFramePr/>
+                <a:graphic xmlns:a="http://schemas.openxmlformats.org/drawingml/2006/main">
+                  <a:graphicData uri="http://schemas.microsoft.com/office/word/2010/wordprocessingShape">
+                    <wps:wsp>
+                      <wps:cNvSpPr/>
+                      <wps:spPr>
+                        <a:xfrm>
+                          <a:off x="0" y="0"/>
+                          <a:ext cx="214685" cy="4690974"/>
+                        </a:xfrm>
+                        <a:prstGeom prst="rect">
+                          <a:avLst/>
+                        </a:prstGeom>
+                        <a:solidFill>
+                          <a:srgbClr val="DEC4E6"/>
+                        </a:solidFill>
+                        <a:ln>
+                          <a:solidFill>
+                            <a:srgbClr val="DEC4E6"/>
+                          </a:solidFill>
+                        </a:ln>
+                      </wps:spPr>
+                      <wps:style>
+                        <a:lnRef idx="2">
+                          <a:schemeClr val="accent1">
+                            <a:shade val="15000"/>
+                          </a:schemeClr>
+                        </a:lnRef>
+                        <a:fillRef idx="1">
+                          <a:schemeClr val="accent1"/>
+                        </a:fillRef>
+                        <a:effectRef idx="0">
+                          <a:schemeClr val="accent1"/>
+                        </a:effectRef>
+                        <a:fontRef idx="minor">
+                          <a:schemeClr val="lt1"/>
+                        </a:fontRef>
+                      </wps:style>
+                      <wps:bodyPr rot="0" spcFirstLastPara="0" vertOverflow="overflow" horzOverflow="overflow" vert="horz" wrap="square" lIns="91440" tIns="45720" rIns="91440" bIns="45720" numCol="1" spcCol="0" rtlCol="0" fromWordArt="0" anchor="ctr" anchorCtr="0" forceAA="0" compatLnSpc="1">
+                        <a:prstTxWarp prst="textNoShape">
+                          <a:avLst/>
+                        </a:prstTxWarp>
+                        <a:noAutofit/>
+                      </wps:bodyPr>
+                    </wps:wsp>
+                  </a:graphicData>
+                </a:graphic>
+                <wp14:sizeRelH relativeFrom="margin">
+                  <wp14:pctWidth>0</wp14:pctWidth>
+                </wp14:sizeRelH>
+                <wp14:sizeRelV relativeFrom="margin">
+                  <wp14:pctHeight>0</wp14:pctHeight>
+                </wp14:sizeRelV>
+              </wp:anchor>
+            </w:drawing>
+          </mc:Choice>
+          <mc:Fallback>
+            <w:pict>
+              <v:rect w14:anchorId="5DB6C826" id="Téglalap 5" o:spid="_x0000_s1026" style="position:absolute;margin-left:-.7pt;margin-top:20.2pt;width:16.9pt;height:369.35pt;z-index:-251659265;visibility:visible;mso-wrap-style:square;mso-width-percent:0;mso-height-percent:0;mso-wrap-distance-left:9pt;mso-wrap-distance-top:0;mso-wrap-distance-right:9pt;mso-wrap-distance-bottom:0;mso-position-horizontal:absolute;mso-position-horizontal-relative:margin;mso-position-vertical:absolute;mso-position-vertical-relative:text;mso-width-percent:0;mso-height-percent:0;mso-width-relative:margin;mso-height-relative:margin;v-text-anchor:middle" o:gfxdata="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" fillcolor="#dec4e6" strokecolor="#dec4e6" strokeweight="1.5pt">
+                <w10:wrap anchorx="margin"/>
+              </v:rect>
+            </w:pict>
+          </mc:Fallback>
+        </mc:AlternateContent>
+      </w:r>
       <w:r>
         <w:rPr>
           <w:rFonts w:ascii="Garamond" w:hAnsi="Garamond"/>
@@ -25752,7 +26168,14 @@
         <w:rPr>
           <w:rFonts w:ascii="Garamond" w:hAnsi="Garamond"/>
         </w:rPr>
-        <w:t>ge. A magyar f</w:t>
+        <w:t xml:space="preserve">ge. A magyar </w:t>
+      </w:r>
+      <w:proofErr w:type="gramStart"/>
+      <w:r>
+        <w:rPr>
+          <w:rFonts w:ascii="Garamond" w:hAnsi="Garamond"/>
+        </w:rPr>
+        <w:t>f</w:t>
       </w:r>
       <w:r>
         <w:rPr>
@@ -25776,7 +26199,14 @@
         <w:rPr>
           <w:rFonts w:ascii="Garamond" w:hAnsi="Garamond"/>
         </w:rPr>
-        <w:t>logatott az 1936-os berlini olimpi</w:t>
+        <w:t>logatott</w:t>
+      </w:r>
+      <w:proofErr w:type="gramEnd"/>
+      <w:r>
+        <w:rPr>
+          <w:rFonts w:ascii="Garamond" w:hAnsi="Garamond"/>
+        </w:rPr>
+        <w:t xml:space="preserve"> az 1936-os berlini olimpi</w:t>
       </w:r>
       <w:r>
         <w:rPr>
@@ -29467,9 +29897,9 @@
       </w:pPr>
     </w:p>
     <w:sectPr>
-      <w:footerReference w:type="even" r:id="rId13"/>
-      <w:footerReference w:type="default" r:id="rId14"/>
-      <w:footerReference w:type="first" r:id="rId15"/>
+      <w:footerReference w:type="even" r:id="rId14"/>
+      <w:footerReference w:type="default" r:id="rId15"/>
+      <w:footerReference w:type="first" r:id="rId16"/>
       <w:pgSz w:w="11906" w:h="16838"/>
       <w:pgMar w:top="1417" w:right="1417" w:bottom="1417" w:left="1417" w:header="708" w:footer="708" w:gutter="0"/>
       <w:cols w:space="708"/>
@@ -29481,7 +29911,7 @@
 </file>
 
 <file path=word/endnotes.xml><?xml version="1.0" encoding="utf-8"?>
-<w:endnotes xmlns:wpc="http://schemas.microsoft.com/office/word/2010/wordprocessingCanvas" xmlns:cx="http://schemas.microsoft.com/office/drawing/2014/chartex" xmlns:cx1="http://schemas.microsoft.com/office/drawing/2015/9/8/chartex" xmlns:cx2="http://schemas.microsoft.com/office/drawing/2015/10/21/chartex" xmlns:cx3="http://schemas.microsoft.com/office/drawing/2016/5/9/chartex" xmlns:cx4="http://schemas.microsoft.com/office/drawing/2016/5/10/chartex" xmlns:cx5="http://schemas.microsoft.com/office/drawing/2016/5/11/chartex" xmlns:cx6="http://schemas.microsoft.com/office/drawing/2016/5/12/chartex" xmlns:cx7="http://schemas.microsoft.com/office/drawing/2016/5/13/chartex" xmlns:cx8="http://schemas.microsoft.com/office/drawing/2016/5/14/chartex" xmlns:mc="http://schemas.openxmlformats.org/markup-compatibility/2006" xmlns:aink="http://schemas.microsoft.com/office/drawing/2016/ink" xmlns:am3d="http://schemas.microsoft.com/office/drawing/2017/model3d" xmlns:o="urn:schemas-microsoft-com:office:office" xmlns:r="http://schemas.openxmlformats.org/officeDocument/2006/relationships" xmlns:m="http://schemas.openxmlformats.org/officeDocument/2006/math" xmlns:v="urn:schemas-microsoft-com:vml" xmlns:wp14="http://schemas.microsoft.com/office/word/2010/wordprocessingDrawing" xmlns:wp="http://schemas.openxmlformats.org/drawingml/2006/wordprocessingDrawing" xmlns:w10="urn:schemas-microsoft-com:office:word" xmlns:w="http://schemas.openxmlformats.org/wordprocessingml/2006/main" xmlns:w14="http://schemas.microsoft.com/office/word/2010/wordml" xmlns:w15="http://schemas.microsoft.com/office/word/2012/wordml" xmlns:w16cid="http://schemas.microsoft.com/office/word/2016/wordml/cid" xmlns:w16se="http://schemas.microsoft.com/office/word/2015/wordml/symex" xmlns:wpg="http://schemas.microsoft.com/office/word/2010/wordprocessingGroup" xmlns:wpi="http://schemas.microsoft.com/office/word/2010/wordprocessingInk" xmlns:wne="http://schemas.microsoft.com/office/word/2006/wordml" xmlns:wps="http://schemas.microsoft.com/office/word/2010/wordprocessingShape" mc:Ignorable="w14 w15 w16se w16cid wp14">
+<w:endnotes xmlns:wpc="http://schemas.microsoft.com/office/word/2010/wordprocessingCanvas" xmlns:cx="http://schemas.microsoft.com/office/drawing/2014/chartex" xmlns:cx1="http://schemas.microsoft.com/office/drawing/2015/9/8/chartex" xmlns:cx2="http://schemas.microsoft.com/office/drawing/2015/10/21/chartex" xmlns:cx3="http://schemas.microsoft.com/office/drawing/2016/5/9/chartex" xmlns:cx4="http://schemas.microsoft.com/office/drawing/2016/5/10/chartex" xmlns:cx5="http://schemas.microsoft.com/office/drawing/2016/5/11/chartex" xmlns:cx6="http://schemas.microsoft.com/office/drawing/2016/5/12/chartex" xmlns:cx7="http://schemas.microsoft.com/office/drawing/2016/5/13/chartex" xmlns:cx8="http://schemas.microsoft.com/office/drawing/2016/5/14/chartex" xmlns:mc="http://schemas.openxmlformats.org/markup-compatibility/2006" xmlns:aink="http://schemas.microsoft.com/office/drawing/2016/ink" xmlns:am3d="http://schemas.microsoft.com/office/drawing/2017/model3d" xmlns:o="urn:schemas-microsoft-com:office:office" xmlns:oel="http://schemas.microsoft.com/office/2019/extlst" xmlns:r="http://schemas.openxmlformats.org/officeDocument/2006/relationships" xmlns:m="http://schemas.openxmlformats.org/officeDocument/2006/math" xmlns:v="urn:schemas-microsoft-com:vml" xmlns:wp14="http://schemas.microsoft.com/office/word/2010/wordprocessingDrawing" xmlns:wp="http://schemas.openxmlformats.org/drawingml/2006/wordprocessingDrawing" xmlns:w10="urn:schemas-microsoft-com:office:word" xmlns:w="http://schemas.openxmlformats.org/wordprocessingml/2006/main" xmlns:w14="http://schemas.microsoft.com/office/word/2010/wordml" xmlns:w15="http://schemas.microsoft.com/office/word/2012/wordml" xmlns:w16cex="http://schemas.microsoft.com/office/word/2018/wordml/cex" xmlns:w16cid="http://schemas.microsoft.com/office/word/2016/wordml/cid" xmlns:w16="http://schemas.microsoft.com/office/word/2018/wordml" xmlns:w16du="http://schemas.microsoft.com/office/word/2023/wordml/word16du" xmlns:w16sdtdh="http://schemas.microsoft.com/office/word/2020/wordml/sdtdatahash" xmlns:w16sdtfl="http://schemas.microsoft.com/office/word/2024/wordml/sdtformatlock" xmlns:w16se="http://schemas.microsoft.com/office/word/2015/wordml/symex" xmlns:wpg="http://schemas.microsoft.com/office/word/2010/wordprocessingGroup" xmlns:wpi="http://schemas.microsoft.com/office/word/2010/wordprocessingInk" xmlns:wne="http://schemas.microsoft.com/office/word/2006/wordml" xmlns:wps="http://schemas.microsoft.com/office/word/2010/wordprocessingShape" mc:Ignorable="w14 w15 w16se w16cid w16 w16cex w16sdtdh w16sdtfl w16du wp14">
   <w:endnote w:type="separator" w:id="-1">
     <w:p>
       <w:pPr>
@@ -29506,7 +29936,7 @@
 </file>
 
 <file path=word/footer1.xml><?xml version="1.0" encoding="utf-8"?>
-<w:ftr xmlns:wpc="http://schemas.microsoft.com/office/word/2010/wordprocessingCanvas" xmlns:cx="http://schemas.microsoft.com/office/drawing/2014/chartex" xmlns:cx1="http://schemas.microsoft.com/office/drawing/2015/9/8/chartex" xmlns:cx2="http://schemas.microsoft.com/office/drawing/2015/10/21/chartex" xmlns:cx3="http://schemas.microsoft.com/office/drawing/2016/5/9/chartex" xmlns:cx4="http://schemas.microsoft.com/office/drawing/2016/5/10/chartex" xmlns:cx5="http://schemas.microsoft.com/office/drawing/2016/5/11/chartex" xmlns:cx6="http://schemas.microsoft.com/office/drawing/2016/5/12/chartex" xmlns:cx7="http://schemas.microsoft.com/office/drawing/2016/5/13/chartex" xmlns:cx8="http://schemas.microsoft.com/office/drawing/2016/5/14/chartex" xmlns:mc="http://schemas.openxmlformats.org/markup-compatibility/2006" xmlns:aink="http://schemas.microsoft.com/office/drawing/2016/ink" xmlns:am3d="http://schemas.microsoft.com/office/drawing/2017/model3d" xmlns:o="urn:schemas-microsoft-com:office:office" xmlns:r="http://schemas.openxmlformats.org/officeDocument/2006/relationships" xmlns:m="http://schemas.openxmlformats.org/officeDocument/2006/math" xmlns:v="urn:schemas-microsoft-com:vml" xmlns:wp14="http://schemas.microsoft.com/office/word/2010/wordprocessingDrawing" xmlns:wp="http://schemas.openxmlformats.org/drawingml/2006/wordprocessingDrawing" xmlns:w10="urn:schemas-microsoft-com:office:word" xmlns:w="http://schemas.openxmlformats.org/wordprocessingml/2006/main" xmlns:w14="http://schemas.microsoft.com/office/word/2010/wordml" xmlns:w15="http://schemas.microsoft.com/office/word/2012/wordml" xmlns:w16cid="http://schemas.microsoft.com/office/word/2016/wordml/cid" xmlns:w16se="http://schemas.microsoft.com/office/word/2015/wordml/symex" xmlns:wpg="http://schemas.microsoft.com/office/word/2010/wordprocessingGroup" xmlns:wpi="http://schemas.microsoft.com/office/word/2010/wordprocessingInk" xmlns:wne="http://schemas.microsoft.com/office/word/2006/wordml" xmlns:wps="http://schemas.microsoft.com/office/word/2010/wordprocessingShape" mc:Ignorable="w14 w15 w16se w16cid wp14">
+<w:ftr xmlns:wpc="http://schemas.microsoft.com/office/word/2010/wordprocessingCanvas" xmlns:cx="http://schemas.microsoft.com/office/drawing/2014/chartex" xmlns:cx1="http://schemas.microsoft.com/office/drawing/2015/9/8/chartex" xmlns:cx2="http://schemas.microsoft.com/office/drawing/2015/10/21/chartex" xmlns:cx3="http://schemas.microsoft.com/office/drawing/2016/5/9/chartex" xmlns:cx4="http://schemas.microsoft.com/office/drawing/2016/5/10/chartex" xmlns:cx5="http://schemas.microsoft.com/office/drawing/2016/5/11/chartex" xmlns:cx6="http://schemas.microsoft.com/office/drawing/2016/5/12/chartex" xmlns:cx7="http://schemas.microsoft.com/office/drawing/2016/5/13/chartex" xmlns:cx8="http://schemas.microsoft.com/office/drawing/2016/5/14/chartex" xmlns:mc="http://schemas.openxmlformats.org/markup-compatibility/2006" xmlns:aink="http://schemas.microsoft.com/office/drawing/2016/ink" xmlns:am3d="http://schemas.microsoft.com/office/drawing/2017/model3d" xmlns:o="urn:schemas-microsoft-com:office:office" xmlns:oel="http://schemas.microsoft.com/office/2019/extlst" xmlns:r="http://schemas.openxmlformats.org/officeDocument/2006/relationships" xmlns:m="http://schemas.openxmlformats.org/officeDocument/2006/math" xmlns:v="urn:schemas-microsoft-com:vml" xmlns:wp14="http://schemas.microsoft.com/office/word/2010/wordprocessingDrawing" xmlns:wp="http://schemas.openxmlformats.org/drawingml/2006/wordprocessingDrawing" xmlns:w10="urn:schemas-microsoft-com:office:word" xmlns:w="http://schemas.openxmlformats.org/wordprocessingml/2006/main" xmlns:w14="http://schemas.microsoft.com/office/word/2010/wordml" xmlns:w15="http://schemas.microsoft.com/office/word/2012/wordml" xmlns:w16cex="http://schemas.microsoft.com/office/word/2018/wordml/cex" xmlns:w16cid="http://schemas.microsoft.com/office/word/2016/wordml/cid" xmlns:w16="http://schemas.microsoft.com/office/word/2018/wordml" xmlns:w16du="http://schemas.microsoft.com/office/word/2023/wordml/word16du" xmlns:w16sdtdh="http://schemas.microsoft.com/office/word/2020/wordml/sdtdatahash" xmlns:w16sdtfl="http://schemas.microsoft.com/office/word/2024/wordml/sdtformatlock" xmlns:w16se="http://schemas.microsoft.com/office/word/2015/wordml/symex" xmlns:wpg="http://schemas.microsoft.com/office/word/2010/wordprocessingGroup" xmlns:wpi="http://schemas.microsoft.com/office/word/2010/wordprocessingInk" xmlns:wne="http://schemas.microsoft.com/office/word/2006/wordml" xmlns:wps="http://schemas.microsoft.com/office/word/2010/wordprocessingShape" mc:Ignorable="w14 w15 w16se w16cid w16 w16cex w16sdtdh w16sdtfl w16du wp14">
   <w:sdt>
     <w:sdtPr>
       <w:rPr>
@@ -29662,7 +30092,7 @@
                 </mc:Choice>
                 <mc:Fallback>
                   <w:pict>
-                    <v:oval w14:anchorId="3A94BB43" id="Ellipszis 2" o:spid="_x0000_s1026" style="position:absolute;margin-left:42.75pt;margin-top:2.95pt;width:33.75pt;height:33.75pt;z-index:251661312;visibility:visible;mso-wrap-style:square;mso-width-percent:0;mso-height-percent:0;mso-wrap-distance-left:9pt;mso-wrap-distance-top:0;mso-wrap-distance-right:9pt;mso-wrap-distance-bottom:0;mso-position-horizontal:absolute;mso-position-horizontal-relative:left-margin-area;mso-position-vertical:absolute;mso-position-vertical-relative:bottom-margin-area;mso-width-percent:0;mso-height-percent:0;mso-width-relative:page;mso-height-relative:page;v-text-anchor:middle" o:gfxdata="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" fillcolor="#7030a0" stroked="f">
+                    <v:oval w14:anchorId="3A94BB43" id="Ellipszis 2" o:spid="_x0000_s1026" style="position:absolute;margin-left:42.75pt;margin-top:2.95pt;width:33.75pt;height:33.75pt;z-index:251661312;visibility:visible;mso-wrap-style:square;mso-width-percent:0;mso-height-percent:0;mso-wrap-distance-left:9pt;mso-wrap-distance-top:0;mso-wrap-distance-right:9pt;mso-wrap-distance-bottom:0;mso-position-horizontal:absolute;mso-position-horizontal-relative:left-margin-area;mso-position-vertical:absolute;mso-position-vertical-relative:bottom-margin-area;mso-width-percent:0;mso-height-percent:0;mso-width-relative:page;mso-height-relative:page;v-text-anchor:middle" o:gfxdata="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" fillcolor="#7030a0" stroked="f">
                       <v:textbox>
                         <w:txbxContent>
                           <w:p>
@@ -29746,7 +30176,7 @@
 </file>
 
 <file path=word/footer2.xml><?xml version="1.0" encoding="utf-8"?>
-<w:ftr xmlns:wpc="http://schemas.microsoft.com/office/word/2010/wordprocessingCanvas" xmlns:cx="http://schemas.microsoft.com/office/drawing/2014/chartex" xmlns:cx1="http://schemas.microsoft.com/office/drawing/2015/9/8/chartex" xmlns:cx2="http://schemas.microsoft.com/office/drawing/2015/10/21/chartex" xmlns:cx3="http://schemas.microsoft.com/office/drawing/2016/5/9/chartex" xmlns:cx4="http://schemas.microsoft.com/office/drawing/2016/5/10/chartex" xmlns:cx5="http://schemas.microsoft.com/office/drawing/2016/5/11/chartex" xmlns:cx6="http://schemas.microsoft.com/office/drawing/2016/5/12/chartex" xmlns:cx7="http://schemas.microsoft.com/office/drawing/2016/5/13/chartex" xmlns:cx8="http://schemas.microsoft.com/office/drawing/2016/5/14/chartex" xmlns:mc="http://schemas.openxmlformats.org/markup-compatibility/2006" xmlns:aink="http://schemas.microsoft.com/office/drawing/2016/ink" xmlns:am3d="http://schemas.microsoft.com/office/drawing/2017/model3d" xmlns:o="urn:schemas-microsoft-com:office:office" xmlns:r="http://schemas.openxmlformats.org/officeDocument/2006/relationships" xmlns:m="http://schemas.openxmlformats.org/officeDocument/2006/math" xmlns:v="urn:schemas-microsoft-com:vml" xmlns:wp14="http://schemas.microsoft.com/office/word/2010/wordprocessingDrawing" xmlns:wp="http://schemas.openxmlformats.org/drawingml/2006/wordprocessingDrawing" xmlns:w10="urn:schemas-microsoft-com:office:word" xmlns:w="http://schemas.openxmlformats.org/wordprocessingml/2006/main" xmlns:w14="http://schemas.microsoft.com/office/word/2010/wordml" xmlns:w15="http://schemas.microsoft.com/office/word/2012/wordml" xmlns:w16cid="http://schemas.microsoft.com/office/word/2016/wordml/cid" xmlns:w16se="http://schemas.microsoft.com/office/word/2015/wordml/symex" xmlns:wpg="http://schemas.microsoft.com/office/word/2010/wordprocessingGroup" xmlns:wpi="http://schemas.microsoft.com/office/word/2010/wordprocessingInk" xmlns:wne="http://schemas.microsoft.com/office/word/2006/wordml" xmlns:wps="http://schemas.microsoft.com/office/word/2010/wordprocessingShape" mc:Ignorable="w14 w15 w16se w16cid wp14">
+<w:ftr xmlns:wpc="http://schemas.microsoft.com/office/word/2010/wordprocessingCanvas" xmlns:cx="http://schemas.microsoft.com/office/drawing/2014/chartex" xmlns:cx1="http://schemas.microsoft.com/office/drawing/2015/9/8/chartex" xmlns:cx2="http://schemas.microsoft.com/office/drawing/2015/10/21/chartex" xmlns:cx3="http://schemas.microsoft.com/office/drawing/2016/5/9/chartex" xmlns:cx4="http://schemas.microsoft.com/office/drawing/2016/5/10/chartex" xmlns:cx5="http://schemas.microsoft.com/office/drawing/2016/5/11/chartex" xmlns:cx6="http://schemas.microsoft.com/office/drawing/2016/5/12/chartex" xmlns:cx7="http://schemas.microsoft.com/office/drawing/2016/5/13/chartex" xmlns:cx8="http://schemas.microsoft.com/office/drawing/2016/5/14/chartex" xmlns:mc="http://schemas.openxmlformats.org/markup-compatibility/2006" xmlns:aink="http://schemas.microsoft.com/office/drawing/2016/ink" xmlns:am3d="http://schemas.microsoft.com/office/drawing/2017/model3d" xmlns:o="urn:schemas-microsoft-com:office:office" xmlns:oel="http://schemas.microsoft.com/office/2019/extlst" xmlns:r="http://schemas.openxmlformats.org/officeDocument/2006/relationships" xmlns:m="http://schemas.openxmlformats.org/officeDocument/2006/math" xmlns:v="urn:schemas-microsoft-com:vml" xmlns:wp14="http://schemas.microsoft.com/office/word/2010/wordprocessingDrawing" xmlns:wp="http://schemas.openxmlformats.org/drawingml/2006/wordprocessingDrawing" xmlns:w10="urn:schemas-microsoft-com:office:word" xmlns:w="http://schemas.openxmlformats.org/wordprocessingml/2006/main" xmlns:w14="http://schemas.microsoft.com/office/word/2010/wordml" xmlns:w15="http://schemas.microsoft.com/office/word/2012/wordml" xmlns:w16cex="http://schemas.microsoft.com/office/word/2018/wordml/cex" xmlns:w16cid="http://schemas.microsoft.com/office/word/2016/wordml/cid" xmlns:w16="http://schemas.microsoft.com/office/word/2018/wordml" xmlns:w16du="http://schemas.microsoft.com/office/word/2023/wordml/word16du" xmlns:w16sdtdh="http://schemas.microsoft.com/office/word/2020/wordml/sdtdatahash" xmlns:w16sdtfl="http://schemas.microsoft.com/office/word/2024/wordml/sdtformatlock" xmlns:w16se="http://schemas.microsoft.com/office/word/2015/wordml/symex" xmlns:wpg="http://schemas.microsoft.com/office/word/2010/wordprocessingGroup" xmlns:wpi="http://schemas.microsoft.com/office/word/2010/wordprocessingInk" xmlns:wne="http://schemas.microsoft.com/office/word/2006/wordml" xmlns:wps="http://schemas.microsoft.com/office/word/2010/wordprocessingShape" mc:Ignorable="w14 w15 w16se w16cid w16 w16cex w16sdtdh w16sdtfl w16du wp14">
   <w:sdt>
     <w:sdtPr>
       <w:rPr>
@@ -29917,7 +30347,7 @@
                 </mc:Choice>
                 <mc:Fallback>
                   <w:pict>
-                    <v:oval w14:anchorId="239CD8A5" id="Ellipszis 4" o:spid="_x0000_s1027" style="position:absolute;margin-left:-17.45pt;margin-top:0;width:33.75pt;height:33.75pt;z-index:251663360;visibility:visible;mso-wrap-style:square;mso-width-percent:0;mso-height-percent:0;mso-wrap-distance-left:9pt;mso-wrap-distance-top:0;mso-wrap-distance-right:9pt;mso-wrap-distance-bottom:0;mso-position-horizontal:right;mso-position-horizontal-relative:margin;mso-position-vertical:top;mso-position-vertical-relative:bottom-margin-area;mso-width-percent:0;mso-height-percent:0;mso-width-relative:page;mso-height-relative:page;v-text-anchor:middle" o:gfxdata="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" fillcolor="#7030a0" strokecolor="#7030a0" strokeweight="1.5pt">
+                    <v:oval w14:anchorId="239CD8A5" id="Ellipszis 4" o:spid="_x0000_s1027" style="position:absolute;margin-left:-17.45pt;margin-top:0;width:33.75pt;height:33.75pt;z-index:251663360;visibility:visible;mso-wrap-style:square;mso-width-percent:0;mso-height-percent:0;mso-wrap-distance-left:9pt;mso-wrap-distance-top:0;mso-wrap-distance-right:9pt;mso-wrap-distance-bottom:0;mso-position-horizontal:right;mso-position-horizontal-relative:margin;mso-position-vertical:top;mso-position-vertical-relative:bottom-margin-area;mso-width-percent:0;mso-height-percent:0;mso-width-relative:page;mso-height-relative:page;v-text-anchor:middle" o:gfxdata="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" fillcolor="#7030a0" strokecolor="#7030a0" strokeweight="1.5pt">
                       <v:stroke joinstyle="miter"/>
                       <v:textbox>
                         <w:txbxContent>
@@ -30004,7 +30434,7 @@
 </file>
 
 <file path=word/footer3.xml><?xml version="1.0" encoding="utf-8"?>
-<w:ftr xmlns:wpc="http://schemas.microsoft.com/office/word/2010/wordprocessingCanvas" xmlns:cx="http://schemas.microsoft.com/office/drawing/2014/chartex" xmlns:cx1="http://schemas.microsoft.com/office/drawing/2015/9/8/chartex" xmlns:cx2="http://schemas.microsoft.com/office/drawing/2015/10/21/chartex" xmlns:cx3="http://schemas.microsoft.com/office/drawing/2016/5/9/chartex" xmlns:cx4="http://schemas.microsoft.com/office/drawing/2016/5/10/chartex" xmlns:cx5="http://schemas.microsoft.com/office/drawing/2016/5/11/chartex" xmlns:cx6="http://schemas.microsoft.com/office/drawing/2016/5/12/chartex" xmlns:cx7="http://schemas.microsoft.com/office/drawing/2016/5/13/chartex" xmlns:cx8="http://schemas.microsoft.com/office/drawing/2016/5/14/chartex" xmlns:mc="http://schemas.openxmlformats.org/markup-compatibility/2006" xmlns:aink="http://schemas.microsoft.com/office/drawing/2016/ink" xmlns:am3d="http://schemas.microsoft.com/office/drawing/2017/model3d" xmlns:o="urn:schemas-microsoft-com:office:office" xmlns:r="http://schemas.openxmlformats.org/officeDocument/2006/relationships" xmlns:m="http://schemas.openxmlformats.org/officeDocument/2006/math" xmlns:v="urn:schemas-microsoft-com:vml" xmlns:wp14="http://schemas.microsoft.com/office/word/2010/wordprocessingDrawing" xmlns:wp="http://schemas.openxmlformats.org/drawingml/2006/wordprocessingDrawing" xmlns:w10="urn:schemas-microsoft-com:office:word" xmlns:w="http://schemas.openxmlformats.org/wordprocessingml/2006/main" xmlns:w14="http://schemas.microsoft.com/office/word/2010/wordml" xmlns:w15="http://schemas.microsoft.com/office/word/2012/wordml" xmlns:w16cid="http://schemas.microsoft.com/office/word/2016/wordml/cid" xmlns:w16se="http://schemas.microsoft.com/office/word/2015/wordml/symex" xmlns:wpg="http://schemas.microsoft.com/office/word/2010/wordprocessingGroup" xmlns:wpi="http://schemas.microsoft.com/office/word/2010/wordprocessingInk" xmlns:wne="http://schemas.microsoft.com/office/word/2006/wordml" xmlns:wps="http://schemas.microsoft.com/office/word/2010/wordprocessingShape" mc:Ignorable="w14 w15 w16se w16cid wp14">
+<w:ftr xmlns:wpc="http://schemas.microsoft.com/office/word/2010/wordprocessingCanvas" xmlns:cx="http://schemas.microsoft.com/office/drawing/2014/chartex" xmlns:cx1="http://schemas.microsoft.com/office/drawing/2015/9/8/chartex" xmlns:cx2="http://schemas.microsoft.com/office/drawing/2015/10/21/chartex" xmlns:cx3="http://schemas.microsoft.com/office/drawing/2016/5/9/chartex" xmlns:cx4="http://schemas.microsoft.com/office/drawing/2016/5/10/chartex" xmlns:cx5="http://schemas.microsoft.com/office/drawing/2016/5/11/chartex" xmlns:cx6="http://schemas.microsoft.com/office/drawing/2016/5/12/chartex" xmlns:cx7="http://schemas.microsoft.com/office/drawing/2016/5/13/chartex" xmlns:cx8="http://schemas.microsoft.com/office/drawing/2016/5/14/chartex" xmlns:mc="http://schemas.openxmlformats.org/markup-compatibility/2006" xmlns:aink="http://schemas.microsoft.com/office/drawing/2016/ink" xmlns:am3d="http://schemas.microsoft.com/office/drawing/2017/model3d" xmlns:o="urn:schemas-microsoft-com:office:office" xmlns:oel="http://schemas.microsoft.com/office/2019/extlst" xmlns:r="http://schemas.openxmlformats.org/officeDocument/2006/relationships" xmlns:m="http://schemas.openxmlformats.org/officeDocument/2006/math" xmlns:v="urn:schemas-microsoft-com:vml" xmlns:wp14="http://schemas.microsoft.com/office/word/2010/wordprocessingDrawing" xmlns:wp="http://schemas.openxmlformats.org/drawingml/2006/wordprocessingDrawing" xmlns:w10="urn:schemas-microsoft-com:office:word" xmlns:w="http://schemas.openxmlformats.org/wordprocessingml/2006/main" xmlns:w14="http://schemas.microsoft.com/office/word/2010/wordml" xmlns:w15="http://schemas.microsoft.com/office/word/2012/wordml" xmlns:w16cex="http://schemas.microsoft.com/office/word/2018/wordml/cex" xmlns:w16cid="http://schemas.microsoft.com/office/word/2016/wordml/cid" xmlns:w16="http://schemas.microsoft.com/office/word/2018/wordml" xmlns:w16du="http://schemas.microsoft.com/office/word/2023/wordml/word16du" xmlns:w16sdtdh="http://schemas.microsoft.com/office/word/2020/wordml/sdtdatahash" xmlns:w16sdtfl="http://schemas.microsoft.com/office/word/2024/wordml/sdtformatlock" xmlns:w16se="http://schemas.microsoft.com/office/word/2015/wordml/symex" xmlns:wpg="http://schemas.microsoft.com/office/word/2010/wordprocessingGroup" xmlns:wpi="http://schemas.microsoft.com/office/word/2010/wordprocessingInk" xmlns:wne="http://schemas.microsoft.com/office/word/2006/wordml" xmlns:wps="http://schemas.microsoft.com/office/word/2010/wordprocessingShape" mc:Ignorable="w14 w15 w16se w16cid w16 w16cex w16sdtdh w16sdtfl w16du wp14">
   <w:p>
     <w:pPr>
       <w:rPr>
@@ -30021,7 +30451,7 @@
 </file>
 
 <file path=word/footnotes.xml><?xml version="1.0" encoding="utf-8"?>
-<w:footnotes xmlns:wpc="http://schemas.microsoft.com/office/word/2010/wordprocessingCanvas" xmlns:cx="http://schemas.microsoft.com/office/drawing/2014/chartex" xmlns:cx1="http://schemas.microsoft.com/office/drawing/2015/9/8/chartex" xmlns:cx2="http://schemas.microsoft.com/office/drawing/2015/10/21/chartex" xmlns:cx3="http://schemas.microsoft.com/office/drawing/2016/5/9/chartex" xmlns:cx4="http://schemas.microsoft.com/office/drawing/2016/5/10/chartex" xmlns:cx5="http://schemas.microsoft.com/office/drawing/2016/5/11/chartex" xmlns:cx6="http://schemas.microsoft.com/office/drawing/2016/5/12/chartex" xmlns:cx7="http://schemas.microsoft.com/office/drawing/2016/5/13/chartex" xmlns:cx8="http://schemas.microsoft.com/office/drawing/2016/5/14/chartex" xmlns:mc="http://schemas.openxmlformats.org/markup-compatibility/2006" xmlns:aink="http://schemas.microsoft.com/office/drawing/2016/ink" xmlns:am3d="http://schemas.microsoft.com/office/drawing/2017/model3d" xmlns:o="urn:schemas-microsoft-com:office:office" xmlns:r="http://schemas.openxmlformats.org/officeDocument/2006/relationships" xmlns:m="http://schemas.openxmlformats.org/officeDocument/2006/math" xmlns:v="urn:schemas-microsoft-com:vml" xmlns:wp14="http://schemas.microsoft.com/office/word/2010/wordprocessingDrawing" xmlns:wp="http://schemas.openxmlformats.org/drawingml/2006/wordprocessingDrawing" xmlns:w10="urn:schemas-microsoft-com:office:word" xmlns:w="http://schemas.openxmlformats.org/wordprocessingml/2006/main" xmlns:w14="http://schemas.microsoft.com/office/word/2010/wordml" xmlns:w15="http://schemas.microsoft.com/office/word/2012/wordml" xmlns:w16cid="http://schemas.microsoft.com/office/word/2016/wordml/cid" xmlns:w16se="http://schemas.microsoft.com/office/word/2015/wordml/symex" xmlns:wpg="http://schemas.microsoft.com/office/word/2010/wordprocessingGroup" xmlns:wpi="http://schemas.microsoft.com/office/word/2010/wordprocessingInk" xmlns:wne="http://schemas.microsoft.com/office/word/2006/wordml" xmlns:wps="http://schemas.microsoft.com/office/word/2010/wordprocessingShape" mc:Ignorable="w14 w15 w16se w16cid wp14">
+<w:footnotes xmlns:wpc="http://schemas.microsoft.com/office/word/2010/wordprocessingCanvas" xmlns:cx="http://schemas.microsoft.com/office/drawing/2014/chartex" xmlns:cx1="http://schemas.microsoft.com/office/drawing/2015/9/8/chartex" xmlns:cx2="http://schemas.microsoft.com/office/drawing/2015/10/21/chartex" xmlns:cx3="http://schemas.microsoft.com/office/drawing/2016/5/9/chartex" xmlns:cx4="http://schemas.microsoft.com/office/drawing/2016/5/10/chartex" xmlns:cx5="http://schemas.microsoft.com/office/drawing/2016/5/11/chartex" xmlns:cx6="http://schemas.microsoft.com/office/drawing/2016/5/12/chartex" xmlns:cx7="http://schemas.microsoft.com/office/drawing/2016/5/13/chartex" xmlns:cx8="http://schemas.microsoft.com/office/drawing/2016/5/14/chartex" xmlns:mc="http://schemas.openxmlformats.org/markup-compatibility/2006" xmlns:aink="http://schemas.microsoft.com/office/drawing/2016/ink" xmlns:am3d="http://schemas.microsoft.com/office/drawing/2017/model3d" xmlns:o="urn:schemas-microsoft-com:office:office" xmlns:oel="http://schemas.microsoft.com/office/2019/extlst" xmlns:r="http://schemas.openxmlformats.org/officeDocument/2006/relationships" xmlns:m="http://schemas.openxmlformats.org/officeDocument/2006/math" xmlns:v="urn:schemas-microsoft-com:vml" xmlns:wp14="http://schemas.microsoft.com/office/word/2010/wordprocessingDrawing" xmlns:wp="http://schemas.openxmlformats.org/drawingml/2006/wordprocessingDrawing" xmlns:w10="urn:schemas-microsoft-com:office:word" xmlns:w="http://schemas.openxmlformats.org/wordprocessingml/2006/main" xmlns:w14="http://schemas.microsoft.com/office/word/2010/wordml" xmlns:w15="http://schemas.microsoft.com/office/word/2012/wordml" xmlns:w16cex="http://schemas.microsoft.com/office/word/2018/wordml/cex" xmlns:w16cid="http://schemas.microsoft.com/office/word/2016/wordml/cid" xmlns:w16="http://schemas.microsoft.com/office/word/2018/wordml" xmlns:w16du="http://schemas.microsoft.com/office/word/2023/wordml/word16du" xmlns:w16sdtdh="http://schemas.microsoft.com/office/word/2020/wordml/sdtdatahash" xmlns:w16sdtfl="http://schemas.microsoft.com/office/word/2024/wordml/sdtformatlock" xmlns:w16se="http://schemas.microsoft.com/office/word/2015/wordml/symex" xmlns:wpg="http://schemas.microsoft.com/office/word/2010/wordprocessingGroup" xmlns:wpi="http://schemas.microsoft.com/office/word/2010/wordprocessingInk" xmlns:wne="http://schemas.microsoft.com/office/word/2006/wordml" xmlns:wps="http://schemas.microsoft.com/office/word/2010/wordprocessingShape" mc:Ignorable="w14 w15 w16se w16cid w16 w16cex w16sdtdh w16sdtfl w16du wp14">
   <w:footnote w:type="separator" w:id="-1">
     <w:p>
       <w:pPr>
@@ -30046,7 +30476,7 @@
 </file>
 
 <file path=word/numbering.xml><?xml version="1.0" encoding="utf-8"?>
-<w:numbering xmlns:wpc="http://schemas.microsoft.com/office/word/2010/wordprocessingCanvas" xmlns:cx="http://schemas.microsoft.com/office/drawing/2014/chartex" xmlns:cx1="http://schemas.microsoft.com/office/drawing/2015/9/8/chartex" xmlns:cx2="http://schemas.microsoft.com/office/drawing/2015/10/21/chartex" xmlns:cx3="http://schemas.microsoft.com/office/drawing/2016/5/9/chartex" xmlns:cx4="http://schemas.microsoft.com/office/drawing/2016/5/10/chartex" xmlns:cx5="http://schemas.microsoft.com/office/drawing/2016/5/11/chartex" xmlns:cx6="http://schemas.microsoft.com/office/drawing/2016/5/12/chartex" xmlns:cx7="http://schemas.microsoft.com/office/drawing/2016/5/13/chartex" xmlns:cx8="http://schemas.microsoft.com/office/drawing/2016/5/14/chartex" xmlns:mc="http://schemas.openxmlformats.org/markup-compatibility/2006" xmlns:aink="http://schemas.microsoft.com/office/drawing/2016/ink" xmlns:am3d="http://schemas.microsoft.com/office/drawing/2017/model3d" xmlns:o="urn:schemas-microsoft-com:office:office" xmlns:r="http://schemas.openxmlformats.org/officeDocument/2006/relationships" xmlns:m="http://schemas.openxmlformats.org/officeDocument/2006/math" xmlns:v="urn:schemas-microsoft-com:vml" xmlns:wp14="http://schemas.microsoft.com/office/word/2010/wordprocessingDrawing" xmlns:wp="http://schemas.openxmlformats.org/drawingml/2006/wordprocessingDrawing" xmlns:w10="urn:schemas-microsoft-com:office:word" xmlns:w="http://schemas.openxmlformats.org/wordprocessingml/2006/main" xmlns:w14="http://schemas.microsoft.com/office/word/2010/wordml" xmlns:w15="http://schemas.microsoft.com/office/word/2012/wordml" xmlns:w16cid="http://schemas.microsoft.com/office/word/2016/wordml/cid" xmlns:w16se="http://schemas.microsoft.com/office/word/2015/wordml/symex" xmlns:wpg="http://schemas.microsoft.com/office/word/2010/wordprocessingGroup" xmlns:wpi="http://schemas.microsoft.com/office/word/2010/wordprocessingInk" xmlns:wne="http://schemas.microsoft.com/office/word/2006/wordml" xmlns:wps="http://schemas.microsoft.com/office/word/2010/wordprocessingShape" mc:Ignorable="w14 w15 w16se w16cid wp14">
+<w:numbering xmlns:wpc="http://schemas.microsoft.com/office/word/2010/wordprocessingCanvas" xmlns:cx="http://schemas.microsoft.com/office/drawing/2014/chartex" xmlns:cx1="http://schemas.microsoft.com/office/drawing/2015/9/8/chartex" xmlns:cx2="http://schemas.microsoft.com/office/drawing/2015/10/21/chartex" xmlns:cx3="http://schemas.microsoft.com/office/drawing/2016/5/9/chartex" xmlns:cx4="http://schemas.microsoft.com/office/drawing/2016/5/10/chartex" xmlns:cx5="http://schemas.microsoft.com/office/drawing/2016/5/11/chartex" xmlns:cx6="http://schemas.microsoft.com/office/drawing/2016/5/12/chartex" xmlns:cx7="http://schemas.microsoft.com/office/drawing/2016/5/13/chartex" xmlns:cx8="http://schemas.microsoft.com/office/drawing/2016/5/14/chartex" xmlns:mc="http://schemas.openxmlformats.org/markup-compatibility/2006" xmlns:aink="http://schemas.microsoft.com/office/drawing/2016/ink" xmlns:am3d="http://schemas.microsoft.com/office/drawing/2017/model3d" xmlns:o="urn:schemas-microsoft-com:office:office" xmlns:oel="http://schemas.microsoft.com/office/2019/extlst" xmlns:r="http://schemas.openxmlformats.org/officeDocument/2006/relationships" xmlns:m="http://schemas.openxmlformats.org/officeDocument/2006/math" xmlns:v="urn:schemas-microsoft-com:vml" xmlns:wp14="http://schemas.microsoft.com/office/word/2010/wordprocessingDrawing" xmlns:wp="http://schemas.openxmlformats.org/drawingml/2006/wordprocessingDrawing" xmlns:w10="urn:schemas-microsoft-com:office:word" xmlns:w="http://schemas.openxmlformats.org/wordprocessingml/2006/main" xmlns:w14="http://schemas.microsoft.com/office/word/2010/wordml" xmlns:w15="http://schemas.microsoft.com/office/word/2012/wordml" xmlns:w16cex="http://schemas.microsoft.com/office/word/2018/wordml/cex" xmlns:w16cid="http://schemas.microsoft.com/office/word/2016/wordml/cid" xmlns:w16="http://schemas.microsoft.com/office/word/2018/wordml" xmlns:w16du="http://schemas.microsoft.com/office/word/2023/wordml/word16du" xmlns:w16sdtdh="http://schemas.microsoft.com/office/word/2020/wordml/sdtdatahash" xmlns:w16sdtfl="http://schemas.microsoft.com/office/word/2024/wordml/sdtformatlock" xmlns:w16se="http://schemas.microsoft.com/office/word/2015/wordml/symex" xmlns:wpg="http://schemas.microsoft.com/office/word/2010/wordprocessingGroup" xmlns:wpi="http://schemas.microsoft.com/office/word/2010/wordprocessingInk" xmlns:wne="http://schemas.microsoft.com/office/word/2006/wordml" xmlns:wps="http://schemas.microsoft.com/office/word/2010/wordprocessingShape" mc:Ignorable="w14 w15 w16se w16cid w16 w16cex w16sdtdh w16sdtfl w16du wp14">
   <w:abstractNum w:abstractNumId="0" w15:restartNumberingAfterBreak="0">
     <w:nsid w:val="025C2C99"/>
     <w:multiLevelType w:val="hybridMultilevel"/>
@@ -30935,38 +31365,38 @@
       </w:pPr>
     </w:lvl>
   </w:abstractNum>
-  <w:num w:numId="1">
+  <w:num w:numId="1" w16cid:durableId="1700742241">
     <w:abstractNumId w:val="3"/>
   </w:num>
-  <w:num w:numId="2">
+  <w:num w:numId="2" w16cid:durableId="1045912514">
     <w:abstractNumId w:val="6"/>
   </w:num>
-  <w:num w:numId="3">
+  <w:num w:numId="3" w16cid:durableId="163594253">
     <w:abstractNumId w:val="7"/>
   </w:num>
-  <w:num w:numId="4">
+  <w:num w:numId="4" w16cid:durableId="377894512">
     <w:abstractNumId w:val="5"/>
   </w:num>
-  <w:num w:numId="5">
+  <w:num w:numId="5" w16cid:durableId="684359516">
     <w:abstractNumId w:val="4"/>
   </w:num>
-  <w:num w:numId="6">
+  <w:num w:numId="6" w16cid:durableId="878207418">
     <w:abstractNumId w:val="8"/>
   </w:num>
-  <w:num w:numId="7">
+  <w:num w:numId="7" w16cid:durableId="1571621507">
     <w:abstractNumId w:val="1"/>
   </w:num>
-  <w:num w:numId="8">
+  <w:num w:numId="8" w16cid:durableId="453407125">
     <w:abstractNumId w:val="0"/>
   </w:num>
-  <w:num w:numId="9">
+  <w:num w:numId="9" w16cid:durableId="1141654419">
     <w:abstractNumId w:val="2"/>
   </w:num>
 </w:numbering>
 </file>
 
 <file path=word/styles.xml><?xml version="1.0" encoding="utf-8"?>
-<w:styles xmlns:mc="http://schemas.openxmlformats.org/markup-compatibility/2006" xmlns:r="http://schemas.openxmlformats.org/officeDocument/2006/relationships" xmlns:w="http://schemas.openxmlformats.org/wordprocessingml/2006/main" xmlns:w14="http://schemas.microsoft.com/office/word/2010/wordml" xmlns:w15="http://schemas.microsoft.com/office/word/2012/wordml" xmlns:w16cid="http://schemas.microsoft.com/office/word/2016/wordml/cid" xmlns:w16se="http://schemas.microsoft.com/office/word/2015/wordml/symex" mc:Ignorable="w14 w15 w16se w16cid">
+<w:styles xmlns:mc="http://schemas.openxmlformats.org/markup-compatibility/2006" xmlns:r="http://schemas.openxmlformats.org/officeDocument/2006/relationships" xmlns:w="http://schemas.openxmlformats.org/wordprocessingml/2006/main" xmlns:w14="http://schemas.microsoft.com/office/word/2010/wordml" xmlns:w15="http://schemas.microsoft.com/office/word/2012/wordml" xmlns:w16cex="http://schemas.microsoft.com/office/word/2018/wordml/cex" xmlns:w16cid="http://schemas.microsoft.com/office/word/2016/wordml/cid" xmlns:w16="http://schemas.microsoft.com/office/word/2018/wordml" xmlns:w16du="http://schemas.microsoft.com/office/word/2023/wordml/word16du" xmlns:w16sdtdh="http://schemas.microsoft.com/office/word/2020/wordml/sdtdatahash" xmlns:w16sdtfl="http://schemas.microsoft.com/office/word/2024/wordml/sdtformatlock" xmlns:w16se="http://schemas.microsoft.com/office/word/2015/wordml/symex" mc:Ignorable="w14 w15 w16se w16cid w16 w16cex w16sdtdh w16sdtfl w16du">
   <w:docDefaults>
     <w:rPrDefault>
       <w:rPr>
@@ -30984,7 +31414,7 @@
       </w:pPr>
     </w:pPrDefault>
   </w:docDefaults>
-  <w:latentStyles w:defLockedState="0" w:defUIPriority="99" w:defSemiHidden="0" w:defUnhideWhenUsed="0" w:defQFormat="0" w:count="375">
+  <w:latentStyles w:defLockedState="0" w:defUIPriority="99" w:defSemiHidden="0" w:defUnhideWhenUsed="0" w:defQFormat="0" w:count="376">
     <w:lsdException w:name="Normal" w:uiPriority="0" w:qFormat="1"/>
     <w:lsdException w:name="heading 1" w:uiPriority="9" w:qFormat="1"/>
     <w:lsdException w:name="heading 2" w:semiHidden="1" w:uiPriority="9" w:unhideWhenUsed="1" w:qFormat="1"/>
@@ -31360,6 +31790,7 @@
     <w:lsdException w:name="Smart Hyperlink" w:semiHidden="1" w:unhideWhenUsed="1"/>
     <w:lsdException w:name="Hashtag" w:semiHidden="1" w:unhideWhenUsed="1"/>
     <w:lsdException w:name="Unresolved Mention" w:semiHidden="1" w:unhideWhenUsed="1"/>
+    <w:lsdException w:name="Smart Link" w:semiHidden="1" w:unhideWhenUsed="1"/>
   </w:latentStyles>
   <w:style w:type="paragraph" w:default="1" w:styleId="Norml">
     <w:name w:val="Normal"/>
@@ -31715,11 +32146,12 @@
     <w:link w:val="CmChar"/>
     <w:uiPriority w:val="10"/>
     <w:qFormat/>
-    <w:rsid w:val="00737160"/>
+    <w:rsid w:val="001E6F43"/>
     <w:pPr>
       <w:spacing w:after="120"/>
     </w:pPr>
     <w:rPr>
+      <w:rFonts w:cstheme="minorHAnsi"/>
       <w:color w:val="FFFFFF" w:themeColor="background1"/>
       <w:sz w:val="52"/>
       <w:shd w:val="clear" w:color="auto" w:fill="7030A0"/>
@@ -31731,8 +32163,9 @@
     <w:basedOn w:val="Bekezdsalapbettpusa"/>
     <w:link w:val="Cm"/>
     <w:uiPriority w:val="10"/>
-    <w:rsid w:val="00737160"/>
+    <w:rsid w:val="001E6F43"/>
     <w:rPr>
+      <w:rFonts w:cstheme="minorHAnsi"/>
       <w:color w:val="FFFFFF" w:themeColor="background1"/>
       <w:sz w:val="52"/>
     </w:rPr>
